--- a/index.docx
+++ b/index.docx
@@ -10657,7 +10657,7 @@
         <w:rPr>
           <w:rStyle w:val="CommentTok"/>
         </w:rPr>
-        <w:t xml:space="preserve"> # section 编号深度</w:t>
+        <w:t xml:space="preserve"> # 从 chapter / 一级标题计起的编号深度．此时 chapter, section, subsection 被编号</w:t>
       </w:r>
     </w:p>
     <w:p>
@@ -11567,7 +11567,7 @@
     </w:p>
     <w:bookmarkEnd w:id="100"/>
     <w:bookmarkEnd w:id="101"/>
-    <w:bookmarkStart w:id="121" w:name="qa"/>
+    <w:bookmarkStart w:id="122" w:name="qa"/>
     <w:p>
       <w:pPr>
         <w:pStyle w:val="2"/>
@@ -11964,7 +11964,7 @@
     </w:p>
     <w:bookmarkEnd w:id="106"/>
     <w:bookmarkEnd w:id="107"/>
-    <w:bookmarkStart w:id="115" w:name="写作相关"/>
+    <w:bookmarkStart w:id="116" w:name="写作相关"/>
     <w:p>
       <w:pPr>
         <w:pStyle w:val="3"/>
@@ -11979,7 +11979,7 @@
         <w:t xml:space="preserve">写作相关</w:t>
       </w:r>
     </w:p>
-    <w:bookmarkStart w:id="109" w:name="标题应该用多少个"/>
+    <w:bookmarkStart w:id="110" w:name="标题应该用多少个"/>
     <w:p>
       <w:pPr>
         <w:pStyle w:val="4"/>
@@ -12029,56 +12029,74 @@
         <w:rPr>
           <w:rFonts w:hint="eastAsia"/>
         </w:rPr>
-        <w:t xml:space="preserve">）；Beamer</w:t>
-      </w:r>
-      <w:r>
-        <w:t xml:space="preserve"> </w:t>
-      </w:r>
-      <w:r>
-        <w:rPr>
-          <w:rFonts w:hint="eastAsia"/>
-        </w:rPr>
-        <w:t xml:space="preserve">的</w:t>
-      </w:r>
-      <w:r>
-        <w:t xml:space="preserve"> </w:t>
-      </w:r>
+        <w:t xml:space="preserve">）</w:t>
+      </w:r>
+    </w:p>
+    <w:p>
+      <w:pPr>
+        <w:pStyle w:val="a0"/>
+      </w:pPr>
+      <w:r>
+        <w:rPr>
+          <w:rFonts w:hint="eastAsia"/>
+        </w:rPr>
+        <w:t xml:space="preserve">默认配置调整了</w:t>
+      </w:r>
+      <w:r>
+        <w:t xml:space="preserve"> Beamer </w:t>
+      </w:r>
+      <w:r>
+        <w:rPr>
+          <w:rFonts w:hint="eastAsia"/>
+        </w:rPr>
+        <w:t xml:space="preserve">输出格式下标题级数与幻灯片分节的对应关系，使得二级标题对应</w:t>
+      </w:r>
+      <w:r>
+        <w:t xml:space="preserve"> </w:t>
+      </w:r>
+      <w:r>
+        <w:rPr>
+          <w:rFonts w:hint="eastAsia"/>
+        </w:rPr>
+        <w:t xml:space="preserve">section，三级标题对应</w:t>
+      </w:r>
+      <w:r>
+        <w:t xml:space="preserve"> </w:t>
+      </w:r>
+      <w:r>
+        <w:rPr>
+          <w:rFonts w:hint="eastAsia"/>
+        </w:rPr>
+        <w:t xml:space="preserve">subsection，四级标题对应</w:t>
+      </w:r>
+      <w:r>
+        <w:t xml:space="preserve"> </w:t>
+      </w:r>
+      <w:r>
+        <w:rPr>
+          <w:rFonts w:hint="eastAsia"/>
+        </w:rPr>
+        <w:t xml:space="preserve">slide：</w:t>
+      </w:r>
+    </w:p>
+    <w:p>
+      <w:pPr>
+        <w:pStyle w:val="SourceCode"/>
+      </w:pPr>
       <w:r>
         <w:rPr>
           <w:rStyle w:val="VerbatimChar"/>
         </w:rPr>
-        <w:t xml:space="preserve">slide-level</w:t>
-      </w:r>
-      <w:r>
-        <w:t xml:space="preserve"> </w:t>
-      </w:r>
-      <w:r>
-        <w:rPr>
-          <w:rFonts w:hint="eastAsia"/>
-        </w:rPr>
-        <w:t xml:space="preserve">可自适应标题级数，但其分节固定从一级标题开始，见</w:t>
-      </w:r>
-      <w:r>
-        <w:t xml:space="preserve"> Pandoc </w:t>
-      </w:r>
-      <w:r>
-        <w:rPr>
-          <w:rFonts w:hint="eastAsia"/>
-        </w:rPr>
-        <w:t xml:space="preserve">文档．</w:t>
-      </w:r>
-    </w:p>
-    <w:bookmarkEnd w:id="109"/>
-    <w:bookmarkStart w:id="111" w:name="分页符"/>
-    <w:p>
-      <w:pPr>
-        <w:pStyle w:val="4"/>
-      </w:pPr>
-      <w:r>
-        <w:rPr>
-          <w:rFonts w:hint="eastAsia"/>
-        </w:rPr>
-        <w:t xml:space="preserve">分页符</w:t>
+        <w:t xml:space="preserve">slide-level: 4</w:t>
+      </w:r>
+      <w:r>
+        <w:br/>
+      </w:r>
+      <w:r>
+        <w:rPr>
+          <w:rStyle w:val="VerbatimChar"/>
+        </w:rPr>
+        <w:t xml:space="preserve">shift-heading-level-by: -1</w:t>
       </w:r>
     </w:p>
     <w:p>
@@ -12087,159 +12105,14 @@
       </w:pPr>
       <w:r>
         <w:rPr>
-          <w:rStyle w:val="VerbatimChar"/>
-        </w:rPr>
-        <w:t xml:space="preserve">{{&lt; pagebreak &gt;}}</w:t>
-      </w:r>
-      <w:r>
-        <w:rPr>
-          <w:rFonts w:hint="eastAsia"/>
-        </w:rPr>
-        <w:t xml:space="preserve">．见</w:t>
-      </w:r>
-      <w:hyperlink r:id="rId110">
-        <w:r>
-          <w:rPr>
-            <w:rStyle w:val="ae"/>
-            <w:rFonts w:hint="eastAsia"/>
-          </w:rPr>
-          <w:t xml:space="preserve">官方文档</w:t>
-        </w:r>
-      </w:hyperlink>
-      <w:r>
-        <w:rPr>
-          <w:rFonts w:hint="eastAsia"/>
-        </w:rPr>
-        <w:t xml:space="preserve">．</w:t>
-      </w:r>
-    </w:p>
-    <w:bookmarkEnd w:id="111"/>
-    <w:bookmarkStart w:id="112" w:name="yaml-文档头里的字符串到底打不打引号"/>
-    <w:p>
-      <w:pPr>
-        <w:pStyle w:val="4"/>
-      </w:pPr>
-      <w:r>
-        <w:t xml:space="preserve">YAML </w:t>
-      </w:r>
-      <w:r>
-        <w:rPr>
-          <w:rFonts w:hint="eastAsia"/>
-        </w:rPr>
-        <w:t xml:space="preserve">文档头里的字符串到底打不打引号？</w:t>
-      </w:r>
-    </w:p>
-    <w:p>
-      <w:pPr>
-        <w:pStyle w:val="FirstParagraph"/>
-      </w:pPr>
-      <w:r>
-        <w:rPr>
-          <w:rFonts w:hint="eastAsia"/>
-        </w:rPr>
-        <w:t xml:space="preserve">可打可不打．打了的话需要注意特殊字符的转义问题（如</w:t>
-      </w:r>
-      <w:r>
-        <w:t xml:space="preserve"> </w:t>
-      </w:r>
-      <w:r>
-        <w:rPr>
-          <w:rStyle w:val="VerbatimChar"/>
-        </w:rPr>
-        <w:t xml:space="preserve">\</w:t>
-      </w:r>
-      <w:r>
-        <w:rPr>
-          <w:rFonts w:hint="eastAsia"/>
-        </w:rPr>
-        <w:t xml:space="preserve">）．</w:t>
-      </w:r>
-    </w:p>
-    <w:bookmarkEnd w:id="112"/>
-    <w:bookmarkStart w:id="114" w:name="用-包裹行内公式的正确格式"/>
-    <w:p>
-      <w:pPr>
-        <w:pStyle w:val="4"/>
-      </w:pPr>
-      <w:r>
-        <w:rPr>
-          <w:rFonts w:hint="eastAsia"/>
-        </w:rPr>
-        <w:t xml:space="preserve">用</w:t>
-      </w:r>
-      <w:r>
-        <w:t xml:space="preserve"> </w:t>
-      </w:r>
-      <w:r>
-        <w:rPr>
-          <w:rStyle w:val="VerbatimChar"/>
-        </w:rPr>
-        <w:t xml:space="preserve">$</w:t>
-      </w:r>
-      <w:r>
-        <w:t xml:space="preserve"> </w:t>
-      </w:r>
-      <w:r>
-        <w:rPr>
-          <w:rFonts w:hint="eastAsia"/>
-        </w:rPr>
-        <w:t xml:space="preserve">包裹行内公式的正确格式</w:t>
-      </w:r>
-    </w:p>
-    <w:p>
-      <w:pPr>
-        <w:pStyle w:val="FirstParagraph"/>
-      </w:pPr>
-      <w:r>
-        <w:rPr>
-          <w:rFonts w:hint="eastAsia"/>
-        </w:rPr>
-        <w:t xml:space="preserve">示例：</w:t>
-      </w:r>
-      <w:r>
-        <w:rPr>
-          <w:rStyle w:val="VerbatimChar"/>
-          <w:rFonts w:hint="eastAsia"/>
-        </w:rPr>
-        <w:t xml:space="preserve">我们有</w:t>
-      </w:r>
-      <w:r>
-        <w:rPr>
-          <w:rStyle w:val="VerbatimChar"/>
-        </w:rPr>
-        <w:t xml:space="preserve"> $(a + b)^2 = a^2 + 2ab + </w:t>
-      </w:r>
-      <w:r>
-        <w:rPr>
-          <w:rStyle w:val="VerbatimChar"/>
-          <w:rFonts w:hint="eastAsia"/>
-        </w:rPr>
-        <w:t xml:space="preserve">b^2$．证毕．</w:t>
-      </w:r>
-    </w:p>
-    <w:p>
-      <w:pPr>
-        <w:pStyle w:val="a0"/>
-      </w:pPr>
-      <w:r>
-        <w:rPr>
-          <w:rStyle w:val="VerbatimChar"/>
-        </w:rPr>
-        <w:t xml:space="preserve">$</w:t>
-      </w:r>
-      <w:r>
-        <w:t xml:space="preserve"> </w:t>
-      </w:r>
-      <w:r>
-        <w:rPr>
-          <w:rFonts w:hint="eastAsia"/>
-        </w:rPr>
-        <w:t xml:space="preserve">内侧应紧接着公式中的非空格字符，外侧与中英文字符之间应有空格，与标点符号、连字符之间不留空格．参考</w:t>
-      </w:r>
-      <w:r>
-        <w:t xml:space="preserve"> </w:t>
-      </w:r>
-      <w:hyperlink r:id="rId113">
+          <w:rFonts w:hint="eastAsia"/>
+        </w:rPr>
+        <w:t xml:space="preserve">您也可以根据需要调整．参见</w:t>
+      </w:r>
+      <w:r>
+        <w:t xml:space="preserve"> </w:t>
+      </w:r>
+      <w:hyperlink r:id="rId109">
         <w:r>
           <w:rPr>
             <w:rStyle w:val="ae"/>
@@ -12261,9 +12134,202 @@
         <w:t xml:space="preserve">．</w:t>
       </w:r>
     </w:p>
-    <w:bookmarkEnd w:id="114"/>
+    <w:bookmarkEnd w:id="110"/>
+    <w:bookmarkStart w:id="112" w:name="分页符"/>
+    <w:p>
+      <w:pPr>
+        <w:pStyle w:val="4"/>
+      </w:pPr>
+      <w:r>
+        <w:rPr>
+          <w:rFonts w:hint="eastAsia"/>
+        </w:rPr>
+        <w:t xml:space="preserve">分页符</w:t>
+      </w:r>
+    </w:p>
+    <w:p>
+      <w:pPr>
+        <w:pStyle w:val="FirstParagraph"/>
+      </w:pPr>
+      <w:r>
+        <w:rPr>
+          <w:rStyle w:val="VerbatimChar"/>
+        </w:rPr>
+        <w:t xml:space="preserve">{{&lt; pagebreak &gt;}}</w:t>
+      </w:r>
+      <w:r>
+        <w:rPr>
+          <w:rFonts w:hint="eastAsia"/>
+        </w:rPr>
+        <w:t xml:space="preserve">．见</w:t>
+      </w:r>
+      <w:hyperlink r:id="rId111">
+        <w:r>
+          <w:rPr>
+            <w:rStyle w:val="ae"/>
+            <w:rFonts w:hint="eastAsia"/>
+          </w:rPr>
+          <w:t xml:space="preserve">官方文档</w:t>
+        </w:r>
+      </w:hyperlink>
+      <w:r>
+        <w:rPr>
+          <w:rFonts w:hint="eastAsia"/>
+        </w:rPr>
+        <w:t xml:space="preserve">．</w:t>
+      </w:r>
+    </w:p>
+    <w:bookmarkEnd w:id="112"/>
+    <w:bookmarkStart w:id="113" w:name="yaml-文档头里的字符串到底打不打引号"/>
+    <w:p>
+      <w:pPr>
+        <w:pStyle w:val="4"/>
+      </w:pPr>
+      <w:r>
+        <w:t xml:space="preserve">YAML </w:t>
+      </w:r>
+      <w:r>
+        <w:rPr>
+          <w:rFonts w:hint="eastAsia"/>
+        </w:rPr>
+        <w:t xml:space="preserve">文档头里的字符串到底打不打引号？</w:t>
+      </w:r>
+    </w:p>
+    <w:p>
+      <w:pPr>
+        <w:pStyle w:val="FirstParagraph"/>
+      </w:pPr>
+      <w:r>
+        <w:rPr>
+          <w:rFonts w:hint="eastAsia"/>
+        </w:rPr>
+        <w:t xml:space="preserve">可打可不打．打了的话需要注意特殊字符的转义问题（如</w:t>
+      </w:r>
+      <w:r>
+        <w:t xml:space="preserve"> </w:t>
+      </w:r>
+      <w:r>
+        <w:rPr>
+          <w:rStyle w:val="VerbatimChar"/>
+        </w:rPr>
+        <w:t xml:space="preserve">\</w:t>
+      </w:r>
+      <w:r>
+        <w:rPr>
+          <w:rFonts w:hint="eastAsia"/>
+        </w:rPr>
+        <w:t xml:space="preserve">）．</w:t>
+      </w:r>
+    </w:p>
+    <w:bookmarkEnd w:id="113"/>
+    <w:bookmarkStart w:id="115" w:name="用-包裹行内公式的正确格式"/>
+    <w:p>
+      <w:pPr>
+        <w:pStyle w:val="4"/>
+      </w:pPr>
+      <w:r>
+        <w:rPr>
+          <w:rFonts w:hint="eastAsia"/>
+        </w:rPr>
+        <w:t xml:space="preserve">用</w:t>
+      </w:r>
+      <w:r>
+        <w:t xml:space="preserve"> </w:t>
+      </w:r>
+      <w:r>
+        <w:rPr>
+          <w:rStyle w:val="VerbatimChar"/>
+        </w:rPr>
+        <w:t xml:space="preserve">$</w:t>
+      </w:r>
+      <w:r>
+        <w:t xml:space="preserve"> </w:t>
+      </w:r>
+      <w:r>
+        <w:rPr>
+          <w:rFonts w:hint="eastAsia"/>
+        </w:rPr>
+        <w:t xml:space="preserve">包裹行内公式的正确格式</w:t>
+      </w:r>
+    </w:p>
+    <w:p>
+      <w:pPr>
+        <w:pStyle w:val="FirstParagraph"/>
+      </w:pPr>
+      <w:r>
+        <w:rPr>
+          <w:rFonts w:hint="eastAsia"/>
+        </w:rPr>
+        <w:t xml:space="preserve">示例：</w:t>
+      </w:r>
+      <w:r>
+        <w:rPr>
+          <w:rStyle w:val="VerbatimChar"/>
+          <w:rFonts w:hint="eastAsia"/>
+        </w:rPr>
+        <w:t xml:space="preserve">我们有</w:t>
+      </w:r>
+      <w:r>
+        <w:rPr>
+          <w:rStyle w:val="VerbatimChar"/>
+        </w:rPr>
+        <w:t xml:space="preserve"> $(a + b)^2 = a^2 + 2ab + </w:t>
+      </w:r>
+      <w:r>
+        <w:rPr>
+          <w:rStyle w:val="VerbatimChar"/>
+          <w:rFonts w:hint="eastAsia"/>
+        </w:rPr>
+        <w:t xml:space="preserve">b^2$．证毕．</w:t>
+      </w:r>
+    </w:p>
+    <w:p>
+      <w:pPr>
+        <w:pStyle w:val="a0"/>
+      </w:pPr>
+      <w:r>
+        <w:rPr>
+          <w:rStyle w:val="VerbatimChar"/>
+        </w:rPr>
+        <w:t xml:space="preserve">$</w:t>
+      </w:r>
+      <w:r>
+        <w:t xml:space="preserve"> </w:t>
+      </w:r>
+      <w:r>
+        <w:rPr>
+          <w:rFonts w:hint="eastAsia"/>
+        </w:rPr>
+        <w:t xml:space="preserve">内侧应紧接着公式中的非空格字符，外侧与中英文字符之间应有空格，与标点符号、连字符之间不留空格．参考</w:t>
+      </w:r>
+      <w:r>
+        <w:t xml:space="preserve"> </w:t>
+      </w:r>
+      <w:hyperlink r:id="rId114">
+        <w:r>
+          <w:rPr>
+            <w:rStyle w:val="ae"/>
+          </w:rPr>
+          <w:t xml:space="preserve">Pandoc </w:t>
+        </w:r>
+        <w:r>
+          <w:rPr>
+            <w:rStyle w:val="ae"/>
+            <w:rFonts w:hint="eastAsia"/>
+          </w:rPr>
+          <w:t xml:space="preserve">文档</w:t>
+        </w:r>
+      </w:hyperlink>
+      <w:r>
+        <w:rPr>
+          <w:rFonts w:hint="eastAsia"/>
+        </w:rPr>
+        <w:t xml:space="preserve">．</w:t>
+      </w:r>
+    </w:p>
     <w:bookmarkEnd w:id="115"/>
-    <w:bookmarkStart w:id="120" w:name="输出相关"/>
+    <w:bookmarkEnd w:id="116"/>
+    <w:bookmarkStart w:id="121" w:name="输出相关"/>
     <w:p>
       <w:pPr>
         <w:pStyle w:val="3"/>
@@ -12278,7 +12344,7 @@
         <w:t xml:space="preserve">输出相关</w:t>
       </w:r>
     </w:p>
-    <w:bookmarkStart w:id="116" w:name="写好的-beamer-也想输出一份文稿版本的-pdf"/>
+    <w:bookmarkStart w:id="117" w:name="写好的-beamer-也想输出一份文稿版本的-pdf"/>
     <w:p>
       <w:pPr>
         <w:pStyle w:val="4"/>
@@ -12337,8 +12403,8 @@
         <w:t xml:space="preserve">输出文稿版本．</w:t>
       </w:r>
     </w:p>
-    <w:bookmarkEnd w:id="116"/>
-    <w:bookmarkStart w:id="118" w:name="我要输出到知乎"/>
+    <w:bookmarkEnd w:id="117"/>
+    <w:bookmarkStart w:id="119" w:name="我要输出到知乎"/>
     <w:p>
       <w:pPr>
         <w:pStyle w:val="4"/>
@@ -12372,7 +12438,7 @@
       <w:r>
         <w:t xml:space="preserve"> </w:t>
       </w:r>
-      <w:hyperlink r:id="rId117">
+      <w:hyperlink r:id="rId118">
         <w:r>
           <w:rPr>
             <w:rStyle w:val="ae"/>
@@ -12390,8 +12456,8 @@
         <w:t xml:space="preserve">的在线编辑器转知乎格式．</w:t>
       </w:r>
     </w:p>
-    <w:bookmarkEnd w:id="118"/>
-    <w:bookmarkStart w:id="119" w:name="pdf-输出latex-渲染了十遍"/>
+    <w:bookmarkEnd w:id="119"/>
+    <w:bookmarkStart w:id="120" w:name="pdf-输出latex-渲染了十遍"/>
     <w:p>
       <w:pPr>
         <w:pStyle w:val="4"/>
@@ -12444,9 +12510,9 @@
         <w:t xml:space="preserve">选项和正文中的引用情况．</w:t>
       </w:r>
     </w:p>
-    <w:bookmarkEnd w:id="119"/>
     <w:bookmarkEnd w:id="120"/>
     <w:bookmarkEnd w:id="121"/>
+    <w:bookmarkEnd w:id="122"/>
     <w:sectPr>
       <w:pgSz w:h="15840" w:w="12240"/>
       <w:pgMar w:bottom="1440" w:footer="720" w:gutter="0" w:header="720" w:left="1800" w:right="1800" w:top="1440"/>

--- a/index.docx
+++ b/index.docx
@@ -7,7 +7,7 @@
         <w:pStyle w:val="a5"/>
       </w:pPr>
       <w:r>
-        <w:t xml:space="preserve">README {.unnumbered}</w:t>
+        <w:t xml:space="preserve">README</w:t>
       </w:r>
     </w:p>
     <w:p>
@@ -84,10 +84,10 @@
     <w:bookmarkStart w:id="22" w:name="核心功能"/>
     <w:p>
       <w:pPr>
-        <w:pStyle w:val="2"/>
-      </w:pPr>
-      <w:r>
-        <w:t xml:space="preserve">1 </w:t>
+        <w:pStyle w:val="1"/>
+      </w:pPr>
+      <w:r>
+        <w:t xml:space="preserve">0.1 </w:t>
       </w:r>
       <w:r>
         <w:rPr>
@@ -371,10 +371,10 @@
     <w:bookmarkStart w:id="26" w:name="基础安装"/>
     <w:p>
       <w:pPr>
-        <w:pStyle w:val="2"/>
-      </w:pPr>
-      <w:r>
-        <w:t xml:space="preserve">2 </w:t>
+        <w:pStyle w:val="1"/>
+      </w:pPr>
+      <w:r>
+        <w:t xml:space="preserve">0.2 </w:t>
       </w:r>
       <w:r>
         <w:rPr>
@@ -582,7 +582,7 @@
           <w:rPr>
             <w:rStyle w:val="ae"/>
           </w:rPr>
-          <w:t xml:space="preserve"> 5</w:t>
+          <w:t xml:space="preserve"> 0.5</w:t>
         </w:r>
       </w:hyperlink>
       <w:r>
@@ -614,25 +614,25 @@
     <w:bookmarkStart w:id="32" w:name="基础使用"/>
     <w:p>
       <w:pPr>
+        <w:pStyle w:val="1"/>
+      </w:pPr>
+      <w:r>
+        <w:t xml:space="preserve">0.3 </w:t>
+      </w:r>
+      <w:r>
+        <w:rPr>
+          <w:rFonts w:hint="eastAsia"/>
+        </w:rPr>
+        <w:t xml:space="preserve">基础使用</w:t>
+      </w:r>
+    </w:p>
+    <w:bookmarkStart w:id="28" w:name="渲染"/>
+    <w:p>
+      <w:pPr>
         <w:pStyle w:val="2"/>
       </w:pPr>
       <w:r>
-        <w:t xml:space="preserve">3 </w:t>
-      </w:r>
-      <w:r>
-        <w:rPr>
-          <w:rFonts w:hint="eastAsia"/>
-        </w:rPr>
-        <w:t xml:space="preserve">基础使用</w:t>
-      </w:r>
-    </w:p>
-    <w:bookmarkStart w:id="28" w:name="渲染"/>
-    <w:p>
-      <w:pPr>
-        <w:pStyle w:val="3"/>
-      </w:pPr>
-      <w:r>
-        <w:t xml:space="preserve">3.1 </w:t>
+        <w:t xml:space="preserve">0.3.1 </w:t>
       </w:r>
       <w:r>
         <w:rPr>
@@ -819,10 +819,10 @@
     <w:bookmarkStart w:id="31" w:name="写作"/>
     <w:p>
       <w:pPr>
-        <w:pStyle w:val="3"/>
-      </w:pPr>
-      <w:r>
-        <w:t xml:space="preserve">3.2 </w:t>
+        <w:pStyle w:val="2"/>
+      </w:pPr>
+      <w:r>
+        <w:t xml:space="preserve">0.3.2 </w:t>
       </w:r>
       <w:r>
         <w:rPr>
@@ -1019,10 +1019,10 @@
     <w:bookmarkStart w:id="33" w:name="更新"/>
     <w:p>
       <w:pPr>
-        <w:pStyle w:val="2"/>
-      </w:pPr>
-      <w:r>
-        <w:t xml:space="preserve">4 </w:t>
+        <w:pStyle w:val="1"/>
+      </w:pPr>
+      <w:r>
+        <w:t xml:space="preserve">0.4 </w:t>
       </w:r>
       <w:r>
         <w:rPr>
@@ -1276,28 +1276,28 @@
       </w:r>
     </w:p>
     <w:bookmarkEnd w:id="33"/>
-    <w:bookmarkStart w:id="89" w:name="sec-optional"/>
+    <w:bookmarkStart w:id="88" w:name="sec-optional"/>
+    <w:p>
+      <w:pPr>
+        <w:pStyle w:val="1"/>
+      </w:pPr>
+      <w:r>
+        <w:t xml:space="preserve">0.5 </w:t>
+      </w:r>
+      <w:r>
+        <w:rPr>
+          <w:rFonts w:hint="eastAsia"/>
+        </w:rPr>
+        <w:t xml:space="preserve">可选项安装与使用</w:t>
+      </w:r>
+    </w:p>
+    <w:bookmarkStart w:id="34" w:name="python"/>
     <w:p>
       <w:pPr>
         <w:pStyle w:val="2"/>
       </w:pPr>
       <w:r>
-        <w:t xml:space="preserve">5 </w:t>
-      </w:r>
-      <w:r>
-        <w:rPr>
-          <w:rFonts w:hint="eastAsia"/>
-        </w:rPr>
-        <w:t xml:space="preserve">可选项安装与使用</w:t>
-      </w:r>
-    </w:p>
-    <w:bookmarkStart w:id="34" w:name="python"/>
-    <w:p>
-      <w:pPr>
-        <w:pStyle w:val="3"/>
-      </w:pPr>
-      <w:r>
-        <w:t xml:space="preserve">5.1 Python</w:t>
+        <w:t xml:space="preserve">0.5.1 Python</w:t>
       </w:r>
     </w:p>
     <w:p>
@@ -1375,10 +1375,10 @@
     <w:bookmarkStart w:id="38" w:name="latex-pdf-beamer-输出"/>
     <w:p>
       <w:pPr>
-        <w:pStyle w:val="3"/>
-      </w:pPr>
-      <w:r>
-        <w:t xml:space="preserve">5.2 LaTeX / PDF / Beamer </w:t>
+        <w:pStyle w:val="2"/>
+      </w:pPr>
+      <w:r>
+        <w:t xml:space="preserve">0.5.2 LaTeX / PDF / Beamer </w:t>
       </w:r>
       <w:r>
         <w:rPr>
@@ -1574,7 +1574,7 @@
     <w:bookmarkStart w:id="36" w:name="安装"/>
     <w:p>
       <w:pPr>
-        <w:pStyle w:val="4"/>
+        <w:pStyle w:val="3"/>
       </w:pPr>
       <w:r>
         <w:rPr>
@@ -1634,7 +1634,7 @@
     <w:bookmarkStart w:id="37" w:name="使用"/>
     <w:p>
       <w:pPr>
-        <w:pStyle w:val="4"/>
+        <w:pStyle w:val="3"/>
       </w:pPr>
       <w:r>
         <w:rPr>
@@ -1716,13 +1716,13 @@
     </w:p>
     <w:bookmarkEnd w:id="37"/>
     <w:bookmarkEnd w:id="38"/>
-    <w:bookmarkStart w:id="46" w:name="computation-功能"/>
-    <w:p>
-      <w:pPr>
-        <w:pStyle w:val="3"/>
-      </w:pPr>
-      <w:r>
-        <w:t xml:space="preserve">5.3 Computation </w:t>
+    <w:bookmarkStart w:id="68" w:name="computation-功能"/>
+    <w:p>
+      <w:pPr>
+        <w:pStyle w:val="2"/>
+      </w:pPr>
+      <w:r>
+        <w:t xml:space="preserve">0.5.3 Computation </w:t>
       </w:r>
       <w:r>
         <w:rPr>
@@ -1769,7 +1769,7 @@
     <w:bookmarkStart w:id="40" w:name="安装-1"/>
     <w:p>
       <w:pPr>
-        <w:pStyle w:val="4"/>
+        <w:pStyle w:val="3"/>
       </w:pPr>
       <w:r>
         <w:rPr>
@@ -1851,7 +1851,7 @@
     <w:bookmarkStart w:id="45" w:name="使用-1"/>
     <w:p>
       <w:pPr>
-        <w:pStyle w:val="4"/>
+        <w:pStyle w:val="3"/>
       </w:pPr>
       <w:r>
         <w:rPr>
@@ -2346,26 +2346,10 @@
       </w:tr>
     </w:tbl>
     <w:bookmarkEnd w:id="45"/>
-    <w:bookmarkEnd w:id="46"/>
-    <w:bookmarkStart w:id="69" w:name="表格"/>
+    <w:bookmarkStart w:id="46" w:name="传统-markdown-表格"/>
     <w:p>
       <w:pPr>
         <w:pStyle w:val="3"/>
-      </w:pPr>
-      <w:r>
-        <w:t xml:space="preserve">5.4 </w:t>
-      </w:r>
-      <w:r>
-        <w:rPr>
-          <w:rFonts w:hint="eastAsia"/>
-        </w:rPr>
-        <w:t xml:space="preserve">表格</w:t>
-      </w:r>
-    </w:p>
-    <w:bookmarkStart w:id="47" w:name="传统-markdown-表格"/>
-    <w:p>
-      <w:pPr>
-        <w:pStyle w:val="4"/>
       </w:pPr>
       <w:r>
         <w:rPr>
@@ -2691,11 +2675,11 @@
         </w:tc>
       </w:tr>
     </w:tbl>
-    <w:bookmarkEnd w:id="47"/>
-    <w:bookmarkStart w:id="48" w:name="markdown-grid-style-tables"/>
-    <w:p>
-      <w:pPr>
-        <w:pStyle w:val="4"/>
+    <w:bookmarkEnd w:id="46"/>
+    <w:bookmarkStart w:id="47" w:name="markdown-grid-style-tables"/>
+    <w:p>
+      <w:pPr>
+        <w:pStyle w:val="3"/>
       </w:pPr>
       <w:r>
         <w:t xml:space="preserve">Markdown grid style tables</w:t>
@@ -2935,11 +2919,11 @@
         </w:tc>
       </w:tr>
     </w:tbl>
-    <w:bookmarkEnd w:id="48"/>
-    <w:bookmarkStart w:id="51" w:name="rst-style-list-tables"/>
-    <w:p>
-      <w:pPr>
-        <w:pStyle w:val="4"/>
+    <w:bookmarkEnd w:id="47"/>
+    <w:bookmarkStart w:id="50" w:name="rst-style-list-tables"/>
+    <w:p>
+      <w:pPr>
+        <w:pStyle w:val="3"/>
       </w:pPr>
       <w:r>
         <w:t xml:space="preserve">RST-style list tables</w:t>
@@ -2958,7 +2942,7 @@
       <w:r>
         <w:t xml:space="preserve"> </w:t>
       </w:r>
-      <w:hyperlink r:id="rId49">
+      <w:hyperlink r:id="rId48">
         <w:r>
           <w:rPr>
             <w:rStyle w:val="ae"/>
@@ -3108,7 +3092,7 @@
       <w:r>
         <w:t xml:space="preserve"> </w:t>
       </w:r>
-      <w:hyperlink r:id="rId50">
+      <w:hyperlink r:id="rId49">
         <w:r>
           <w:rPr>
             <w:rStyle w:val="VerbatimChar"/>
@@ -3123,11 +3107,11 @@
         <w:t xml:space="preserve">．</w:t>
       </w:r>
     </w:p>
-    <w:bookmarkEnd w:id="51"/>
-    <w:bookmarkStart w:id="66" w:name="computation-based-tables"/>
-    <w:p>
-      <w:pPr>
-        <w:pStyle w:val="4"/>
+    <w:bookmarkEnd w:id="50"/>
+    <w:bookmarkStart w:id="65" w:name="computation-based-tables"/>
+    <w:p>
+      <w:pPr>
+        <w:pStyle w:val="3"/>
       </w:pPr>
       <w:r>
         <w:t xml:space="preserve">Computation based tables</w:t>
@@ -5137,7 +5121,7 @@
         <w:t xml:space="preserve">])))</w:t>
       </w:r>
     </w:p>
-    <w:bookmarkStart w:id="56" w:name="tbl-light-on"/>
+    <w:bookmarkStart w:id="55" w:name="tbl-light-on"/>
     <w:tbl>
       <w:tblPr>
         <w:tblStyle w:val="Table"/>
@@ -5175,8 +5159,8 @@
             <w:tr>
               <w:tc>
                 <w:tcPr/>
-                <w:bookmarkStart w:id="53" w:name="tbl-light-on-1"/>
                 <w:bookmarkStart w:id="52" w:name="tbl-light-on-1"/>
+                <w:bookmarkStart w:id="51" w:name="tbl-light-on-1"/>
                 <w:tbl>
                   <w:tblPr>
                     <w:tblStyle w:val="Table"/>
@@ -6274,7 +6258,7 @@
                     </w:tc>
                   </w:tr>
                 </w:tbl>
-                <w:bookmarkEnd w:id="52"/>
+                <w:bookmarkEnd w:id="51"/>
                 <w:p>
                   <w:pPr>
                     <w:jc w:val="center"/>
@@ -6294,7 +6278,7 @@
                     <w:t xml:space="preserve">（粗）</w:t>
                   </w:r>
                 </w:p>
-                <w:bookmarkEnd w:id="53"/>
+                <w:bookmarkEnd w:id="52"/>
               </w:tc>
             </w:tr>
           </w:tbl>
@@ -6325,8 +6309,8 @@
             <w:tr>
               <w:tc>
                 <w:tcPr/>
-                <w:bookmarkStart w:id="55" w:name="tbl-light-on-2"/>
                 <w:bookmarkStart w:id="54" w:name="tbl-light-on-2"/>
+                <w:bookmarkStart w:id="53" w:name="tbl-light-on-2"/>
                 <w:tbl>
                   <w:tblPr>
                     <w:tblStyle w:val="Table"/>
@@ -7424,7 +7408,7 @@
                     </w:tc>
                   </w:tr>
                 </w:tbl>
-                <w:bookmarkEnd w:id="54"/>
+                <w:bookmarkEnd w:id="53"/>
                 <w:p>
                   <w:pPr>
                     <w:jc w:val="center"/>
@@ -7444,7 +7428,7 @@
                     <w:t xml:space="preserve">（细）</w:t>
                   </w:r>
                 </w:p>
-                <w:bookmarkEnd w:id="55"/>
+                <w:bookmarkEnd w:id="54"/>
               </w:tc>
             </w:tr>
           </w:tbl>
@@ -7476,7 +7460,7 @@
         <w:t xml:space="preserve">太阳能电池的负载特性</w:t>
       </w:r>
     </w:p>
-    <w:bookmarkEnd w:id="56"/>
+    <w:bookmarkEnd w:id="55"/>
     <w:p>
       <w:pPr>
         <w:pStyle w:val="a0"/>
@@ -7931,7 +7915,7 @@
         <w:t xml:space="preserve">plt.show()</w:t>
       </w:r>
     </w:p>
-    <w:bookmarkStart w:id="65" w:name="fig-light-on"/>
+    <w:bookmarkStart w:id="64" w:name="fig-light-on"/>
     <w:tbl>
       <w:tblPr>
         <w:tblStyle w:val="Table"/>
@@ -7959,7 +7943,7 @@
             <w:tr>
               <w:tc>
                 <w:tcPr/>
-                <w:bookmarkStart w:id="60" w:name="fig-light-on-1"/>
+                <w:bookmarkStart w:id="59" w:name="fig-light-on-1"/>
                 <w:p>
                   <w:pPr>
                     <w:pStyle w:val="Compact"/>
@@ -7971,18 +7955,18 @@
                       <wp:inline>
                         <wp:extent cx="2971800" cy="2397702"/>
                         <wp:effectExtent b="0" l="0" r="0" t="0"/>
-                        <wp:docPr descr="" title="" id="58" name="Picture"/>
+                        <wp:docPr descr="" title="" id="57" name="Picture"/>
                         <a:graphic>
                           <a:graphicData uri="http://schemas.openxmlformats.org/drawingml/2006/picture">
                             <pic:pic>
                               <pic:nvPicPr>
-                                <pic:cNvPr descr="index_files/figure-docx/fig-light-on-output-1.png" id="59" name="Picture"/>
+                                <pic:cNvPr descr="index_files/figure-docx/fig-light-on-output-1.png" id="58" name="Picture"/>
                                 <pic:cNvPicPr>
                                   <a:picLocks noChangeArrowheads="1" noChangeAspect="1"/>
                                 </pic:cNvPicPr>
                               </pic:nvPicPr>
                               <pic:blipFill>
-                                <a:blip r:embed="rId57"/>
+                                <a:blip r:embed="rId56"/>
                                 <a:stretch>
                                   <a:fillRect/>
                                 </a:stretch>
@@ -8029,7 +8013,7 @@
                     <w:t xml:space="preserve">输出电流与电压关系曲线</w:t>
                   </w:r>
                 </w:p>
-                <w:bookmarkEnd w:id="60"/>
+                <w:bookmarkEnd w:id="59"/>
               </w:tc>
             </w:tr>
           </w:tbl>
@@ -8050,7 +8034,7 @@
             <w:tr>
               <w:tc>
                 <w:tcPr/>
-                <w:bookmarkStart w:id="64" w:name="fig-light-on-2"/>
+                <w:bookmarkStart w:id="63" w:name="fig-light-on-2"/>
                 <w:p>
                   <w:pPr>
                     <w:pStyle w:val="Compact"/>
@@ -8062,18 +8046,18 @@
                       <wp:inline>
                         <wp:extent cx="2971800" cy="2328894"/>
                         <wp:effectExtent b="0" l="0" r="0" t="0"/>
-                        <wp:docPr descr="" title="" id="62" name="Picture"/>
+                        <wp:docPr descr="" title="" id="61" name="Picture"/>
                         <a:graphic>
                           <a:graphicData uri="http://schemas.openxmlformats.org/drawingml/2006/picture">
                             <pic:pic>
                               <pic:nvPicPr>
-                                <pic:cNvPr descr="index_files/figure-docx/fig-light-on-output-2.png" id="63" name="Picture"/>
+                                <pic:cNvPr descr="index_files/figure-docx/fig-light-on-output-2.png" id="62" name="Picture"/>
                                 <pic:cNvPicPr>
                                   <a:picLocks noChangeArrowheads="1" noChangeAspect="1"/>
                                 </pic:cNvPicPr>
                               </pic:nvPicPr>
                               <pic:blipFill>
-                                <a:blip r:embed="rId61"/>
+                                <a:blip r:embed="rId60"/>
                                 <a:stretch>
                                   <a:fillRect/>
                                 </a:stretch>
@@ -8120,7 +8104,7 @@
                     <w:t xml:space="preserve">输出功率与负载电阻关系曲线</w:t>
                   </w:r>
                 </w:p>
-                <w:bookmarkEnd w:id="64"/>
+                <w:bookmarkEnd w:id="63"/>
               </w:tc>
             </w:tr>
           </w:tbl>
@@ -8152,12 +8136,12 @@
         <w:t xml:space="preserve">太阳能电池的负载特性</w:t>
       </w:r>
     </w:p>
+    <w:bookmarkEnd w:id="64"/>
     <w:bookmarkEnd w:id="65"/>
-    <w:bookmarkEnd w:id="66"/>
-    <w:bookmarkStart w:id="68" w:name="交叉引用"/>
-    <w:p>
-      <w:pPr>
-        <w:pStyle w:val="4"/>
+    <w:bookmarkStart w:id="67" w:name="交叉引用"/>
+    <w:p>
+      <w:pPr>
+        <w:pStyle w:val="3"/>
       </w:pPr>
       <w:r>
         <w:rPr>
@@ -8217,7 +8201,7 @@
       <w:tr>
         <w:tc>
           <w:tcPr/>
-          <w:bookmarkStart w:id="67" w:name="tbl-table-example"/>
+          <w:bookmarkStart w:id="66" w:name="tbl-table-example"/>
           <w:tbl>
             <w:tblPr>
               <w:tblStyle w:val="Table"/>
@@ -8489,19 +8473,19 @@
               <w:t xml:space="preserve"> 2: A Table</w:t>
             </w:r>
           </w:p>
-          <w:bookmarkEnd w:id="67"/>
+          <w:bookmarkEnd w:id="66"/>
         </w:tc>
       </w:tr>
     </w:tbl>
+    <w:bookmarkEnd w:id="67"/>
     <w:bookmarkEnd w:id="68"/>
-    <w:bookmarkEnd w:id="69"/>
-    <w:bookmarkStart w:id="73" w:name="diagram-流程图mermaidgraphviz-等"/>
-    <w:p>
-      <w:pPr>
-        <w:pStyle w:val="3"/>
-      </w:pPr>
-      <w:r>
-        <w:t xml:space="preserve">5.5 Diagram </w:t>
+    <w:bookmarkStart w:id="72" w:name="diagram-流程图mermaidgraphviz-等"/>
+    <w:p>
+      <w:pPr>
+        <w:pStyle w:val="2"/>
+      </w:pPr>
+      <w:r>
+        <w:t xml:space="preserve">0.5.4 Diagram </w:t>
       </w:r>
       <w:r>
         <w:rPr>
@@ -8523,7 +8507,7 @@
       <w:pPr>
         <w:pStyle w:val="FirstParagraph"/>
       </w:pPr>
-      <w:hyperlink r:id="rId70">
+      <w:hyperlink r:id="rId69">
         <w:r>
           <w:rPr>
             <w:rStyle w:val="ae"/>
@@ -8539,10 +8523,10 @@
         </w:r>
       </w:hyperlink>
     </w:p>
-    <w:bookmarkStart w:id="72" w:name="安装-2"/>
-    <w:p>
-      <w:pPr>
-        <w:pStyle w:val="4"/>
+    <w:bookmarkStart w:id="71" w:name="安装-2"/>
+    <w:p>
+      <w:pPr>
+        <w:pStyle w:val="3"/>
       </w:pPr>
       <w:r>
         <w:rPr>
@@ -8624,7 +8608,7 @@
       <w:r>
         <w:t xml:space="preserve"> </w:t>
       </w:r>
-      <w:hyperlink r:id="rId71">
+      <w:hyperlink r:id="rId70">
         <w:r>
           <w:rPr>
             <w:rStyle w:val="ae"/>
@@ -8633,15 +8617,15 @@
         </w:r>
       </w:hyperlink>
     </w:p>
+    <w:bookmarkEnd w:id="71"/>
     <w:bookmarkEnd w:id="72"/>
-    <w:bookmarkEnd w:id="73"/>
-    <w:bookmarkStart w:id="81" w:name="tikz-tikz-cd-quiver-交换图"/>
-    <w:p>
-      <w:pPr>
-        <w:pStyle w:val="3"/>
-      </w:pPr>
-      <w:r>
-        <w:t xml:space="preserve">5.6 TikZ / TikZ-cd / Quiver </w:t>
+    <w:bookmarkStart w:id="80" w:name="tikz-tikz-cd-quiver-交换图"/>
+    <w:p>
+      <w:pPr>
+        <w:pStyle w:val="2"/>
+      </w:pPr>
+      <w:r>
+        <w:t xml:space="preserve">0.5.5 TikZ / TikZ-cd / Quiver </w:t>
       </w:r>
       <w:r>
         <w:rPr>
@@ -8663,7 +8647,7 @@
       <w:r>
         <w:t xml:space="preserve"> </w:t>
       </w:r>
-      <w:hyperlink r:id="rId74">
+      <w:hyperlink r:id="rId73">
         <w:r>
           <w:rPr>
             <w:rStyle w:val="VerbatimChar"/>
@@ -8681,10 +8665,10 @@
         <w:t xml:space="preserve">实现．</w:t>
       </w:r>
     </w:p>
-    <w:bookmarkStart w:id="77" w:name="安装-3"/>
-    <w:p>
-      <w:pPr>
-        <w:pStyle w:val="4"/>
+    <w:bookmarkStart w:id="76" w:name="安装-3"/>
+    <w:p>
+      <w:pPr>
+        <w:pStyle w:val="3"/>
       </w:pPr>
       <w:r>
         <w:rPr>
@@ -9118,7 +9102,7 @@
       <w:r>
         <w:t xml:space="preserve"> </w:t>
       </w:r>
-      <w:hyperlink r:id="rId75">
+      <w:hyperlink r:id="rId74">
         <w:r>
           <w:rPr>
             <w:rStyle w:val="ae"/>
@@ -9224,7 +9208,7 @@
       <w:r>
         <w:t xml:space="preserve"> </w:t>
       </w:r>
-      <w:hyperlink r:id="rId76">
+      <w:hyperlink r:id="rId75">
         <w:r>
           <w:rPr>
             <w:rStyle w:val="ae"/>
@@ -9233,11 +9217,11 @@
         </w:r>
       </w:hyperlink>
     </w:p>
-    <w:bookmarkEnd w:id="77"/>
-    <w:bookmarkStart w:id="80" w:name="使用-2"/>
-    <w:p>
-      <w:pPr>
-        <w:pStyle w:val="4"/>
+    <w:bookmarkEnd w:id="76"/>
+    <w:bookmarkStart w:id="79" w:name="使用-2"/>
+    <w:p>
+      <w:pPr>
+        <w:pStyle w:val="3"/>
       </w:pPr>
       <w:r>
         <w:rPr>
@@ -9290,7 +9274,7 @@
       <w:tr>
         <w:tc>
           <w:tcPr/>
-          <w:bookmarkStart w:id="78" w:name="fig-tikzcd"/>
+          <w:bookmarkStart w:id="77" w:name="fig-tikzcd"/>
           <w:p>
             <w:pPr>
               <w:pStyle w:val="SourceCode"/>
@@ -9418,7 +9402,7 @@
               <w:t xml:space="preserve">示例</w:t>
             </w:r>
           </w:p>
-          <w:bookmarkEnd w:id="78"/>
+          <w:bookmarkEnd w:id="77"/>
         </w:tc>
       </w:tr>
     </w:tbl>
@@ -9443,7 +9427,7 @@
       <w:tr>
         <w:tc>
           <w:tcPr/>
-          <w:bookmarkStart w:id="79" w:name="fig-tikz"/>
+          <w:bookmarkStart w:id="78" w:name="fig-tikz"/>
           <w:p>
             <w:pPr>
               <w:pStyle w:val="SourceCode"/>
@@ -9679,7 +9663,7 @@
               <w:t xml:space="preserve">示例</w:t>
             </w:r>
           </w:p>
-          <w:bookmarkEnd w:id="79"/>
+          <w:bookmarkEnd w:id="78"/>
         </w:tc>
       </w:tr>
     </w:tbl>
@@ -9741,15 +9725,15 @@
         <w:t xml:space="preserve">标记．</w:t>
       </w:r>
     </w:p>
+    <w:bookmarkEnd w:id="79"/>
     <w:bookmarkEnd w:id="80"/>
-    <w:bookmarkEnd w:id="81"/>
-    <w:bookmarkStart w:id="84" w:name="lean-代码高亮与带注释源码导入"/>
-    <w:p>
-      <w:pPr>
-        <w:pStyle w:val="3"/>
-      </w:pPr>
-      <w:r>
-        <w:t xml:space="preserve">5.7 Lean </w:t>
+    <w:bookmarkStart w:id="83" w:name="lean-代码高亮与带注释源码导入"/>
+    <w:p>
+      <w:pPr>
+        <w:pStyle w:val="2"/>
+      </w:pPr>
+      <w:r>
+        <w:t xml:space="preserve">0.5.6 Lean </w:t>
       </w:r>
       <w:r>
         <w:rPr>
@@ -9762,7 +9746,7 @@
       <w:pPr>
         <w:pStyle w:val="FirstParagraph"/>
       </w:pPr>
-      <w:hyperlink r:id="rId82">
+      <w:hyperlink r:id="rId81">
         <w:r>
           <w:rPr>
             <w:rStyle w:val="VerbatimChar"/>
@@ -9820,7 +9804,7 @@
       <w:pPr>
         <w:pStyle w:val="a0"/>
       </w:pPr>
-      <w:hyperlink r:id="rId83">
+      <w:hyperlink r:id="rId82">
         <w:r>
           <w:rPr>
             <w:rStyle w:val="VerbatimChar"/>
@@ -9921,55 +9905,55 @@
         <w:t xml:space="preserve">的目录导航定位存在问题．</w:t>
       </w:r>
     </w:p>
-    <w:bookmarkEnd w:id="84"/>
-    <w:bookmarkStart w:id="87" w:name="github-actions-github-pages-网站生成"/>
+    <w:bookmarkEnd w:id="83"/>
+    <w:bookmarkStart w:id="86" w:name="github-actions-github-pages-网站生成"/>
+    <w:p>
+      <w:pPr>
+        <w:pStyle w:val="2"/>
+      </w:pPr>
+      <w:r>
+        <w:t xml:space="preserve">0.5.7 Github Actions + Github Pages </w:t>
+      </w:r>
+      <w:r>
+        <w:rPr>
+          <w:rFonts w:hint="eastAsia"/>
+        </w:rPr>
+        <w:t xml:space="preserve">网站生成</w:t>
+      </w:r>
+    </w:p>
+    <w:p>
+      <w:pPr>
+        <w:pStyle w:val="FirstParagraph"/>
+      </w:pPr>
+      <w:r>
+        <w:rPr>
+          <w:rFonts w:hint="eastAsia"/>
+        </w:rPr>
+        <w:t xml:space="preserve">本仓库同时采用</w:t>
+      </w:r>
+      <w:r>
+        <w:t xml:space="preserve"> Github Actions + Github Pages </w:t>
+      </w:r>
+      <w:r>
+        <w:rPr>
+          <w:rFonts w:hint="eastAsia"/>
+        </w:rPr>
+        <w:t xml:space="preserve">自动生成</w:t>
+      </w:r>
+      <w:r>
+        <w:t xml:space="preserve"> Demo </w:t>
+      </w:r>
+      <w:r>
+        <w:rPr>
+          <w:rFonts w:hint="eastAsia"/>
+        </w:rPr>
+        <w:t xml:space="preserve">站点．</w:t>
+      </w:r>
+    </w:p>
+    <w:bookmarkStart w:id="84" w:name="安装-4"/>
     <w:p>
       <w:pPr>
         <w:pStyle w:val="3"/>
-      </w:pPr>
-      <w:r>
-        <w:t xml:space="preserve">5.8 Github Actions + Github Pages </w:t>
-      </w:r>
-      <w:r>
-        <w:rPr>
-          <w:rFonts w:hint="eastAsia"/>
-        </w:rPr>
-        <w:t xml:space="preserve">网站生成</w:t>
-      </w:r>
-    </w:p>
-    <w:p>
-      <w:pPr>
-        <w:pStyle w:val="FirstParagraph"/>
-      </w:pPr>
-      <w:r>
-        <w:rPr>
-          <w:rFonts w:hint="eastAsia"/>
-        </w:rPr>
-        <w:t xml:space="preserve">本仓库同时采用</w:t>
-      </w:r>
-      <w:r>
-        <w:t xml:space="preserve"> Github Actions + Github Pages </w:t>
-      </w:r>
-      <w:r>
-        <w:rPr>
-          <w:rFonts w:hint="eastAsia"/>
-        </w:rPr>
-        <w:t xml:space="preserve">自动生成</w:t>
-      </w:r>
-      <w:r>
-        <w:t xml:space="preserve"> Demo </w:t>
-      </w:r>
-      <w:r>
-        <w:rPr>
-          <w:rFonts w:hint="eastAsia"/>
-        </w:rPr>
-        <w:t xml:space="preserve">站点．</w:t>
-      </w:r>
-    </w:p>
-    <w:bookmarkStart w:id="85" w:name="安装-4"/>
-    <w:p>
-      <w:pPr>
-        <w:pStyle w:val="4"/>
       </w:pPr>
       <w:r>
         <w:rPr>
@@ -10172,17 +10156,63 @@
         <w:t xml:space="preserve">（清除环境变量）</w:t>
       </w:r>
     </w:p>
+    <w:bookmarkEnd w:id="84"/>
+    <w:bookmarkStart w:id="85" w:name="使用-3"/>
+    <w:p>
+      <w:pPr>
+        <w:pStyle w:val="3"/>
+      </w:pPr>
+      <w:r>
+        <w:rPr>
+          <w:rFonts w:hint="eastAsia"/>
+        </w:rPr>
+        <w:t xml:space="preserve">使用</w:t>
+      </w:r>
+    </w:p>
+    <w:p>
+      <w:pPr>
+        <w:pStyle w:val="FirstParagraph"/>
+      </w:pPr>
+      <w:r>
+        <w:rPr>
+          <w:rFonts w:hint="eastAsia"/>
+        </w:rPr>
+        <w:t xml:space="preserve">以后的每次</w:t>
+      </w:r>
+      <w:r>
+        <w:t xml:space="preserve"> push </w:t>
+      </w:r>
+      <w:r>
+        <w:rPr>
+          <w:rFonts w:hint="eastAsia"/>
+        </w:rPr>
+        <w:t xml:space="preserve">均会触发</w:t>
+      </w:r>
+      <w:r>
+        <w:t xml:space="preserve"> Github Actions </w:t>
+      </w:r>
+      <w:r>
+        <w:rPr>
+          <w:rFonts w:hint="eastAsia"/>
+        </w:rPr>
+        <w:t xml:space="preserve">自动完成的网站生成．</w:t>
+      </w:r>
+    </w:p>
     <w:bookmarkEnd w:id="85"/>
-    <w:bookmarkStart w:id="86" w:name="使用-3"/>
-    <w:p>
-      <w:pPr>
-        <w:pStyle w:val="4"/>
-      </w:pPr>
-      <w:r>
-        <w:rPr>
-          <w:rFonts w:hint="eastAsia"/>
-        </w:rPr>
-        <w:t xml:space="preserve">使用</w:t>
+    <w:bookmarkEnd w:id="86"/>
+    <w:bookmarkStart w:id="87" w:name="输出为整本书book"/>
+    <w:p>
+      <w:pPr>
+        <w:pStyle w:val="2"/>
+      </w:pPr>
+      <w:r>
+        <w:t xml:space="preserve">0.5.8 </w:t>
+      </w:r>
+      <w:r>
+        <w:rPr>
+          <w:rFonts w:hint="eastAsia"/>
+        </w:rPr>
+        <w:t xml:space="preserve">输出为整本书（Book）</w:t>
       </w:r>
     </w:p>
     <w:p>
@@ -10193,42 +10223,87 @@
         <w:rPr>
           <w:rFonts w:hint="eastAsia"/>
         </w:rPr>
-        <w:t xml:space="preserve">以后的每次</w:t>
-      </w:r>
-      <w:r>
-        <w:t xml:space="preserve"> push </w:t>
-      </w:r>
-      <w:r>
-        <w:rPr>
-          <w:rFonts w:hint="eastAsia"/>
-        </w:rPr>
-        <w:t xml:space="preserve">均会触发</w:t>
-      </w:r>
-      <w:r>
-        <w:t xml:space="preserve"> Github Actions </w:t>
-      </w:r>
-      <w:r>
-        <w:rPr>
-          <w:rFonts w:hint="eastAsia"/>
-        </w:rPr>
-        <w:t xml:space="preserve">自动完成的网站生成．</w:t>
-      </w:r>
-    </w:p>
-    <w:bookmarkEnd w:id="86"/>
+        <w:t xml:space="preserve">实验性支持</w:t>
+      </w:r>
+      <w:r>
+        <w:t xml:space="preserve"> PDF / DOCX </w:t>
+      </w:r>
+      <w:r>
+        <w:rPr>
+          <w:rFonts w:hint="eastAsia"/>
+        </w:rPr>
+        <w:t xml:space="preserve">书籍打包．请调整</w:t>
+      </w:r>
+      <w:r>
+        <w:t xml:space="preserve"> </w:t>
+      </w:r>
+      <w:r>
+        <w:rPr>
+          <w:rStyle w:val="VerbatimChar"/>
+        </w:rPr>
+        <w:t xml:space="preserve">_quarto-book.yml</w:t>
+      </w:r>
+      <w:r>
+        <w:t xml:space="preserve"> </w:t>
+      </w:r>
+      <w:r>
+        <w:rPr>
+          <w:rFonts w:hint="eastAsia"/>
+        </w:rPr>
+        <w:t xml:space="preserve">的配置并在</w:t>
+      </w:r>
+      <w:r>
+        <w:t xml:space="preserve"> </w:t>
+      </w:r>
+      <w:r>
+        <w:rPr>
+          <w:rStyle w:val="VerbatimChar"/>
+        </w:rPr>
+        <w:t xml:space="preserve">quarto render</w:t>
+      </w:r>
+      <w:r>
+        <w:t xml:space="preserve"> </w:t>
+      </w:r>
+      <w:r>
+        <w:rPr>
+          <w:rFonts w:hint="eastAsia"/>
+        </w:rPr>
+        <w:t xml:space="preserve">时加入</w:t>
+      </w:r>
+      <w:r>
+        <w:t xml:space="preserve"> </w:t>
+      </w:r>
+      <w:r>
+        <w:rPr>
+          <w:rStyle w:val="VerbatimChar"/>
+        </w:rPr>
+        <w:t xml:space="preserve">--profile=book</w:t>
+      </w:r>
+      <w:r>
+        <w:t xml:space="preserve"> </w:t>
+      </w:r>
+      <w:r>
+        <w:rPr>
+          <w:rFonts w:hint="eastAsia"/>
+        </w:rPr>
+        <w:t xml:space="preserve">选项渲染．</w:t>
+      </w:r>
+    </w:p>
     <w:bookmarkEnd w:id="87"/>
-    <w:bookmarkStart w:id="88" w:name="输出为整本书book"/>
-    <w:p>
-      <w:pPr>
-        <w:pStyle w:val="3"/>
-      </w:pPr>
-      <w:r>
-        <w:t xml:space="preserve">5.9 </w:t>
-      </w:r>
-      <w:r>
-        <w:rPr>
-          <w:rFonts w:hint="eastAsia"/>
-        </w:rPr>
-        <w:t xml:space="preserve">输出为整本书（Book）</w:t>
+    <w:bookmarkEnd w:id="88"/>
+    <w:bookmarkStart w:id="100" w:name="样式自定义"/>
+    <w:p>
+      <w:pPr>
+        <w:pStyle w:val="1"/>
+      </w:pPr>
+      <w:r>
+        <w:t xml:space="preserve">0.6 </w:t>
+      </w:r>
+      <w:r>
+        <w:rPr>
+          <w:rFonts w:hint="eastAsia"/>
+        </w:rPr>
+        <w:t xml:space="preserve">样式自定义</w:t>
       </w:r>
     </w:p>
     <w:p>
@@ -10239,87 +10314,203 @@
         <w:rPr>
           <w:rFonts w:hint="eastAsia"/>
         </w:rPr>
-        <w:t xml:space="preserve">实验性支持</w:t>
-      </w:r>
-      <w:r>
-        <w:t xml:space="preserve"> PDF / DOCX </w:t>
-      </w:r>
-      <w:r>
-        <w:rPr>
-          <w:rFonts w:hint="eastAsia"/>
-        </w:rPr>
-        <w:t xml:space="preserve">书籍打包．请调整</w:t>
-      </w:r>
-      <w:r>
-        <w:t xml:space="preserve"> </w:t>
-      </w:r>
-      <w:r>
-        <w:rPr>
-          <w:rStyle w:val="VerbatimChar"/>
-        </w:rPr>
-        <w:t xml:space="preserve">_quarto-book.yml</w:t>
-      </w:r>
-      <w:r>
-        <w:t xml:space="preserve"> </w:t>
-      </w:r>
-      <w:r>
-        <w:rPr>
-          <w:rFonts w:hint="eastAsia"/>
-        </w:rPr>
-        <w:t xml:space="preserve">的配置并在</w:t>
-      </w:r>
-      <w:r>
-        <w:t xml:space="preserve"> </w:t>
-      </w:r>
-      <w:r>
-        <w:rPr>
-          <w:rStyle w:val="VerbatimChar"/>
-        </w:rPr>
-        <w:t xml:space="preserve">quarto render</w:t>
-      </w:r>
-      <w:r>
-        <w:t xml:space="preserve"> </w:t>
-      </w:r>
-      <w:r>
-        <w:rPr>
-          <w:rFonts w:hint="eastAsia"/>
-        </w:rPr>
-        <w:t xml:space="preserve">时加入</w:t>
-      </w:r>
-      <w:r>
-        <w:t xml:space="preserve"> </w:t>
-      </w:r>
-      <w:r>
-        <w:rPr>
-          <w:rStyle w:val="VerbatimChar"/>
-        </w:rPr>
-        <w:t xml:space="preserve">--profile=book</w:t>
-      </w:r>
-      <w:r>
-        <w:t xml:space="preserve"> </w:t>
-      </w:r>
-      <w:r>
-        <w:rPr>
-          <w:rFonts w:hint="eastAsia"/>
-        </w:rPr>
-        <w:t xml:space="preserve">选项渲染．</w:t>
-      </w:r>
-    </w:p>
-    <w:bookmarkEnd w:id="88"/>
+        <w:t xml:space="preserve">修改</w:t>
+      </w:r>
+      <w:r>
+        <w:t xml:space="preserve"> YAML </w:t>
+      </w:r>
+      <w:r>
+        <w:rPr>
+          <w:rFonts w:hint="eastAsia"/>
+        </w:rPr>
+        <w:t xml:space="preserve">文档头可以自定义部分默认样式．</w:t>
+      </w:r>
+    </w:p>
+    <w:bookmarkStart w:id="89" w:name="我要改字号"/>
+    <w:p>
+      <w:pPr>
+        <w:pStyle w:val="2"/>
+      </w:pPr>
+      <w:r>
+        <w:t xml:space="preserve">0.6.1 </w:t>
+      </w:r>
+      <w:r>
+        <w:rPr>
+          <w:rFonts w:hint="eastAsia"/>
+        </w:rPr>
+        <w:t xml:space="preserve">我要改字号！</w:t>
+      </w:r>
+    </w:p>
+    <w:p>
+      <w:pPr>
+        <w:pStyle w:val="FirstParagraph"/>
+      </w:pPr>
+      <w:r>
+        <w:rPr>
+          <w:rFonts w:hint="eastAsia"/>
+        </w:rPr>
+        <w:t xml:space="preserve">目前仅支持</w:t>
+      </w:r>
+      <w:r>
+        <w:t xml:space="preserve"> PDF </w:t>
+      </w:r>
+      <w:r>
+        <w:rPr>
+          <w:rFonts w:hint="eastAsia"/>
+        </w:rPr>
+        <w:t xml:space="preserve">字号修改．英文文档默认字号为</w:t>
+      </w:r>
+      <w:r>
+        <w:t xml:space="preserve"> </w:t>
+      </w:r>
+      <w:r>
+        <w:rPr>
+          <w:rFonts w:hint="eastAsia"/>
+        </w:rPr>
+        <w:t xml:space="preserve">11pt，中文文档默认字号为</w:t>
+      </w:r>
+      <w:r>
+        <w:t xml:space="preserve"> </w:t>
+      </w:r>
+      <w:r>
+        <w:rPr>
+          <w:rFonts w:hint="eastAsia"/>
+        </w:rPr>
+        <w:t xml:space="preserve">10.5pt（五号，详见</w:t>
+      </w:r>
+      <w:r>
+        <w:t xml:space="preserve"> CTeX </w:t>
+      </w:r>
+      <w:r>
+        <w:rPr>
+          <w:rFonts w:hint="eastAsia"/>
+        </w:rPr>
+        <w:t xml:space="preserve">手册）．</w:t>
+      </w:r>
+    </w:p>
+    <w:p>
+      <w:pPr>
+        <w:pStyle w:val="SourceCode"/>
+      </w:pPr>
+      <w:r>
+        <w:rPr>
+          <w:rStyle w:val="FunctionTok"/>
+        </w:rPr>
+        <w:t xml:space="preserve">format</w:t>
+      </w:r>
+      <w:r>
+        <w:rPr>
+          <w:rStyle w:val="KeywordTok"/>
+        </w:rPr>
+        <w:t xml:space="preserve">:</w:t>
+      </w:r>
+      <w:r>
+        <w:br/>
+      </w:r>
+      <w:r>
+        <w:rPr>
+          <w:rStyle w:val="AttributeTok"/>
+        </w:rPr>
+        <w:t xml:space="preserve">  </w:t>
+      </w:r>
+      <w:r>
+        <w:rPr>
+          <w:rStyle w:val="FunctionTok"/>
+        </w:rPr>
+        <w:t xml:space="preserve">pdf</w:t>
+      </w:r>
+      <w:r>
+        <w:rPr>
+          <w:rStyle w:val="KeywordTok"/>
+        </w:rPr>
+        <w:t xml:space="preserve">:</w:t>
+      </w:r>
+      <w:r>
+        <w:br/>
+      </w:r>
+      <w:r>
+        <w:rPr>
+          <w:rStyle w:val="AttributeTok"/>
+        </w:rPr>
+        <w:t xml:space="preserve">    </w:t>
+      </w:r>
+      <w:r>
+        <w:rPr>
+          <w:rStyle w:val="FunctionTok"/>
+        </w:rPr>
+        <w:t xml:space="preserve">fontsize</w:t>
+      </w:r>
+      <w:r>
+        <w:rPr>
+          <w:rStyle w:val="KeywordTok"/>
+        </w:rPr>
+        <w:t xml:space="preserve">:</w:t>
+      </w:r>
+      <w:r>
+        <w:rPr>
+          <w:rStyle w:val="AttributeTok"/>
+        </w:rPr>
+        <w:t xml:space="preserve"> 12pt</w:t>
+      </w:r>
+    </w:p>
     <w:bookmarkEnd w:id="89"/>
-    <w:bookmarkStart w:id="101" w:name="样式自定义"/>
+    <w:bookmarkStart w:id="90" w:name="我要-不想要目录"/>
     <w:p>
       <w:pPr>
         <w:pStyle w:val="2"/>
       </w:pPr>
       <w:r>
-        <w:t xml:space="preserve">6 </w:t>
-      </w:r>
-      <w:r>
-        <w:rPr>
-          <w:rFonts w:hint="eastAsia"/>
-        </w:rPr>
-        <w:t xml:space="preserve">样式自定义</w:t>
+        <w:t xml:space="preserve">0.6.2 </w:t>
+      </w:r>
+      <w:r>
+        <w:rPr>
+          <w:rFonts w:hint="eastAsia"/>
+        </w:rPr>
+        <w:t xml:space="preserve">我要</w:t>
+      </w:r>
+      <w:r>
+        <w:t xml:space="preserve"> / </w:t>
+      </w:r>
+      <w:r>
+        <w:rPr>
+          <w:rFonts w:hint="eastAsia"/>
+        </w:rPr>
+        <w:t xml:space="preserve">不想要目录！</w:t>
+      </w:r>
+    </w:p>
+    <w:p>
+      <w:pPr>
+        <w:pStyle w:val="SourceCode"/>
+      </w:pPr>
+      <w:r>
+        <w:rPr>
+          <w:rStyle w:val="FunctionTok"/>
+        </w:rPr>
+        <w:t xml:space="preserve">toc</w:t>
+      </w:r>
+      <w:r>
+        <w:rPr>
+          <w:rStyle w:val="KeywordTok"/>
+        </w:rPr>
+        <w:t xml:space="preserve">:</w:t>
+      </w:r>
+      <w:r>
+        <w:rPr>
+          <w:rStyle w:val="AttributeTok"/>
+        </w:rPr>
+        <w:t xml:space="preserve"> </w:t>
+      </w:r>
+      <w:r>
+        <w:rPr>
+          <w:rStyle w:val="CharTok"/>
+        </w:rPr>
+        <w:t xml:space="preserve">true</w:t>
+      </w:r>
+      <w:r>
+        <w:rPr>
+          <w:rStyle w:val="CommentTok"/>
+        </w:rPr>
+        <w:t xml:space="preserve"> # 开启目录</w:t>
       </w:r>
     </w:p>
     <w:p>
@@ -10330,31 +10521,160 @@
         <w:rPr>
           <w:rFonts w:hint="eastAsia"/>
         </w:rPr>
-        <w:t xml:space="preserve">修改</w:t>
-      </w:r>
-      <w:r>
-        <w:t xml:space="preserve"> YAML </w:t>
-      </w:r>
-      <w:r>
-        <w:rPr>
-          <w:rFonts w:hint="eastAsia"/>
-        </w:rPr>
-        <w:t xml:space="preserve">文档头可以自定义部分默认样式．</w:t>
-      </w:r>
-    </w:p>
-    <w:bookmarkStart w:id="90" w:name="我要改字号"/>
-    <w:p>
-      <w:pPr>
-        <w:pStyle w:val="3"/>
-      </w:pPr>
-      <w:r>
-        <w:t xml:space="preserve">6.1 </w:t>
-      </w:r>
-      <w:r>
-        <w:rPr>
-          <w:rFonts w:hint="eastAsia"/>
-        </w:rPr>
-        <w:t xml:space="preserve">我要改字号！</w:t>
+        <w:t xml:space="preserve">该设置全局</w:t>
+      </w:r>
+      <w:r>
+        <w:t xml:space="preserve"> / </w:t>
+      </w:r>
+      <w:r>
+        <w:rPr>
+          <w:rFonts w:hint="eastAsia"/>
+        </w:rPr>
+        <w:t xml:space="preserve">特定格式下均生效．</w:t>
+      </w:r>
+    </w:p>
+    <w:bookmarkEnd w:id="90"/>
+    <w:bookmarkStart w:id="91" w:name="我不想给-section-编号-我要改-section-编号格式"/>
+    <w:p>
+      <w:pPr>
+        <w:pStyle w:val="2"/>
+      </w:pPr>
+      <w:r>
+        <w:t xml:space="preserve">0.6.3 </w:t>
+      </w:r>
+      <w:r>
+        <w:rPr>
+          <w:rFonts w:hint="eastAsia"/>
+        </w:rPr>
+        <w:t xml:space="preserve">我不想给</w:t>
+      </w:r>
+      <w:r>
+        <w:t xml:space="preserve"> section </w:t>
+      </w:r>
+      <w:r>
+        <w:rPr>
+          <w:rFonts w:hint="eastAsia"/>
+        </w:rPr>
+        <w:t xml:space="preserve">编号</w:t>
+      </w:r>
+      <w:r>
+        <w:t xml:space="preserve"> / </w:t>
+      </w:r>
+      <w:r>
+        <w:rPr>
+          <w:rFonts w:hint="eastAsia"/>
+        </w:rPr>
+        <w:t xml:space="preserve">我要改</w:t>
+      </w:r>
+      <w:r>
+        <w:t xml:space="preserve"> section </w:t>
+      </w:r>
+      <w:r>
+        <w:rPr>
+          <w:rFonts w:hint="eastAsia"/>
+        </w:rPr>
+        <w:t xml:space="preserve">编号格式！</w:t>
+      </w:r>
+    </w:p>
+    <w:p>
+      <w:pPr>
+        <w:pStyle w:val="SourceCode"/>
+      </w:pPr>
+      <w:r>
+        <w:rPr>
+          <w:rStyle w:val="FunctionTok"/>
+        </w:rPr>
+        <w:t xml:space="preserve">number-sections</w:t>
+      </w:r>
+      <w:r>
+        <w:rPr>
+          <w:rStyle w:val="KeywordTok"/>
+        </w:rPr>
+        <w:t xml:space="preserve">:</w:t>
+      </w:r>
+      <w:r>
+        <w:rPr>
+          <w:rStyle w:val="AttributeTok"/>
+        </w:rPr>
+        <w:t xml:space="preserve"> </w:t>
+      </w:r>
+      <w:r>
+        <w:rPr>
+          <w:rStyle w:val="CharTok"/>
+        </w:rPr>
+        <w:t xml:space="preserve">true</w:t>
+      </w:r>
+      <w:r>
+        <w:rPr>
+          <w:rStyle w:val="CommentTok"/>
+        </w:rPr>
+        <w:t xml:space="preserve"> # section 编号开关，默认关闭</w:t>
+      </w:r>
+      <w:r>
+        <w:br/>
+      </w:r>
+      <w:r>
+        <w:rPr>
+          <w:rStyle w:val="FunctionTok"/>
+        </w:rPr>
+        <w:t xml:space="preserve">number-depth</w:t>
+      </w:r>
+      <w:r>
+        <w:rPr>
+          <w:rStyle w:val="KeywordTok"/>
+        </w:rPr>
+        <w:t xml:space="preserve">:</w:t>
+      </w:r>
+      <w:r>
+        <w:rPr>
+          <w:rStyle w:val="AttributeTok"/>
+        </w:rPr>
+        <w:t xml:space="preserve"> </w:t>
+      </w:r>
+      <w:r>
+        <w:rPr>
+          <w:rStyle w:val="DecValTok"/>
+        </w:rPr>
+        <w:t xml:space="preserve">3</w:t>
+      </w:r>
+      <w:r>
+        <w:rPr>
+          <w:rStyle w:val="CommentTok"/>
+        </w:rPr>
+        <w:t xml:space="preserve"> # 从 chapter / 一级标题计起的编号深度．此时 chapter, section, subsection 被编号</w:t>
+      </w:r>
+      <w:r>
+        <w:br/>
+      </w:r>
+      <w:r>
+        <w:rPr>
+          <w:rStyle w:val="FunctionTok"/>
+        </w:rPr>
+        <w:t xml:space="preserve">toc-depth</w:t>
+      </w:r>
+      <w:r>
+        <w:rPr>
+          <w:rStyle w:val="KeywordTok"/>
+        </w:rPr>
+        <w:t xml:space="preserve">:</w:t>
+      </w:r>
+      <w:r>
+        <w:rPr>
+          <w:rStyle w:val="AttributeTok"/>
+        </w:rPr>
+        <w:t xml:space="preserve"> </w:t>
+      </w:r>
+      <w:r>
+        <w:rPr>
+          <w:rStyle w:val="DecValTok"/>
+        </w:rPr>
+        <w:t xml:space="preserve">3</w:t>
+      </w:r>
+      <w:r>
+        <w:rPr>
+          <w:rStyle w:val="CommentTok"/>
+        </w:rPr>
+        <w:t xml:space="preserve"> # 目录显示深度，相对最浅标题层级计算</w:t>
       </w:r>
     </w:p>
     <w:p>
@@ -10365,124 +10685,7 @@
         <w:rPr>
           <w:rFonts w:hint="eastAsia"/>
         </w:rPr>
-        <w:t xml:space="preserve">目前仅支持</w:t>
-      </w:r>
-      <w:r>
-        <w:t xml:space="preserve"> PDF </w:t>
-      </w:r>
-      <w:r>
-        <w:rPr>
-          <w:rFonts w:hint="eastAsia"/>
-        </w:rPr>
-        <w:t xml:space="preserve">字号修改．英文文档默认字号为</w:t>
-      </w:r>
-      <w:r>
-        <w:t xml:space="preserve"> </w:t>
-      </w:r>
-      <w:r>
-        <w:rPr>
-          <w:rFonts w:hint="eastAsia"/>
-        </w:rPr>
-        <w:t xml:space="preserve">11pt，中文文档默认字号为</w:t>
-      </w:r>
-      <w:r>
-        <w:t xml:space="preserve"> </w:t>
-      </w:r>
-      <w:r>
-        <w:rPr>
-          <w:rFonts w:hint="eastAsia"/>
-        </w:rPr>
-        <w:t xml:space="preserve">10.5pt（五号，详见</w:t>
-      </w:r>
-      <w:r>
-        <w:t xml:space="preserve"> CTeX </w:t>
-      </w:r>
-      <w:r>
-        <w:rPr>
-          <w:rFonts w:hint="eastAsia"/>
-        </w:rPr>
-        <w:t xml:space="preserve">手册）．</w:t>
-      </w:r>
-    </w:p>
-    <w:p>
-      <w:pPr>
-        <w:pStyle w:val="SourceCode"/>
-      </w:pPr>
-      <w:r>
-        <w:rPr>
-          <w:rStyle w:val="FunctionTok"/>
-        </w:rPr>
-        <w:t xml:space="preserve">format</w:t>
-      </w:r>
-      <w:r>
-        <w:rPr>
-          <w:rStyle w:val="KeywordTok"/>
-        </w:rPr>
-        <w:t xml:space="preserve">:</w:t>
-      </w:r>
-      <w:r>
-        <w:br/>
-      </w:r>
-      <w:r>
-        <w:rPr>
-          <w:rStyle w:val="AttributeTok"/>
-        </w:rPr>
-        <w:t xml:space="preserve">  </w:t>
-      </w:r>
-      <w:r>
-        <w:rPr>
-          <w:rStyle w:val="FunctionTok"/>
-        </w:rPr>
-        <w:t xml:space="preserve">pdf</w:t>
-      </w:r>
-      <w:r>
-        <w:rPr>
-          <w:rStyle w:val="KeywordTok"/>
-        </w:rPr>
-        <w:t xml:space="preserve">:</w:t>
-      </w:r>
-      <w:r>
-        <w:br/>
-      </w:r>
-      <w:r>
-        <w:rPr>
-          <w:rStyle w:val="AttributeTok"/>
-        </w:rPr>
-        <w:t xml:space="preserve">    </w:t>
-      </w:r>
-      <w:r>
-        <w:rPr>
-          <w:rStyle w:val="FunctionTok"/>
-        </w:rPr>
-        <w:t xml:space="preserve">fontsize</w:t>
-      </w:r>
-      <w:r>
-        <w:rPr>
-          <w:rStyle w:val="KeywordTok"/>
-        </w:rPr>
-        <w:t xml:space="preserve">:</w:t>
-      </w:r>
-      <w:r>
-        <w:rPr>
-          <w:rStyle w:val="AttributeTok"/>
-        </w:rPr>
-        <w:t xml:space="preserve"> 12pt</w:t>
-      </w:r>
-    </w:p>
-    <w:bookmarkEnd w:id="90"/>
-    <w:bookmarkStart w:id="91" w:name="我要-不想要目录"/>
-    <w:p>
-      <w:pPr>
-        <w:pStyle w:val="3"/>
-      </w:pPr>
-      <w:r>
-        <w:t xml:space="preserve">6.2 </w:t>
-      </w:r>
-      <w:r>
-        <w:rPr>
-          <w:rFonts w:hint="eastAsia"/>
-        </w:rPr>
-        <w:t xml:space="preserve">我要</w:t>
+        <w:t xml:space="preserve">该设置全局</w:t>
       </w:r>
       <w:r>
         <w:t xml:space="preserve"> / </w:t>
@@ -10491,42 +10694,32 @@
         <w:rPr>
           <w:rFonts w:hint="eastAsia"/>
         </w:rPr>
-        <w:t xml:space="preserve">不想要目录！</w:t>
-      </w:r>
-    </w:p>
-    <w:p>
-      <w:pPr>
-        <w:pStyle w:val="SourceCode"/>
-      </w:pPr>
-      <w:r>
-        <w:rPr>
-          <w:rStyle w:val="FunctionTok"/>
-        </w:rPr>
-        <w:t xml:space="preserve">toc</w:t>
-      </w:r>
-      <w:r>
-        <w:rPr>
-          <w:rStyle w:val="KeywordTok"/>
-        </w:rPr>
-        <w:t xml:space="preserve">:</w:t>
-      </w:r>
-      <w:r>
-        <w:rPr>
-          <w:rStyle w:val="AttributeTok"/>
-        </w:rPr>
-        <w:t xml:space="preserve"> </w:t>
-      </w:r>
-      <w:r>
-        <w:rPr>
-          <w:rStyle w:val="CharTok"/>
-        </w:rPr>
-        <w:t xml:space="preserve">true</w:t>
-      </w:r>
-      <w:r>
-        <w:rPr>
-          <w:rStyle w:val="CommentTok"/>
-        </w:rPr>
-        <w:t xml:space="preserve"> # 开启目录</w:t>
+        <w:t xml:space="preserve">特定格式下均生效．</w:t>
+      </w:r>
+    </w:p>
+    <w:bookmarkEnd w:id="91"/>
+    <w:bookmarkStart w:id="93" w:name="我不想给定理编号-我要改定理编号格式"/>
+    <w:p>
+      <w:pPr>
+        <w:pStyle w:val="2"/>
+      </w:pPr>
+      <w:r>
+        <w:t xml:space="preserve">0.6.4 </w:t>
+      </w:r>
+      <w:r>
+        <w:rPr>
+          <w:rFonts w:hint="eastAsia"/>
+        </w:rPr>
+        <w:t xml:space="preserve">我不想给定理编号！/</w:t>
+      </w:r>
+      <w:r>
+        <w:t xml:space="preserve"> </w:t>
+      </w:r>
+      <w:r>
+        <w:rPr>
+          <w:rFonts w:hint="eastAsia"/>
+        </w:rPr>
+        <w:t xml:space="preserve">我要改定理编号格式！</w:t>
       </w:r>
     </w:p>
     <w:p>
@@ -10534,182 +10727,6 @@
         <w:pStyle w:val="FirstParagraph"/>
       </w:pPr>
       <w:r>
-        <w:rPr>
-          <w:rFonts w:hint="eastAsia"/>
-        </w:rPr>
-        <w:t xml:space="preserve">该设置全局</w:t>
-      </w:r>
-      <w:r>
-        <w:t xml:space="preserve"> / </w:t>
-      </w:r>
-      <w:r>
-        <w:rPr>
-          <w:rFonts w:hint="eastAsia"/>
-        </w:rPr>
-        <w:t xml:space="preserve">特定格式下均生效．</w:t>
-      </w:r>
-    </w:p>
-    <w:bookmarkEnd w:id="91"/>
-    <w:bookmarkStart w:id="92" w:name="我不想给-section-编号-我要改-section-编号格式"/>
-    <w:p>
-      <w:pPr>
-        <w:pStyle w:val="3"/>
-      </w:pPr>
-      <w:r>
-        <w:t xml:space="preserve">6.3 </w:t>
-      </w:r>
-      <w:r>
-        <w:rPr>
-          <w:rFonts w:hint="eastAsia"/>
-        </w:rPr>
-        <w:t xml:space="preserve">我不想给</w:t>
-      </w:r>
-      <w:r>
-        <w:t xml:space="preserve"> section </w:t>
-      </w:r>
-      <w:r>
-        <w:rPr>
-          <w:rFonts w:hint="eastAsia"/>
-        </w:rPr>
-        <w:t xml:space="preserve">编号</w:t>
-      </w:r>
-      <w:r>
-        <w:t xml:space="preserve"> / </w:t>
-      </w:r>
-      <w:r>
-        <w:rPr>
-          <w:rFonts w:hint="eastAsia"/>
-        </w:rPr>
-        <w:t xml:space="preserve">我要改</w:t>
-      </w:r>
-      <w:r>
-        <w:t xml:space="preserve"> section </w:t>
-      </w:r>
-      <w:r>
-        <w:rPr>
-          <w:rFonts w:hint="eastAsia"/>
-        </w:rPr>
-        <w:t xml:space="preserve">编号格式！</w:t>
-      </w:r>
-    </w:p>
-    <w:p>
-      <w:pPr>
-        <w:pStyle w:val="SourceCode"/>
-      </w:pPr>
-      <w:r>
-        <w:rPr>
-          <w:rStyle w:val="FunctionTok"/>
-        </w:rPr>
-        <w:t xml:space="preserve">number-sections</w:t>
-      </w:r>
-      <w:r>
-        <w:rPr>
-          <w:rStyle w:val="KeywordTok"/>
-        </w:rPr>
-        <w:t xml:space="preserve">:</w:t>
-      </w:r>
-      <w:r>
-        <w:rPr>
-          <w:rStyle w:val="AttributeTok"/>
-        </w:rPr>
-        <w:t xml:space="preserve"> </w:t>
-      </w:r>
-      <w:r>
-        <w:rPr>
-          <w:rStyle w:val="CharTok"/>
-        </w:rPr>
-        <w:t xml:space="preserve">true</w:t>
-      </w:r>
-      <w:r>
-        <w:rPr>
-          <w:rStyle w:val="CommentTok"/>
-        </w:rPr>
-        <w:t xml:space="preserve"> # section 编号开关</w:t>
-      </w:r>
-      <w:r>
-        <w:br/>
-      </w:r>
-      <w:r>
-        <w:rPr>
-          <w:rStyle w:val="FunctionTok"/>
-        </w:rPr>
-        <w:t xml:space="preserve">number-depth</w:t>
-      </w:r>
-      <w:r>
-        <w:rPr>
-          <w:rStyle w:val="KeywordTok"/>
-        </w:rPr>
-        <w:t xml:space="preserve">:</w:t>
-      </w:r>
-      <w:r>
-        <w:rPr>
-          <w:rStyle w:val="AttributeTok"/>
-        </w:rPr>
-        <w:t xml:space="preserve"> </w:t>
-      </w:r>
-      <w:r>
-        <w:rPr>
-          <w:rStyle w:val="DecValTok"/>
-        </w:rPr>
-        <w:t xml:space="preserve">3</w:t>
-      </w:r>
-      <w:r>
-        <w:rPr>
-          <w:rStyle w:val="CommentTok"/>
-        </w:rPr>
-        <w:t xml:space="preserve"> # 从 chapter / 一级标题计起的编号深度．此时 chapter, section, subsection 被编号</w:t>
-      </w:r>
-    </w:p>
-    <w:p>
-      <w:pPr>
-        <w:pStyle w:val="FirstParagraph"/>
-      </w:pPr>
-      <w:r>
-        <w:rPr>
-          <w:rFonts w:hint="eastAsia"/>
-        </w:rPr>
-        <w:t xml:space="preserve">该设置全局</w:t>
-      </w:r>
-      <w:r>
-        <w:t xml:space="preserve"> / </w:t>
-      </w:r>
-      <w:r>
-        <w:rPr>
-          <w:rFonts w:hint="eastAsia"/>
-        </w:rPr>
-        <w:t xml:space="preserve">特定格式下均生效．</w:t>
-      </w:r>
-    </w:p>
-    <w:bookmarkEnd w:id="92"/>
-    <w:bookmarkStart w:id="94" w:name="我不想给定理编号-我要改定理编号格式"/>
-    <w:p>
-      <w:pPr>
-        <w:pStyle w:val="3"/>
-      </w:pPr>
-      <w:r>
-        <w:t xml:space="preserve">6.4 </w:t>
-      </w:r>
-      <w:r>
-        <w:rPr>
-          <w:rFonts w:hint="eastAsia"/>
-        </w:rPr>
-        <w:t xml:space="preserve">我不想给定理编号！/</w:t>
-      </w:r>
-      <w:r>
-        <w:t xml:space="preserve"> </w:t>
-      </w:r>
-      <w:r>
-        <w:rPr>
-          <w:rFonts w:hint="eastAsia"/>
-        </w:rPr>
-        <w:t xml:space="preserve">我要改定理编号格式！</w:t>
-      </w:r>
-    </w:p>
-    <w:p>
-      <w:pPr>
-        <w:pStyle w:val="FirstParagraph"/>
-      </w:pPr>
-      <w:r>
         <w:t xml:space="preserve">Quarto </w:t>
       </w:r>
       <w:r>
@@ -10721,7 +10738,7 @@
       <w:r>
         <w:t xml:space="preserve"> </w:t>
       </w:r>
-      <w:hyperlink r:id="rId93">
+      <w:hyperlink r:id="rId92">
         <w:r>
           <w:rPr>
             <w:rStyle w:val="ae"/>
@@ -10893,10 +10910,63 @@
         <w:rPr>
           <w:rFonts w:hint="eastAsia"/>
         </w:rPr>
+        <w:t xml:space="preserve">默认开启</w:t>
+      </w:r>
+      <w:r>
+        <w:t xml:space="preserve"> </w:t>
+      </w:r>
+      <w:r>
+        <w:rPr>
+          <w:rStyle w:val="VerbatimChar"/>
+        </w:rPr>
+        <w:t xml:space="preserve">numbered-alike</w:t>
+      </w:r>
+      <w:r>
+        <w:rPr>
+          <w:rFonts w:hint="eastAsia"/>
+        </w:rPr>
+        <w:t xml:space="preserve">，不相对任何标题层级编号．在输出</w:t>
+      </w:r>
+      <w:r>
+        <w:t xml:space="preserve"> Book </w:t>
+      </w:r>
+      <w:r>
+        <w:rPr>
+          <w:rFonts w:hint="eastAsia"/>
+        </w:rPr>
+        <w:t xml:space="preserve">时，默认相对于</w:t>
+      </w:r>
+      <w:r>
+        <w:t xml:space="preserve"> chapter </w:t>
+      </w:r>
+      <w:r>
+        <w:rPr>
+          <w:rFonts w:hint="eastAsia"/>
+        </w:rPr>
+        <w:t xml:space="preserve">编号．</w:t>
+      </w:r>
+    </w:p>
+    <w:p>
+      <w:pPr>
+        <w:pStyle w:val="a0"/>
+      </w:pPr>
+      <w:r>
+        <w:rPr>
+          <w:rFonts w:hint="eastAsia"/>
+        </w:rPr>
         <w:t xml:space="preserve">注意使用</w:t>
       </w:r>
       <w:r>
-        <w:t xml:space="preserve"> ´numbered-within´ </w:t>
+        <w:t xml:space="preserve"> </w:t>
+      </w:r>
+      <w:r>
+        <w:rPr>
+          <w:rStyle w:val="VerbatimChar"/>
+        </w:rPr>
+        <w:t xml:space="preserve">numbered-within</w:t>
+      </w:r>
+      <w:r>
+        <w:t xml:space="preserve"> </w:t>
       </w:r>
       <w:r>
         <w:rPr>
@@ -10909,25 +10979,142 @@
       </w:r>
       <w:r>
         <w:rPr>
-          <w:rFonts w:hint="eastAsia"/>
-        </w:rPr>
-        <w:t xml:space="preserve">´number-sections´．</w:t>
+          <w:rStyle w:val="VerbatimChar"/>
+        </w:rPr>
+        <w:t xml:space="preserve">number-sections</w:t>
+      </w:r>
+      <w:r>
+        <w:rPr>
+          <w:rFonts w:hint="eastAsia"/>
+        </w:rPr>
+        <w:t xml:space="preserve">．</w:t>
+      </w:r>
+    </w:p>
+    <w:bookmarkEnd w:id="93"/>
+    <w:bookmarkStart w:id="94" w:name="我要改引用格式"/>
+    <w:p>
+      <w:pPr>
+        <w:pStyle w:val="2"/>
+      </w:pPr>
+      <w:r>
+        <w:t xml:space="preserve">0.6.5 </w:t>
+      </w:r>
+      <w:r>
+        <w:rPr>
+          <w:rFonts w:hint="eastAsia"/>
+        </w:rPr>
+        <w:t xml:space="preserve">我要改引用格式！</w:t>
+      </w:r>
+    </w:p>
+    <w:p>
+      <w:pPr>
+        <w:pStyle w:val="FirstParagraph"/>
+      </w:pPr>
+      <w:r>
+        <w:t xml:space="preserve">PDF / Beamer </w:t>
+      </w:r>
+      <w:r>
+        <w:rPr>
+          <w:rFonts w:hint="eastAsia"/>
+        </w:rPr>
+        <w:t xml:space="preserve">输出使用</w:t>
+      </w:r>
+      <w:r>
+        <w:t xml:space="preserve"> BibLaTeX </w:t>
+      </w:r>
+      <w:r>
+        <w:rPr>
+          <w:rFonts w:hint="eastAsia"/>
+        </w:rPr>
+        <w:t xml:space="preserve">alphabetical，HTML</w:t>
+      </w:r>
+      <w:r>
+        <w:t xml:space="preserve"> </w:t>
+      </w:r>
+      <w:r>
+        <w:rPr>
+          <w:rFonts w:hint="eastAsia"/>
+        </w:rPr>
+        <w:t xml:space="preserve">输出使用</w:t>
+      </w:r>
+      <w:r>
+        <w:t xml:space="preserve"> </w:t>
+      </w:r>
+      <w:r>
+        <w:rPr>
+          <w:rFonts w:hint="eastAsia"/>
+        </w:rPr>
+        <w:t xml:space="preserve">IEEE．如需修改，请自定义</w:t>
+      </w:r>
+      <w:r>
+        <w:t xml:space="preserve"> </w:t>
+      </w:r>
+      <w:r>
+        <w:rPr>
+          <w:rStyle w:val="VerbatimChar"/>
+        </w:rPr>
+        <w:t xml:space="preserve">sun*****.cls</w:t>
+      </w:r>
+      <w:r>
+        <w:t xml:space="preserve"> </w:t>
+      </w:r>
+      <w:r>
+        <w:rPr>
+          <w:rFonts w:hint="eastAsia"/>
+        </w:rPr>
+        <w:t xml:space="preserve">和</w:t>
+      </w:r>
+      <w:r>
+        <w:t xml:space="preserve"> </w:t>
+      </w:r>
+      <w:r>
+        <w:rPr>
+          <w:rStyle w:val="VerbatimChar"/>
+        </w:rPr>
+        <w:t xml:space="preserve">_format.yml</w:t>
+      </w:r>
+      <w:r>
+        <w:t xml:space="preserve"> </w:t>
+      </w:r>
+      <w:r>
+        <w:rPr>
+          <w:rFonts w:hint="eastAsia"/>
+        </w:rPr>
+        <w:t xml:space="preserve">和</w:t>
+      </w:r>
+      <w:r>
+        <w:t xml:space="preserve"> CSL </w:t>
+      </w:r>
+      <w:r>
+        <w:rPr>
+          <w:rFonts w:hint="eastAsia"/>
+        </w:rPr>
+        <w:t xml:space="preserve">文件．</w:t>
       </w:r>
     </w:p>
     <w:bookmarkEnd w:id="94"/>
-    <w:bookmarkStart w:id="95" w:name="我要改引用格式"/>
-    <w:p>
-      <w:pPr>
-        <w:pStyle w:val="3"/>
-      </w:pPr>
-      <w:r>
-        <w:t xml:space="preserve">6.5 </w:t>
-      </w:r>
-      <w:r>
-        <w:rPr>
-          <w:rFonts w:hint="eastAsia"/>
-        </w:rPr>
-        <w:t xml:space="preserve">我要改引用格式！</w:t>
+    <w:bookmarkStart w:id="96" w:name="我要更丰富的-callout-定理包裹样式"/>
+    <w:p>
+      <w:pPr>
+        <w:pStyle w:val="2"/>
+      </w:pPr>
+      <w:r>
+        <w:t xml:space="preserve">0.6.6 </w:t>
+      </w:r>
+      <w:r>
+        <w:rPr>
+          <w:rFonts w:hint="eastAsia"/>
+        </w:rPr>
+        <w:t xml:space="preserve">我要更丰富的</w:t>
+      </w:r>
+      <w:r>
+        <w:t xml:space="preserve"> Callout </w:t>
+      </w:r>
+      <w:r>
+        <w:rPr>
+          <w:rFonts w:hint="eastAsia"/>
+        </w:rPr>
+        <w:t xml:space="preserve">定理包裹样式！</w:t>
       </w:r>
     </w:p>
     <w:p>
@@ -10935,117 +11122,6 @@
         <w:pStyle w:val="FirstParagraph"/>
       </w:pPr>
       <w:r>
-        <w:t xml:space="preserve">PDF / Beamer </w:t>
-      </w:r>
-      <w:r>
-        <w:rPr>
-          <w:rFonts w:hint="eastAsia"/>
-        </w:rPr>
-        <w:t xml:space="preserve">输出使用</w:t>
-      </w:r>
-      <w:r>
-        <w:t xml:space="preserve"> BibLaTeX </w:t>
-      </w:r>
-      <w:r>
-        <w:rPr>
-          <w:rFonts w:hint="eastAsia"/>
-        </w:rPr>
-        <w:t xml:space="preserve">alphabetical，HTML</w:t>
-      </w:r>
-      <w:r>
-        <w:t xml:space="preserve"> </w:t>
-      </w:r>
-      <w:r>
-        <w:rPr>
-          <w:rFonts w:hint="eastAsia"/>
-        </w:rPr>
-        <w:t xml:space="preserve">输出使用</w:t>
-      </w:r>
-      <w:r>
-        <w:t xml:space="preserve"> </w:t>
-      </w:r>
-      <w:r>
-        <w:rPr>
-          <w:rFonts w:hint="eastAsia"/>
-        </w:rPr>
-        <w:t xml:space="preserve">IEEE．如需修改，请自定义</w:t>
-      </w:r>
-      <w:r>
-        <w:t xml:space="preserve"> </w:t>
-      </w:r>
-      <w:r>
-        <w:rPr>
-          <w:rStyle w:val="VerbatimChar"/>
-        </w:rPr>
-        <w:t xml:space="preserve">sun*****.cls</w:t>
-      </w:r>
-      <w:r>
-        <w:t xml:space="preserve"> </w:t>
-      </w:r>
-      <w:r>
-        <w:rPr>
-          <w:rFonts w:hint="eastAsia"/>
-        </w:rPr>
-        <w:t xml:space="preserve">和</w:t>
-      </w:r>
-      <w:r>
-        <w:t xml:space="preserve"> </w:t>
-      </w:r>
-      <w:r>
-        <w:rPr>
-          <w:rStyle w:val="VerbatimChar"/>
-        </w:rPr>
-        <w:t xml:space="preserve">_format.yml</w:t>
-      </w:r>
-      <w:r>
-        <w:t xml:space="preserve"> </w:t>
-      </w:r>
-      <w:r>
-        <w:rPr>
-          <w:rFonts w:hint="eastAsia"/>
-        </w:rPr>
-        <w:t xml:space="preserve">和</w:t>
-      </w:r>
-      <w:r>
-        <w:t xml:space="preserve"> CSL </w:t>
-      </w:r>
-      <w:r>
-        <w:rPr>
-          <w:rFonts w:hint="eastAsia"/>
-        </w:rPr>
-        <w:t xml:space="preserve">文件．</w:t>
-      </w:r>
-    </w:p>
-    <w:bookmarkEnd w:id="95"/>
-    <w:bookmarkStart w:id="97" w:name="我要更丰富的-callout-定理包裹样式"/>
-    <w:p>
-      <w:pPr>
-        <w:pStyle w:val="3"/>
-      </w:pPr>
-      <w:r>
-        <w:t xml:space="preserve">6.6 </w:t>
-      </w:r>
-      <w:r>
-        <w:rPr>
-          <w:rFonts w:hint="eastAsia"/>
-        </w:rPr>
-        <w:t xml:space="preserve">我要更丰富的</w:t>
-      </w:r>
-      <w:r>
-        <w:t xml:space="preserve"> Callout </w:t>
-      </w:r>
-      <w:r>
-        <w:rPr>
-          <w:rFonts w:hint="eastAsia"/>
-        </w:rPr>
-        <w:t xml:space="preserve">定理包裹样式！</w:t>
-      </w:r>
-    </w:p>
-    <w:p>
-      <w:pPr>
-        <w:pStyle w:val="FirstParagraph"/>
-      </w:pPr>
-      <w:r>
         <w:rPr>
           <w:rFonts w:hint="eastAsia"/>
         </w:rPr>
@@ -11054,7 +11130,7 @@
       <w:r>
         <w:t xml:space="preserve"> </w:t>
       </w:r>
-      <w:hyperlink r:id="rId96">
+      <w:hyperlink r:id="rId95">
         <w:r>
           <w:rPr>
             <w:rStyle w:val="ae"/>
@@ -11072,29 +11148,302 @@
         <w:t xml:space="preserve">学习配置方法．</w:t>
       </w:r>
     </w:p>
+    <w:bookmarkEnd w:id="96"/>
+    <w:bookmarkStart w:id="97" w:name="我要改-beamer-幻灯片的颜色"/>
+    <w:p>
+      <w:pPr>
+        <w:pStyle w:val="2"/>
+      </w:pPr>
+      <w:r>
+        <w:t xml:space="preserve">0.6.7 </w:t>
+      </w:r>
+      <w:r>
+        <w:rPr>
+          <w:rFonts w:hint="eastAsia"/>
+        </w:rPr>
+        <w:t xml:space="preserve">我要改</w:t>
+      </w:r>
+      <w:r>
+        <w:t xml:space="preserve"> Beamer </w:t>
+      </w:r>
+      <w:r>
+        <w:rPr>
+          <w:rFonts w:hint="eastAsia"/>
+        </w:rPr>
+        <w:t xml:space="preserve">幻灯片的颜色！</w:t>
+      </w:r>
+    </w:p>
+    <w:p>
+      <w:pPr>
+        <w:pStyle w:val="SourceCode"/>
+      </w:pPr>
+      <w:r>
+        <w:rPr>
+          <w:rStyle w:val="FunctionTok"/>
+        </w:rPr>
+        <w:t xml:space="preserve">format</w:t>
+      </w:r>
+      <w:r>
+        <w:rPr>
+          <w:rStyle w:val="KeywordTok"/>
+        </w:rPr>
+        <w:t xml:space="preserve">:</w:t>
+      </w:r>
+      <w:r>
+        <w:br/>
+      </w:r>
+      <w:r>
+        <w:rPr>
+          <w:rStyle w:val="AttributeTok"/>
+        </w:rPr>
+        <w:t xml:space="preserve">  </w:t>
+      </w:r>
+      <w:r>
+        <w:rPr>
+          <w:rStyle w:val="FunctionTok"/>
+        </w:rPr>
+        <w:t xml:space="preserve">beamer</w:t>
+      </w:r>
+      <w:r>
+        <w:rPr>
+          <w:rStyle w:val="KeywordTok"/>
+        </w:rPr>
+        <w:t xml:space="preserve">:</w:t>
+      </w:r>
+      <w:r>
+        <w:br/>
+      </w:r>
+      <w:r>
+        <w:rPr>
+          <w:rStyle w:val="AttributeTok"/>
+        </w:rPr>
+        <w:t xml:space="preserve">    </w:t>
+      </w:r>
+      <w:r>
+        <w:rPr>
+          <w:rStyle w:val="FunctionTok"/>
+        </w:rPr>
+        <w:t xml:space="preserve">custom-color</w:t>
+      </w:r>
+      <w:r>
+        <w:rPr>
+          <w:rStyle w:val="KeywordTok"/>
+        </w:rPr>
+        <w:t xml:space="preserve">:</w:t>
+      </w:r>
+      <w:r>
+        <w:br/>
+      </w:r>
+      <w:r>
+        <w:rPr>
+          <w:rStyle w:val="AttributeTok"/>
+        </w:rPr>
+        <w:t xml:space="preserve">      </w:t>
+      </w:r>
+      <w:r>
+        <w:rPr>
+          <w:rStyle w:val="FunctionTok"/>
+        </w:rPr>
+        <w:t xml:space="preserve">define</w:t>
+      </w:r>
+      <w:r>
+        <w:rPr>
+          <w:rStyle w:val="KeywordTok"/>
+        </w:rPr>
+        <w:t xml:space="preserve">:</w:t>
+      </w:r>
+      <w:r>
+        <w:rPr>
+          <w:rStyle w:val="AttributeTok"/>
+        </w:rPr>
+        <w:t xml:space="preserve"> \definecolor{blueblk}{HTML}{1874D0}</w:t>
+      </w:r>
+      <w:r>
+        <w:rPr>
+          <w:rStyle w:val="CommentTok"/>
+        </w:rPr>
+        <w:t xml:space="preserve"> # 在这里用 LaTeX 自定义颜色供后面使用</w:t>
+      </w:r>
+      <w:r>
+        <w:br/>
+      </w:r>
+      <w:r>
+        <w:rPr>
+          <w:rStyle w:val="AttributeTok"/>
+        </w:rPr>
+        <w:t xml:space="preserve">      </w:t>
+      </w:r>
+      <w:r>
+        <w:rPr>
+          <w:rStyle w:val="FunctionTok"/>
+        </w:rPr>
+        <w:t xml:space="preserve">main</w:t>
+      </w:r>
+      <w:r>
+        <w:rPr>
+          <w:rStyle w:val="KeywordTok"/>
+        </w:rPr>
+        <w:t xml:space="preserve">:</w:t>
+      </w:r>
+      <w:r>
+        <w:rPr>
+          <w:rStyle w:val="AttributeTok"/>
+        </w:rPr>
+        <w:t xml:space="preserve"> green!40!black</w:t>
+      </w:r>
+      <w:r>
+        <w:rPr>
+          <w:rStyle w:val="CommentTok"/>
+        </w:rPr>
+        <w:t xml:space="preserve"> # 主色调</w:t>
+      </w:r>
+      <w:r>
+        <w:br/>
+      </w:r>
+      <w:r>
+        <w:rPr>
+          <w:rStyle w:val="AttributeTok"/>
+        </w:rPr>
+        <w:t xml:space="preserve">      </w:t>
+      </w:r>
+      <w:r>
+        <w:rPr>
+          <w:rStyle w:val="FunctionTok"/>
+        </w:rPr>
+        <w:t xml:space="preserve">theorem</w:t>
+      </w:r>
+      <w:r>
+        <w:rPr>
+          <w:rStyle w:val="KeywordTok"/>
+        </w:rPr>
+        <w:t xml:space="preserve">:</w:t>
+      </w:r>
+      <w:r>
+        <w:rPr>
+          <w:rStyle w:val="AttributeTok"/>
+        </w:rPr>
+        <w:t xml:space="preserve"> green!32!black</w:t>
+      </w:r>
+      <w:r>
+        <w:rPr>
+          <w:rStyle w:val="CommentTok"/>
+        </w:rPr>
+        <w:t xml:space="preserve"> # 各种定理环境颜色</w:t>
+      </w:r>
+      <w:r>
+        <w:br/>
+      </w:r>
+      <w:r>
+        <w:rPr>
+          <w:rStyle w:val="AttributeTok"/>
+        </w:rPr>
+        <w:t xml:space="preserve">      </w:t>
+      </w:r>
+      <w:r>
+        <w:rPr>
+          <w:rStyle w:val="FunctionTok"/>
+        </w:rPr>
+        <w:t xml:space="preserve">example</w:t>
+      </w:r>
+      <w:r>
+        <w:rPr>
+          <w:rStyle w:val="KeywordTok"/>
+        </w:rPr>
+        <w:t xml:space="preserve">:</w:t>
+      </w:r>
+      <w:r>
+        <w:rPr>
+          <w:rStyle w:val="AttributeTok"/>
+        </w:rPr>
+        <w:t xml:space="preserve"> blueblk!50!black</w:t>
+      </w:r>
+      <w:r>
+        <w:rPr>
+          <w:rStyle w:val="CommentTok"/>
+        </w:rPr>
+        <w:t xml:space="preserve"> # Example / Exercise 环境颜色</w:t>
+      </w:r>
+      <w:r>
+        <w:br/>
+      </w:r>
+      <w:r>
+        <w:rPr>
+          <w:rStyle w:val="AttributeTok"/>
+        </w:rPr>
+        <w:t xml:space="preserve">      </w:t>
+      </w:r>
+      <w:r>
+        <w:rPr>
+          <w:rStyle w:val="FunctionTok"/>
+        </w:rPr>
+        <w:t xml:space="preserve">remark</w:t>
+      </w:r>
+      <w:r>
+        <w:rPr>
+          <w:rStyle w:val="KeywordTok"/>
+        </w:rPr>
+        <w:t xml:space="preserve">:</w:t>
+      </w:r>
+      <w:r>
+        <w:rPr>
+          <w:rStyle w:val="AttributeTok"/>
+        </w:rPr>
+        <w:t xml:space="preserve"> white!15!black</w:t>
+      </w:r>
+      <w:r>
+        <w:rPr>
+          <w:rStyle w:val="CommentTok"/>
+        </w:rPr>
+        <w:t xml:space="preserve"> # Proof / Solution / Remark 环境颜色</w:t>
+      </w:r>
+      <w:r>
+        <w:br/>
+      </w:r>
+      <w:r>
+        <w:rPr>
+          <w:rStyle w:val="AttributeTok"/>
+        </w:rPr>
+        <w:t xml:space="preserve">      </w:t>
+      </w:r>
+      <w:r>
+        <w:rPr>
+          <w:rStyle w:val="FunctionTok"/>
+        </w:rPr>
+        <w:t xml:space="preserve">link</w:t>
+      </w:r>
+      <w:r>
+        <w:rPr>
+          <w:rStyle w:val="KeywordTok"/>
+        </w:rPr>
+        <w:t xml:space="preserve">:</w:t>
+      </w:r>
+      <w:r>
+        <w:rPr>
+          <w:rStyle w:val="AttributeTok"/>
+        </w:rPr>
+        <w:t xml:space="preserve"> lime!85!black</w:t>
+      </w:r>
+      <w:r>
+        <w:rPr>
+          <w:rStyle w:val="CommentTok"/>
+        </w:rPr>
+        <w:t xml:space="preserve"> # 链接颜色</w:t>
+      </w:r>
+    </w:p>
     <w:bookmarkEnd w:id="97"/>
-    <w:bookmarkStart w:id="98" w:name="我要改-beamer-幻灯片的颜色"/>
-    <w:p>
-      <w:pPr>
-        <w:pStyle w:val="3"/>
-      </w:pPr>
-      <w:r>
-        <w:t xml:space="preserve">6.7 </w:t>
-      </w:r>
-      <w:r>
-        <w:rPr>
-          <w:rFonts w:hint="eastAsia"/>
-        </w:rPr>
-        <w:t xml:space="preserve">我要改</w:t>
-      </w:r>
-      <w:r>
-        <w:t xml:space="preserve"> Beamer </w:t>
-      </w:r>
-      <w:r>
-        <w:rPr>
-          <w:rFonts w:hint="eastAsia"/>
-        </w:rPr>
-        <w:t xml:space="preserve">幻灯片的颜色！</w:t>
+    <w:bookmarkStart w:id="99" w:name="pdf-beamer-宏包不够用我要自己导入"/>
+    <w:p>
+      <w:pPr>
+        <w:pStyle w:val="2"/>
+      </w:pPr>
+      <w:r>
+        <w:t xml:space="preserve">0.6.8 PDF / Beamer </w:t>
+      </w:r>
+      <w:r>
+        <w:rPr>
+          <w:rFonts w:hint="eastAsia"/>
+        </w:rPr>
+        <w:t xml:space="preserve">宏包不够用，我要自己导入！</w:t>
       </w:r>
     </w:p>
     <w:p>
@@ -11126,7 +11475,7 @@
         <w:rPr>
           <w:rStyle w:val="FunctionTok"/>
         </w:rPr>
-        <w:t xml:space="preserve">beamer</w:t>
+        <w:t xml:space="preserve">html</w:t>
       </w:r>
       <w:r>
         <w:rPr>
@@ -11147,7 +11496,7 @@
         <w:rPr>
           <w:rStyle w:val="FunctionTok"/>
         </w:rPr>
-        <w:t xml:space="preserve">custom-color</w:t>
+        <w:t xml:space="preserve">include-in-header</w:t>
       </w:r>
       <w:r>
         <w:rPr>
@@ -11156,19 +11505,55 @@
         <w:t xml:space="preserve">:</w:t>
       </w:r>
       <w:r>
+        <w:rPr>
+          <w:rStyle w:val="AttributeTok"/>
+        </w:rPr>
+        <w:t xml:space="preserve"> </w:t>
+      </w:r>
+      <w:r>
         <w:br/>
       </w:r>
       <w:r>
         <w:rPr>
+          <w:rStyle w:val="FunctionTok"/>
+        </w:rPr>
+        <w:t xml:space="preserve">      text</w:t>
+      </w:r>
+      <w:r>
+        <w:rPr>
+          <w:rStyle w:val="KeywordTok"/>
+        </w:rPr>
+        <w:t xml:space="preserve">: </w:t>
+      </w:r>
+      <w:r>
+        <w:rPr>
+          <w:rStyle w:val="CharTok"/>
+        </w:rPr>
+        <w:t xml:space="preserve">|</w:t>
+      </w:r>
+      <w:r>
+        <w:br/>
+      </w:r>
+      <w:r>
+        <w:rPr>
+          <w:rStyle w:val="NormalTok"/>
+        </w:rPr>
+        <w:t xml:space="preserve">        \(\require{physics}\)</w:t>
+      </w:r>
+      <w:r>
+        <w:br/>
+      </w:r>
+      <w:r>
+        <w:rPr>
           <w:rStyle w:val="AttributeTok"/>
         </w:rPr>
-        <w:t xml:space="preserve">      </w:t>
+        <w:t xml:space="preserve">  </w:t>
       </w:r>
       <w:r>
         <w:rPr>
           <w:rStyle w:val="FunctionTok"/>
         </w:rPr>
-        <w:t xml:space="preserve">define</w:t>
+        <w:t xml:space="preserve">pdf</w:t>
       </w:r>
       <w:r>
         <w:rPr>
@@ -11177,361 +11562,52 @@
         <w:t xml:space="preserve">:</w:t>
       </w:r>
       <w:r>
+        <w:br/>
+      </w:r>
+      <w:r>
         <w:rPr>
           <w:rStyle w:val="AttributeTok"/>
         </w:rPr>
-        <w:t xml:space="preserve"> \definecolor{blueblk}{HTML}{1874D0}</w:t>
-      </w:r>
-      <w:r>
-        <w:rPr>
-          <w:rStyle w:val="CommentTok"/>
-        </w:rPr>
-        <w:t xml:space="preserve"> # 在这里用 LaTeX 自定义颜色供后面使用</w:t>
+        <w:t xml:space="preserve">    </w:t>
+      </w:r>
+      <w:r>
+        <w:rPr>
+          <w:rStyle w:val="FunctionTok"/>
+        </w:rPr>
+        <w:t xml:space="preserve">include-in-header</w:t>
+      </w:r>
+      <w:r>
+        <w:rPr>
+          <w:rStyle w:val="KeywordTok"/>
+        </w:rPr>
+        <w:t xml:space="preserve">:</w:t>
       </w:r>
       <w:r>
         <w:br/>
       </w:r>
       <w:r>
         <w:rPr>
-          <w:rStyle w:val="AttributeTok"/>
-        </w:rPr>
-        <w:t xml:space="preserve">      </w:t>
-      </w:r>
-      <w:r>
-        <w:rPr>
           <w:rStyle w:val="FunctionTok"/>
         </w:rPr>
-        <w:t xml:space="preserve">main</w:t>
+        <w:t xml:space="preserve">      text</w:t>
       </w:r>
       <w:r>
         <w:rPr>
           <w:rStyle w:val="KeywordTok"/>
         </w:rPr>
-        <w:t xml:space="preserve">:</w:t>
-      </w:r>
-      <w:r>
-        <w:rPr>
-          <w:rStyle w:val="AttributeTok"/>
-        </w:rPr>
-        <w:t xml:space="preserve"> green!40!black</w:t>
-      </w:r>
-      <w:r>
-        <w:rPr>
-          <w:rStyle w:val="CommentTok"/>
-        </w:rPr>
-        <w:t xml:space="preserve"> # 主色调</w:t>
+        <w:t xml:space="preserve">: </w:t>
+      </w:r>
+      <w:r>
+        <w:rPr>
+          <w:rStyle w:val="CharTok"/>
+        </w:rPr>
+        <w:t xml:space="preserve">|</w:t>
       </w:r>
       <w:r>
         <w:br/>
       </w:r>
       <w:r>
         <w:rPr>
-          <w:rStyle w:val="AttributeTok"/>
-        </w:rPr>
-        <w:t xml:space="preserve">      </w:t>
-      </w:r>
-      <w:r>
-        <w:rPr>
-          <w:rStyle w:val="FunctionTok"/>
-        </w:rPr>
-        <w:t xml:space="preserve">theorem</w:t>
-      </w:r>
-      <w:r>
-        <w:rPr>
-          <w:rStyle w:val="KeywordTok"/>
-        </w:rPr>
-        <w:t xml:space="preserve">:</w:t>
-      </w:r>
-      <w:r>
-        <w:rPr>
-          <w:rStyle w:val="AttributeTok"/>
-        </w:rPr>
-        <w:t xml:space="preserve"> green!32!black</w:t>
-      </w:r>
-      <w:r>
-        <w:rPr>
-          <w:rStyle w:val="CommentTok"/>
-        </w:rPr>
-        <w:t xml:space="preserve"> # 各种定理环境颜色</w:t>
-      </w:r>
-      <w:r>
-        <w:br/>
-      </w:r>
-      <w:r>
-        <w:rPr>
-          <w:rStyle w:val="AttributeTok"/>
-        </w:rPr>
-        <w:t xml:space="preserve">      </w:t>
-      </w:r>
-      <w:r>
-        <w:rPr>
-          <w:rStyle w:val="FunctionTok"/>
-        </w:rPr>
-        <w:t xml:space="preserve">example</w:t>
-      </w:r>
-      <w:r>
-        <w:rPr>
-          <w:rStyle w:val="KeywordTok"/>
-        </w:rPr>
-        <w:t xml:space="preserve">:</w:t>
-      </w:r>
-      <w:r>
-        <w:rPr>
-          <w:rStyle w:val="AttributeTok"/>
-        </w:rPr>
-        <w:t xml:space="preserve"> blueblk!50!black</w:t>
-      </w:r>
-      <w:r>
-        <w:rPr>
-          <w:rStyle w:val="CommentTok"/>
-        </w:rPr>
-        <w:t xml:space="preserve"> # Example / Exercise 环境颜色</w:t>
-      </w:r>
-      <w:r>
-        <w:br/>
-      </w:r>
-      <w:r>
-        <w:rPr>
-          <w:rStyle w:val="AttributeTok"/>
-        </w:rPr>
-        <w:t xml:space="preserve">      </w:t>
-      </w:r>
-      <w:r>
-        <w:rPr>
-          <w:rStyle w:val="FunctionTok"/>
-        </w:rPr>
-        <w:t xml:space="preserve">remark</w:t>
-      </w:r>
-      <w:r>
-        <w:rPr>
-          <w:rStyle w:val="KeywordTok"/>
-        </w:rPr>
-        <w:t xml:space="preserve">:</w:t>
-      </w:r>
-      <w:r>
-        <w:rPr>
-          <w:rStyle w:val="AttributeTok"/>
-        </w:rPr>
-        <w:t xml:space="preserve"> white!15!black</w:t>
-      </w:r>
-      <w:r>
-        <w:rPr>
-          <w:rStyle w:val="CommentTok"/>
-        </w:rPr>
-        <w:t xml:space="preserve"> # Proof / Solution / Remark 环境颜色</w:t>
-      </w:r>
-      <w:r>
-        <w:br/>
-      </w:r>
-      <w:r>
-        <w:rPr>
-          <w:rStyle w:val="AttributeTok"/>
-        </w:rPr>
-        <w:t xml:space="preserve">      </w:t>
-      </w:r>
-      <w:r>
-        <w:rPr>
-          <w:rStyle w:val="FunctionTok"/>
-        </w:rPr>
-        <w:t xml:space="preserve">link</w:t>
-      </w:r>
-      <w:r>
-        <w:rPr>
-          <w:rStyle w:val="KeywordTok"/>
-        </w:rPr>
-        <w:t xml:space="preserve">:</w:t>
-      </w:r>
-      <w:r>
-        <w:rPr>
-          <w:rStyle w:val="AttributeTok"/>
-        </w:rPr>
-        <w:t xml:space="preserve"> lime!85!black</w:t>
-      </w:r>
-      <w:r>
-        <w:rPr>
-          <w:rStyle w:val="CommentTok"/>
-        </w:rPr>
-        <w:t xml:space="preserve"> # 链接颜色</w:t>
-      </w:r>
-    </w:p>
-    <w:bookmarkEnd w:id="98"/>
-    <w:bookmarkStart w:id="100" w:name="pdf-beamer-宏包不够用我要自己导入"/>
-    <w:p>
-      <w:pPr>
-        <w:pStyle w:val="3"/>
-      </w:pPr>
-      <w:r>
-        <w:t xml:space="preserve">6.8 PDF / Beamer </w:t>
-      </w:r>
-      <w:r>
-        <w:rPr>
-          <w:rFonts w:hint="eastAsia"/>
-        </w:rPr>
-        <w:t xml:space="preserve">宏包不够用，我要自己导入！</w:t>
-      </w:r>
-    </w:p>
-    <w:p>
-      <w:pPr>
-        <w:pStyle w:val="SourceCode"/>
-      </w:pPr>
-      <w:r>
-        <w:rPr>
-          <w:rStyle w:val="FunctionTok"/>
-        </w:rPr>
-        <w:t xml:space="preserve">format</w:t>
-      </w:r>
-      <w:r>
-        <w:rPr>
-          <w:rStyle w:val="KeywordTok"/>
-        </w:rPr>
-        <w:t xml:space="preserve">:</w:t>
-      </w:r>
-      <w:r>
-        <w:br/>
-      </w:r>
-      <w:r>
-        <w:rPr>
-          <w:rStyle w:val="AttributeTok"/>
-        </w:rPr>
-        <w:t xml:space="preserve">  </w:t>
-      </w:r>
-      <w:r>
-        <w:rPr>
-          <w:rStyle w:val="FunctionTok"/>
-        </w:rPr>
-        <w:t xml:space="preserve">html</w:t>
-      </w:r>
-      <w:r>
-        <w:rPr>
-          <w:rStyle w:val="KeywordTok"/>
-        </w:rPr>
-        <w:t xml:space="preserve">:</w:t>
-      </w:r>
-      <w:r>
-        <w:br/>
-      </w:r>
-      <w:r>
-        <w:rPr>
-          <w:rStyle w:val="AttributeTok"/>
-        </w:rPr>
-        <w:t xml:space="preserve">    </w:t>
-      </w:r>
-      <w:r>
-        <w:rPr>
-          <w:rStyle w:val="FunctionTok"/>
-        </w:rPr>
-        <w:t xml:space="preserve">include-in-header</w:t>
-      </w:r>
-      <w:r>
-        <w:rPr>
-          <w:rStyle w:val="KeywordTok"/>
-        </w:rPr>
-        <w:t xml:space="preserve">:</w:t>
-      </w:r>
-      <w:r>
-        <w:rPr>
-          <w:rStyle w:val="AttributeTok"/>
-        </w:rPr>
-        <w:t xml:space="preserve"> </w:t>
-      </w:r>
-      <w:r>
-        <w:br/>
-      </w:r>
-      <w:r>
-        <w:rPr>
-          <w:rStyle w:val="FunctionTok"/>
-        </w:rPr>
-        <w:t xml:space="preserve">      text</w:t>
-      </w:r>
-      <w:r>
-        <w:rPr>
-          <w:rStyle w:val="KeywordTok"/>
-        </w:rPr>
-        <w:t xml:space="preserve">: </w:t>
-      </w:r>
-      <w:r>
-        <w:rPr>
-          <w:rStyle w:val="CharTok"/>
-        </w:rPr>
-        <w:t xml:space="preserve">|</w:t>
-      </w:r>
-      <w:r>
-        <w:br/>
-      </w:r>
-      <w:r>
-        <w:rPr>
-          <w:rStyle w:val="NormalTok"/>
-        </w:rPr>
-        <w:t xml:space="preserve">        \(\require{physics}\)</w:t>
-      </w:r>
-      <w:r>
-        <w:br/>
-      </w:r>
-      <w:r>
-        <w:rPr>
-          <w:rStyle w:val="AttributeTok"/>
-        </w:rPr>
-        <w:t xml:space="preserve">  </w:t>
-      </w:r>
-      <w:r>
-        <w:rPr>
-          <w:rStyle w:val="FunctionTok"/>
-        </w:rPr>
-        <w:t xml:space="preserve">pdf</w:t>
-      </w:r>
-      <w:r>
-        <w:rPr>
-          <w:rStyle w:val="KeywordTok"/>
-        </w:rPr>
-        <w:t xml:space="preserve">:</w:t>
-      </w:r>
-      <w:r>
-        <w:br/>
-      </w:r>
-      <w:r>
-        <w:rPr>
-          <w:rStyle w:val="AttributeTok"/>
-        </w:rPr>
-        <w:t xml:space="preserve">    </w:t>
-      </w:r>
-      <w:r>
-        <w:rPr>
-          <w:rStyle w:val="FunctionTok"/>
-        </w:rPr>
-        <w:t xml:space="preserve">include-in-header</w:t>
-      </w:r>
-      <w:r>
-        <w:rPr>
-          <w:rStyle w:val="KeywordTok"/>
-        </w:rPr>
-        <w:t xml:space="preserve">:</w:t>
-      </w:r>
-      <w:r>
-        <w:br/>
-      </w:r>
-      <w:r>
-        <w:rPr>
-          <w:rStyle w:val="FunctionTok"/>
-        </w:rPr>
-        <w:t xml:space="preserve">      text</w:t>
-      </w:r>
-      <w:r>
-        <w:rPr>
-          <w:rStyle w:val="KeywordTok"/>
-        </w:rPr>
-        <w:t xml:space="preserve">: </w:t>
-      </w:r>
-      <w:r>
-        <w:rPr>
-          <w:rStyle w:val="CharTok"/>
-        </w:rPr>
-        <w:t xml:space="preserve">|</w:t>
-      </w:r>
-      <w:r>
-        <w:br/>
-      </w:r>
-      <w:r>
-        <w:rPr>
           <w:rStyle w:val="NormalTok"/>
         </w:rPr>
         <w:t xml:space="preserve">        \usepackage{physics}</w:t>
@@ -11550,7 +11626,7 @@
       <w:r>
         <w:t xml:space="preserve"> </w:t>
       </w:r>
-      <w:hyperlink r:id="rId99">
+      <w:hyperlink r:id="rId98">
         <w:r>
           <w:rPr>
             <w:rStyle w:val="VerbatimChar"/>
@@ -11565,60 +11641,60 @@
         <w:t xml:space="preserve">．暂时不支持其它格式下的宏包导入．</w:t>
       </w:r>
     </w:p>
+    <w:bookmarkEnd w:id="99"/>
     <w:bookmarkEnd w:id="100"/>
+    <w:bookmarkStart w:id="122" w:name="qa"/>
+    <w:p>
+      <w:pPr>
+        <w:pStyle w:val="1"/>
+      </w:pPr>
+      <w:r>
+        <w:t xml:space="preserve">0.7 Q&amp;A</w:t>
+      </w:r>
+    </w:p>
+    <w:bookmarkStart w:id="106" w:name="一般性的"/>
+    <w:p>
+      <w:pPr>
+        <w:pStyle w:val="2"/>
+      </w:pPr>
+      <w:r>
+        <w:t xml:space="preserve">0.7.1 </w:t>
+      </w:r>
+      <w:r>
+        <w:rPr>
+          <w:rFonts w:hint="eastAsia"/>
+        </w:rPr>
+        <w:t xml:space="preserve">一般性的</w:t>
+      </w:r>
+    </w:p>
+    <w:bookmarkStart w:id="101" w:name="示例文件编译不了"/>
+    <w:p>
+      <w:pPr>
+        <w:pStyle w:val="3"/>
+      </w:pPr>
+      <w:r>
+        <w:rPr>
+          <w:rFonts w:hint="eastAsia"/>
+        </w:rPr>
+        <w:t xml:space="preserve">示例文件编译不了！</w:t>
+      </w:r>
+    </w:p>
+    <w:p>
+      <w:pPr>
+        <w:pStyle w:val="FirstParagraph"/>
+      </w:pPr>
+      <w:r>
+        <w:rPr>
+          <w:rFonts w:hint="eastAsia"/>
+        </w:rPr>
+        <w:t xml:space="preserve">示例文件包含了部分可选支持内容，如未安装相应依赖，请删除对应内容后渲染．</w:t>
+      </w:r>
+    </w:p>
     <w:bookmarkEnd w:id="101"/>
-    <w:bookmarkStart w:id="122" w:name="qa"/>
-    <w:p>
-      <w:pPr>
-        <w:pStyle w:val="2"/>
-      </w:pPr>
-      <w:r>
-        <w:t xml:space="preserve">7 Q&amp;A</w:t>
-      </w:r>
-    </w:p>
-    <w:bookmarkStart w:id="107" w:name="一般性的"/>
+    <w:bookmarkStart w:id="102" w:name="我不懂-computer-science你能不能讲人话"/>
     <w:p>
       <w:pPr>
         <w:pStyle w:val="3"/>
-      </w:pPr>
-      <w:r>
-        <w:t xml:space="preserve">7.1 </w:t>
-      </w:r>
-      <w:r>
-        <w:rPr>
-          <w:rFonts w:hint="eastAsia"/>
-        </w:rPr>
-        <w:t xml:space="preserve">一般性的</w:t>
-      </w:r>
-    </w:p>
-    <w:bookmarkStart w:id="102" w:name="示例文件编译不了"/>
-    <w:p>
-      <w:pPr>
-        <w:pStyle w:val="4"/>
-      </w:pPr>
-      <w:r>
-        <w:rPr>
-          <w:rFonts w:hint="eastAsia"/>
-        </w:rPr>
-        <w:t xml:space="preserve">示例文件编译不了！</w:t>
-      </w:r>
-    </w:p>
-    <w:p>
-      <w:pPr>
-        <w:pStyle w:val="FirstParagraph"/>
-      </w:pPr>
-      <w:r>
-        <w:rPr>
-          <w:rFonts w:hint="eastAsia"/>
-        </w:rPr>
-        <w:t xml:space="preserve">示例文件包含了部分可选支持内容，如未安装相应依赖，请删除对应内容后渲染．</w:t>
-      </w:r>
-    </w:p>
-    <w:bookmarkEnd w:id="102"/>
-    <w:bookmarkStart w:id="103" w:name="我不懂-computer-science你能不能讲人话"/>
-    <w:p>
-      <w:pPr>
-        <w:pStyle w:val="4"/>
       </w:pPr>
       <w:r>
         <w:rPr>
@@ -11731,11 +11807,11 @@
         <w:t xml:space="preserve">扔进对话框，提出您的具体需求并获得人话解答．</w:t>
       </w:r>
     </w:p>
-    <w:bookmarkEnd w:id="103"/>
-    <w:bookmarkStart w:id="104" w:name="我想要-xxx-功能-我要自己魔改"/>
-    <w:p>
-      <w:pPr>
-        <w:pStyle w:val="4"/>
+    <w:bookmarkEnd w:id="102"/>
+    <w:bookmarkStart w:id="103" w:name="我想要-xxx-功能-我要自己魔改"/>
+    <w:p>
+      <w:pPr>
+        <w:pStyle w:val="3"/>
       </w:pPr>
       <w:r>
         <w:rPr>
@@ -11903,11 +11979,11 @@
         <w:t xml:space="preserve">Request．</w:t>
       </w:r>
     </w:p>
-    <w:bookmarkEnd w:id="104"/>
-    <w:bookmarkStart w:id="106" w:name="仓库太重我想要-standalone-的单文件渲染"/>
-    <w:p>
-      <w:pPr>
-        <w:pStyle w:val="4"/>
+    <w:bookmarkEnd w:id="103"/>
+    <w:bookmarkStart w:id="105" w:name="仓库太重我想要-standalone-的单文件渲染"/>
+    <w:p>
+      <w:pPr>
+        <w:pStyle w:val="3"/>
       </w:pPr>
       <w:r>
         <w:rPr>
@@ -11938,7 +12014,7 @@
       <w:r>
         <w:t xml:space="preserve"> </w:t>
       </w:r>
-      <w:hyperlink r:id="rId105">
+      <w:hyperlink r:id="rId104">
         <w:r>
           <w:rPr>
             <w:rStyle w:val="ae"/>
@@ -11962,29 +12038,29 @@
         <w:t xml:space="preserve">渲染更加方便．</w:t>
       </w:r>
     </w:p>
+    <w:bookmarkEnd w:id="105"/>
     <w:bookmarkEnd w:id="106"/>
-    <w:bookmarkEnd w:id="107"/>
     <w:bookmarkStart w:id="116" w:name="写作相关"/>
     <w:p>
       <w:pPr>
+        <w:pStyle w:val="2"/>
+      </w:pPr>
+      <w:r>
+        <w:t xml:space="preserve">0.7.2 </w:t>
+      </w:r>
+      <w:r>
+        <w:rPr>
+          <w:rFonts w:hint="eastAsia"/>
+        </w:rPr>
+        <w:t xml:space="preserve">写作相关</w:t>
+      </w:r>
+    </w:p>
+    <w:bookmarkStart w:id="110" w:name="标题应该用多少个"/>
+    <w:p>
+      <w:pPr>
         <w:pStyle w:val="3"/>
       </w:pPr>
       <w:r>
-        <w:t xml:space="preserve">7.2 </w:t>
-      </w:r>
-      <w:r>
-        <w:rPr>
-          <w:rFonts w:hint="eastAsia"/>
-        </w:rPr>
-        <w:t xml:space="preserve">写作相关</w:t>
-      </w:r>
-    </w:p>
-    <w:bookmarkStart w:id="110" w:name="标题应该用多少个"/>
-    <w:p>
-      <w:pPr>
-        <w:pStyle w:val="4"/>
-      </w:pPr>
-      <w:r>
         <w:rPr>
           <w:rFonts w:hint="eastAsia"/>
         </w:rPr>
@@ -12014,9 +12090,153 @@
         <w:rPr>
           <w:rFonts w:hint="eastAsia"/>
         </w:rPr>
-        <w:t xml:space="preserve">一般文档建议从二级标题开始编号（</w:t>
-      </w:r>
-      <w:hyperlink r:id="rId108">
+        <w:t xml:space="preserve">我们推荐将一级标题视为整个文档的大标题（即</w:t>
+      </w:r>
+      <w:r>
+        <w:t xml:space="preserve"> Book </w:t>
+      </w:r>
+      <w:r>
+        <w:rPr>
+          <w:rFonts w:hint="eastAsia"/>
+        </w:rPr>
+        <w:t xml:space="preserve">中的</w:t>
+      </w:r>
+      <w:r>
+        <w:t xml:space="preserve"> chapter </w:t>
+      </w:r>
+      <w:r>
+        <w:rPr>
+          <w:rFonts w:hint="eastAsia"/>
+        </w:rPr>
+        <w:t xml:space="preserve">title）．二级标题对应</w:t>
+      </w:r>
+      <w:r>
+        <w:t xml:space="preserve"> </w:t>
+      </w:r>
+      <w:r>
+        <w:rPr>
+          <w:rFonts w:hint="eastAsia"/>
+        </w:rPr>
+        <w:t xml:space="preserve">section，三级标题对应</w:t>
+      </w:r>
+      <w:r>
+        <w:t xml:space="preserve"> </w:t>
+      </w:r>
+      <w:r>
+        <w:rPr>
+          <w:rFonts w:hint="eastAsia"/>
+        </w:rPr>
+        <w:t xml:space="preserve">subsection．Beamer</w:t>
+      </w:r>
+      <w:r>
+        <w:t xml:space="preserve"> </w:t>
+      </w:r>
+      <w:r>
+        <w:rPr>
+          <w:rFonts w:hint="eastAsia"/>
+        </w:rPr>
+        <w:t xml:space="preserve">中四级标题对应</w:t>
+      </w:r>
+      <w:r>
+        <w:t xml:space="preserve"> </w:t>
+      </w:r>
+      <w:r>
+        <w:rPr>
+          <w:rFonts w:hint="eastAsia"/>
+        </w:rPr>
+        <w:t xml:space="preserve">slide．</w:t>
+      </w:r>
+    </w:p>
+    <w:p>
+      <w:pPr>
+        <w:pStyle w:val="SourceCode"/>
+      </w:pPr>
+      <w:r>
+        <w:rPr>
+          <w:rStyle w:val="VerbatimChar"/>
+        </w:rPr>
+        <w:t xml:space="preserve">shift-heading-level-by: -1</w:t>
+      </w:r>
+      <w:r>
+        <w:br/>
+      </w:r>
+      <w:r>
+        <w:rPr>
+          <w:rStyle w:val="VerbatimChar"/>
+        </w:rPr>
+        <w:t xml:space="preserve">slide-level: 4</w:t>
+      </w:r>
+    </w:p>
+    <w:p>
+      <w:pPr>
+        <w:pStyle w:val="FirstParagraph"/>
+      </w:pPr>
+      <w:r>
+        <w:t xml:space="preserve">Quarto </w:t>
+      </w:r>
+      <w:r>
+        <w:rPr>
+          <w:rFonts w:hint="eastAsia"/>
+        </w:rPr>
+        <w:t xml:space="preserve">和</w:t>
+      </w:r>
+      <w:r>
+        <w:t xml:space="preserve"> Pandoc </w:t>
+      </w:r>
+      <w:r>
+        <w:rPr>
+          <w:rFonts w:hint="eastAsia"/>
+        </w:rPr>
+        <w:t xml:space="preserve">对标题层级的处理比较复杂——例如，Book</w:t>
+      </w:r>
+      <w:r>
+        <w:t xml:space="preserve"> </w:t>
+      </w:r>
+      <w:r>
+        <w:rPr>
+          <w:rFonts w:hint="eastAsia"/>
+        </w:rPr>
+        <w:t xml:space="preserve">项目中</w:t>
+      </w:r>
+      <w:r>
+        <w:t xml:space="preserve"> Quarto </w:t>
+      </w:r>
+      <w:r>
+        <w:rPr>
+          <w:rFonts w:hint="eastAsia"/>
+        </w:rPr>
+        <w:t xml:space="preserve">似乎会额外对标题层级进行</w:t>
+      </w:r>
+      <w:r>
+        <w:t xml:space="preserve"> -1 </w:t>
+      </w:r>
+      <w:r>
+        <w:rPr>
+          <w:rFonts w:hint="eastAsia"/>
+        </w:rPr>
+        <w:t xml:space="preserve">处理．因此我们不建议您手动调整这些设置．</w:t>
+      </w:r>
+    </w:p>
+    <w:p>
+      <w:pPr>
+        <w:pStyle w:val="a0"/>
+      </w:pPr>
+      <w:r>
+        <w:rPr>
+          <w:rFonts w:hint="eastAsia"/>
+        </w:rPr>
+        <w:t xml:space="preserve">参见：</w:t>
+      </w:r>
+    </w:p>
+    <w:p>
+      <w:pPr>
+        <w:pStyle w:val="Compact"/>
+        <w:numPr>
+          <w:ilvl w:val="0"/>
+          <w:numId w:val="1017"/>
+        </w:numPr>
+      </w:pPr>
+      <w:hyperlink r:id="rId107">
         <w:r>
           <w:rPr>
             <w:rStyle w:val="ae"/>
@@ -12025,99 +12245,39 @@
           <w:t xml:space="preserve">相关讨论</w:t>
         </w:r>
       </w:hyperlink>
-      <w:r>
-        <w:rPr>
-          <w:rFonts w:hint="eastAsia"/>
-        </w:rPr>
-        <w:t xml:space="preserve">）</w:t>
-      </w:r>
-    </w:p>
-    <w:p>
-      <w:pPr>
-        <w:pStyle w:val="a0"/>
-      </w:pPr>
-      <w:r>
-        <w:rPr>
-          <w:rFonts w:hint="eastAsia"/>
-        </w:rPr>
-        <w:t xml:space="preserve">默认配置调整了</w:t>
-      </w:r>
-      <w:r>
-        <w:t xml:space="preserve"> Beamer </w:t>
-      </w:r>
-      <w:r>
-        <w:rPr>
-          <w:rFonts w:hint="eastAsia"/>
-        </w:rPr>
-        <w:t xml:space="preserve">输出格式下标题级数与幻灯片分节的对应关系，使得二级标题对应</w:t>
-      </w:r>
-      <w:r>
-        <w:t xml:space="preserve"> </w:t>
-      </w:r>
-      <w:r>
-        <w:rPr>
-          <w:rFonts w:hint="eastAsia"/>
-        </w:rPr>
-        <w:t xml:space="preserve">section，三级标题对应</w:t>
-      </w:r>
-      <w:r>
-        <w:t xml:space="preserve"> </w:t>
-      </w:r>
-      <w:r>
-        <w:rPr>
-          <w:rFonts w:hint="eastAsia"/>
-        </w:rPr>
-        <w:t xml:space="preserve">subsection，四级标题对应</w:t>
-      </w:r>
-      <w:r>
-        <w:t xml:space="preserve"> </w:t>
-      </w:r>
-      <w:r>
-        <w:rPr>
-          <w:rFonts w:hint="eastAsia"/>
-        </w:rPr>
-        <w:t xml:space="preserve">slide：</w:t>
-      </w:r>
-    </w:p>
-    <w:p>
-      <w:pPr>
-        <w:pStyle w:val="SourceCode"/>
-      </w:pPr>
-      <w:r>
-        <w:rPr>
-          <w:rStyle w:val="VerbatimChar"/>
-        </w:rPr>
-        <w:t xml:space="preserve">slide-level: 4</w:t>
-      </w:r>
-      <w:r>
-        <w:br/>
-      </w:r>
-      <w:r>
-        <w:rPr>
-          <w:rStyle w:val="VerbatimChar"/>
-        </w:rPr>
-        <w:t xml:space="preserve">shift-heading-level-by: -1</w:t>
-      </w:r>
-    </w:p>
-    <w:p>
-      <w:pPr>
-        <w:pStyle w:val="FirstParagraph"/>
-      </w:pPr>
-      <w:r>
-        <w:rPr>
-          <w:rFonts w:hint="eastAsia"/>
-        </w:rPr>
-        <w:t xml:space="preserve">您也可以根据需要调整．参见</w:t>
-      </w:r>
-      <w:r>
-        <w:t xml:space="preserve"> </w:t>
-      </w:r>
-      <w:hyperlink r:id="rId109">
+    </w:p>
+    <w:p>
+      <w:pPr>
+        <w:pStyle w:val="Compact"/>
+        <w:numPr>
+          <w:ilvl w:val="0"/>
+          <w:numId w:val="1017"/>
+        </w:numPr>
+      </w:pPr>
+      <w:hyperlink r:id="rId108">
         <w:r>
           <w:rPr>
             <w:rStyle w:val="ae"/>
           </w:rPr>
-          <w:t xml:space="preserve">Pandoc </w:t>
+          <w:t xml:space="preserve">Pandoc</w:t>
+        </w:r>
+        <w:r>
+          <w:rPr>
+            <w:rStyle w:val="ae"/>
+          </w:rPr>
+          <w:t xml:space="preserve"> </w:t>
+        </w:r>
+        <w:r>
+          <w:rPr>
+            <w:rStyle w:val="VerbatimChar"/>
+          </w:rPr>
+          <w:t xml:space="preserve">--shift-heading-level-by</w:t>
+        </w:r>
+        <w:r>
+          <w:rPr>
+            <w:rStyle w:val="ae"/>
+          </w:rPr>
+          <w:t xml:space="preserve"> </w:t>
         </w:r>
         <w:r>
           <w:rPr>
@@ -12127,18 +12287,54 @@
           <w:t xml:space="preserve">文档</w:t>
         </w:r>
       </w:hyperlink>
-      <w:r>
-        <w:rPr>
-          <w:rFonts w:hint="eastAsia"/>
-        </w:rPr>
-        <w:t xml:space="preserve">．</w:t>
-      </w:r>
+    </w:p>
+    <w:p>
+      <w:pPr>
+        <w:pStyle w:val="Compact"/>
+        <w:numPr>
+          <w:ilvl w:val="0"/>
+          <w:numId w:val="1017"/>
+        </w:numPr>
+      </w:pPr>
+      <w:hyperlink r:id="rId109">
+        <w:r>
+          <w:rPr>
+            <w:rStyle w:val="ae"/>
+          </w:rPr>
+          <w:t xml:space="preserve">Pandoc</w:t>
+        </w:r>
+        <w:r>
+          <w:rPr>
+            <w:rStyle w:val="ae"/>
+          </w:rPr>
+          <w:t xml:space="preserve"> </w:t>
+        </w:r>
+        <w:r>
+          <w:rPr>
+            <w:rStyle w:val="VerbatimChar"/>
+          </w:rPr>
+          <w:t xml:space="preserve">slide-level</w:t>
+        </w:r>
+        <w:r>
+          <w:rPr>
+            <w:rStyle w:val="ae"/>
+          </w:rPr>
+          <w:t xml:space="preserve"> </w:t>
+        </w:r>
+        <w:r>
+          <w:rPr>
+            <w:rStyle w:val="ae"/>
+            <w:rFonts w:hint="eastAsia"/>
+          </w:rPr>
+          <w:t xml:space="preserve">文档</w:t>
+        </w:r>
+      </w:hyperlink>
     </w:p>
     <w:bookmarkEnd w:id="110"/>
     <w:bookmarkStart w:id="112" w:name="分页符"/>
     <w:p>
       <w:pPr>
-        <w:pStyle w:val="4"/>
+        <w:pStyle w:val="3"/>
       </w:pPr>
       <w:r>
         <w:rPr>
@@ -12183,7 +12379,7 @@
     <w:bookmarkStart w:id="113" w:name="yaml-文档头里的字符串到底打不打引号"/>
     <w:p>
       <w:pPr>
-        <w:pStyle w:val="4"/>
+        <w:pStyle w:val="3"/>
       </w:pPr>
       <w:r>
         <w:t xml:space="preserve">YAML </w:t>
@@ -12225,7 +12421,7 @@
     <w:bookmarkStart w:id="115" w:name="用-包裹行内公式的正确格式"/>
     <w:p>
       <w:pPr>
-        <w:pStyle w:val="4"/>
+        <w:pStyle w:val="3"/>
       </w:pPr>
       <w:r>
         <w:rPr>
@@ -12332,22 +12528,22 @@
     <w:bookmarkStart w:id="121" w:name="输出相关"/>
     <w:p>
       <w:pPr>
+        <w:pStyle w:val="2"/>
+      </w:pPr>
+      <w:r>
+        <w:t xml:space="preserve">0.7.3 </w:t>
+      </w:r>
+      <w:r>
+        <w:rPr>
+          <w:rFonts w:hint="eastAsia"/>
+        </w:rPr>
+        <w:t xml:space="preserve">输出相关</w:t>
+      </w:r>
+    </w:p>
+    <w:bookmarkStart w:id="117" w:name="写好的-beamer-也想输出一份文稿版本的-pdf"/>
+    <w:p>
+      <w:pPr>
         <w:pStyle w:val="3"/>
-      </w:pPr>
-      <w:r>
-        <w:t xml:space="preserve">7.3 </w:t>
-      </w:r>
-      <w:r>
-        <w:rPr>
-          <w:rFonts w:hint="eastAsia"/>
-        </w:rPr>
-        <w:t xml:space="preserve">输出相关</w:t>
-      </w:r>
-    </w:p>
-    <w:bookmarkStart w:id="117" w:name="写好的-beamer-也想输出一份文稿版本的-pdf"/>
-    <w:p>
-      <w:pPr>
-        <w:pStyle w:val="4"/>
       </w:pPr>
       <w:r>
         <w:rPr>
@@ -12407,7 +12603,7 @@
     <w:bookmarkStart w:id="119" w:name="我要输出到知乎"/>
     <w:p>
       <w:pPr>
-        <w:pStyle w:val="4"/>
+        <w:pStyle w:val="3"/>
       </w:pPr>
       <w:r>
         <w:rPr>
@@ -12460,7 +12656,7 @@
     <w:bookmarkStart w:id="120" w:name="pdf-输出latex-渲染了十遍"/>
     <w:p>
       <w:pPr>
-        <w:pStyle w:val="4"/>
+        <w:pStyle w:val="3"/>
       </w:pPr>
       <w:r>
         <w:t xml:space="preserve">PDF </w:t>
@@ -15327,6 +15523,9 @@
     <w:abstractNumId w:val="991"/>
   </w:num>
   <w:num w:numId="1016">
+    <w:abstractNumId w:val="991"/>
+  </w:num>
+  <w:num w:numId="1017">
     <w:abstractNumId w:val="991"/>
   </w:num>
 </w:numbering>

--- a/index.docx
+++ b/index.docx
@@ -87,7 +87,7 @@
         <w:pStyle w:val="1"/>
       </w:pPr>
       <w:r>
-        <w:t xml:space="preserve">0.1 </w:t>
+        <w:t xml:space="preserve">1 </w:t>
       </w:r>
       <w:r>
         <w:rPr>
@@ -374,7 +374,7 @@
         <w:pStyle w:val="1"/>
       </w:pPr>
       <w:r>
-        <w:t xml:space="preserve">0.2 </w:t>
+        <w:t xml:space="preserve">2 </w:t>
       </w:r>
       <w:r>
         <w:rPr>
@@ -582,7 +582,7 @@
           <w:rPr>
             <w:rStyle w:val="ae"/>
           </w:rPr>
-          <w:t xml:space="preserve"> 0.5</w:t>
+          <w:t xml:space="preserve"> 5</w:t>
         </w:r>
       </w:hyperlink>
       <w:r>
@@ -617,7 +617,7 @@
         <w:pStyle w:val="1"/>
       </w:pPr>
       <w:r>
-        <w:t xml:space="preserve">0.3 </w:t>
+        <w:t xml:space="preserve">3 </w:t>
       </w:r>
       <w:r>
         <w:rPr>
@@ -632,7 +632,7 @@
         <w:pStyle w:val="2"/>
       </w:pPr>
       <w:r>
-        <w:t xml:space="preserve">0.3.1 </w:t>
+        <w:t xml:space="preserve">3.1 </w:t>
       </w:r>
       <w:r>
         <w:rPr>
@@ -822,7 +822,7 @@
         <w:pStyle w:val="2"/>
       </w:pPr>
       <w:r>
-        <w:t xml:space="preserve">0.3.2 </w:t>
+        <w:t xml:space="preserve">3.2 </w:t>
       </w:r>
       <w:r>
         <w:rPr>
@@ -1022,7 +1022,7 @@
         <w:pStyle w:val="1"/>
       </w:pPr>
       <w:r>
-        <w:t xml:space="preserve">0.4 </w:t>
+        <w:t xml:space="preserve">4 </w:t>
       </w:r>
       <w:r>
         <w:rPr>
@@ -1276,13 +1276,13 @@
       </w:r>
     </w:p>
     <w:bookmarkEnd w:id="33"/>
-    <w:bookmarkStart w:id="88" w:name="sec-optional"/>
+    <w:bookmarkStart w:id="89" w:name="sec-optional"/>
     <w:p>
       <w:pPr>
         <w:pStyle w:val="1"/>
       </w:pPr>
       <w:r>
-        <w:t xml:space="preserve">0.5 </w:t>
+        <w:t xml:space="preserve">5 </w:t>
       </w:r>
       <w:r>
         <w:rPr>
@@ -1297,7 +1297,7 @@
         <w:pStyle w:val="2"/>
       </w:pPr>
       <w:r>
-        <w:t xml:space="preserve">0.5.1 Python</w:t>
+        <w:t xml:space="preserve">5.1 Python</w:t>
       </w:r>
     </w:p>
     <w:p>
@@ -1378,7 +1378,7 @@
         <w:pStyle w:val="2"/>
       </w:pPr>
       <w:r>
-        <w:t xml:space="preserve">0.5.2 LaTeX / PDF / Beamer </w:t>
+        <w:t xml:space="preserve">5.2 LaTeX / PDF / Beamer </w:t>
       </w:r>
       <w:r>
         <w:rPr>
@@ -1716,13 +1716,13 @@
     </w:p>
     <w:bookmarkEnd w:id="37"/>
     <w:bookmarkEnd w:id="38"/>
-    <w:bookmarkStart w:id="68" w:name="computation-功能"/>
+    <w:bookmarkStart w:id="46" w:name="computation-功能"/>
     <w:p>
       <w:pPr>
         <w:pStyle w:val="2"/>
       </w:pPr>
       <w:r>
-        <w:t xml:space="preserve">0.5.3 Computation </w:t>
+        <w:t xml:space="preserve">5.3 Computation </w:t>
       </w:r>
       <w:r>
         <w:rPr>
@@ -2346,7 +2346,23 @@
       </w:tr>
     </w:tbl>
     <w:bookmarkEnd w:id="45"/>
-    <w:bookmarkStart w:id="46" w:name="传统-markdown-表格"/>
+    <w:bookmarkEnd w:id="46"/>
+    <w:bookmarkStart w:id="69" w:name="表格"/>
+    <w:p>
+      <w:pPr>
+        <w:pStyle w:val="2"/>
+      </w:pPr>
+      <w:r>
+        <w:t xml:space="preserve">5.4 </w:t>
+      </w:r>
+      <w:r>
+        <w:rPr>
+          <w:rFonts w:hint="eastAsia"/>
+        </w:rPr>
+        <w:t xml:space="preserve">表格</w:t>
+      </w:r>
+    </w:p>
+    <w:bookmarkStart w:id="47" w:name="传统-markdown-表格"/>
     <w:p>
       <w:pPr>
         <w:pStyle w:val="3"/>
@@ -2675,8 +2691,8 @@
         </w:tc>
       </w:tr>
     </w:tbl>
-    <w:bookmarkEnd w:id="46"/>
-    <w:bookmarkStart w:id="47" w:name="markdown-grid-style-tables"/>
+    <w:bookmarkEnd w:id="47"/>
+    <w:bookmarkStart w:id="48" w:name="markdown-grid-style-tables"/>
     <w:p>
       <w:pPr>
         <w:pStyle w:val="3"/>
@@ -2919,8 +2935,8 @@
         </w:tc>
       </w:tr>
     </w:tbl>
-    <w:bookmarkEnd w:id="47"/>
-    <w:bookmarkStart w:id="50" w:name="rst-style-list-tables"/>
+    <w:bookmarkEnd w:id="48"/>
+    <w:bookmarkStart w:id="51" w:name="rst-style-list-tables"/>
     <w:p>
       <w:pPr>
         <w:pStyle w:val="3"/>
@@ -2942,7 +2958,7 @@
       <w:r>
         <w:t xml:space="preserve"> </w:t>
       </w:r>
-      <w:hyperlink r:id="rId48">
+      <w:hyperlink r:id="rId49">
         <w:r>
           <w:rPr>
             <w:rStyle w:val="ae"/>
@@ -3092,7 +3108,7 @@
       <w:r>
         <w:t xml:space="preserve"> </w:t>
       </w:r>
-      <w:hyperlink r:id="rId49">
+      <w:hyperlink r:id="rId50">
         <w:r>
           <w:rPr>
             <w:rStyle w:val="VerbatimChar"/>
@@ -3107,8 +3123,8 @@
         <w:t xml:space="preserve">．</w:t>
       </w:r>
     </w:p>
-    <w:bookmarkEnd w:id="50"/>
-    <w:bookmarkStart w:id="65" w:name="computation-based-tables"/>
+    <w:bookmarkEnd w:id="51"/>
+    <w:bookmarkStart w:id="66" w:name="computation-based-tables"/>
     <w:p>
       <w:pPr>
         <w:pStyle w:val="3"/>
@@ -5121,7 +5137,7 @@
         <w:t xml:space="preserve">])))</w:t>
       </w:r>
     </w:p>
-    <w:bookmarkStart w:id="55" w:name="tbl-light-on"/>
+    <w:bookmarkStart w:id="56" w:name="tbl-light-on"/>
     <w:tbl>
       <w:tblPr>
         <w:tblStyle w:val="Table"/>
@@ -5159,8 +5175,8 @@
             <w:tr>
               <w:tc>
                 <w:tcPr/>
+                <w:bookmarkStart w:id="53" w:name="tbl-light-on-1"/>
                 <w:bookmarkStart w:id="52" w:name="tbl-light-on-1"/>
-                <w:bookmarkStart w:id="51" w:name="tbl-light-on-1"/>
                 <w:tbl>
                   <w:tblPr>
                     <w:tblStyle w:val="Table"/>
@@ -6258,7 +6274,7 @@
                     </w:tc>
                   </w:tr>
                 </w:tbl>
-                <w:bookmarkEnd w:id="51"/>
+                <w:bookmarkEnd w:id="52"/>
                 <w:p>
                   <w:pPr>
                     <w:jc w:val="center"/>
@@ -6278,7 +6294,7 @@
                     <w:t xml:space="preserve">（粗）</w:t>
                   </w:r>
                 </w:p>
-                <w:bookmarkEnd w:id="52"/>
+                <w:bookmarkEnd w:id="53"/>
               </w:tc>
             </w:tr>
           </w:tbl>
@@ -6309,8 +6325,8 @@
             <w:tr>
               <w:tc>
                 <w:tcPr/>
+                <w:bookmarkStart w:id="55" w:name="tbl-light-on-2"/>
                 <w:bookmarkStart w:id="54" w:name="tbl-light-on-2"/>
-                <w:bookmarkStart w:id="53" w:name="tbl-light-on-2"/>
                 <w:tbl>
                   <w:tblPr>
                     <w:tblStyle w:val="Table"/>
@@ -7408,7 +7424,7 @@
                     </w:tc>
                   </w:tr>
                 </w:tbl>
-                <w:bookmarkEnd w:id="53"/>
+                <w:bookmarkEnd w:id="54"/>
                 <w:p>
                   <w:pPr>
                     <w:jc w:val="center"/>
@@ -7428,7 +7444,7 @@
                     <w:t xml:space="preserve">（细）</w:t>
                   </w:r>
                 </w:p>
-                <w:bookmarkEnd w:id="54"/>
+                <w:bookmarkEnd w:id="55"/>
               </w:tc>
             </w:tr>
           </w:tbl>
@@ -7460,7 +7476,7 @@
         <w:t xml:space="preserve">太阳能电池的负载特性</w:t>
       </w:r>
     </w:p>
-    <w:bookmarkEnd w:id="55"/>
+    <w:bookmarkEnd w:id="56"/>
     <w:p>
       <w:pPr>
         <w:pStyle w:val="a0"/>
@@ -7915,7 +7931,7 @@
         <w:t xml:space="preserve">plt.show()</w:t>
       </w:r>
     </w:p>
-    <w:bookmarkStart w:id="64" w:name="fig-light-on"/>
+    <w:bookmarkStart w:id="65" w:name="fig-light-on"/>
     <w:tbl>
       <w:tblPr>
         <w:tblStyle w:val="Table"/>
@@ -7943,7 +7959,7 @@
             <w:tr>
               <w:tc>
                 <w:tcPr/>
-                <w:bookmarkStart w:id="59" w:name="fig-light-on-1"/>
+                <w:bookmarkStart w:id="60" w:name="fig-light-on-1"/>
                 <w:p>
                   <w:pPr>
                     <w:pStyle w:val="Compact"/>
@@ -7955,18 +7971,18 @@
                       <wp:inline>
                         <wp:extent cx="2971800" cy="2397702"/>
                         <wp:effectExtent b="0" l="0" r="0" t="0"/>
-                        <wp:docPr descr="" title="" id="57" name="Picture"/>
+                        <wp:docPr descr="" title="" id="58" name="Picture"/>
                         <a:graphic>
                           <a:graphicData uri="http://schemas.openxmlformats.org/drawingml/2006/picture">
                             <pic:pic>
                               <pic:nvPicPr>
-                                <pic:cNvPr descr="index_files/figure-docx/fig-light-on-output-1.png" id="58" name="Picture"/>
+                                <pic:cNvPr descr="index_files/figure-docx/fig-light-on-output-1.png" id="59" name="Picture"/>
                                 <pic:cNvPicPr>
                                   <a:picLocks noChangeArrowheads="1" noChangeAspect="1"/>
                                 </pic:cNvPicPr>
                               </pic:nvPicPr>
                               <pic:blipFill>
-                                <a:blip r:embed="rId56"/>
+                                <a:blip r:embed="rId57"/>
                                 <a:stretch>
                                   <a:fillRect/>
                                 </a:stretch>
@@ -8013,7 +8029,7 @@
                     <w:t xml:space="preserve">输出电流与电压关系曲线</w:t>
                   </w:r>
                 </w:p>
-                <w:bookmarkEnd w:id="59"/>
+                <w:bookmarkEnd w:id="60"/>
               </w:tc>
             </w:tr>
           </w:tbl>
@@ -8034,7 +8050,7 @@
             <w:tr>
               <w:tc>
                 <w:tcPr/>
-                <w:bookmarkStart w:id="63" w:name="fig-light-on-2"/>
+                <w:bookmarkStart w:id="64" w:name="fig-light-on-2"/>
                 <w:p>
                   <w:pPr>
                     <w:pStyle w:val="Compact"/>
@@ -8046,18 +8062,18 @@
                       <wp:inline>
                         <wp:extent cx="2971800" cy="2328894"/>
                         <wp:effectExtent b="0" l="0" r="0" t="0"/>
-                        <wp:docPr descr="" title="" id="61" name="Picture"/>
+                        <wp:docPr descr="" title="" id="62" name="Picture"/>
                         <a:graphic>
                           <a:graphicData uri="http://schemas.openxmlformats.org/drawingml/2006/picture">
                             <pic:pic>
                               <pic:nvPicPr>
-                                <pic:cNvPr descr="index_files/figure-docx/fig-light-on-output-2.png" id="62" name="Picture"/>
+                                <pic:cNvPr descr="index_files/figure-docx/fig-light-on-output-2.png" id="63" name="Picture"/>
                                 <pic:cNvPicPr>
                                   <a:picLocks noChangeArrowheads="1" noChangeAspect="1"/>
                                 </pic:cNvPicPr>
                               </pic:nvPicPr>
                               <pic:blipFill>
-                                <a:blip r:embed="rId60"/>
+                                <a:blip r:embed="rId61"/>
                                 <a:stretch>
                                   <a:fillRect/>
                                 </a:stretch>
@@ -8104,7 +8120,7 @@
                     <w:t xml:space="preserve">输出功率与负载电阻关系曲线</w:t>
                   </w:r>
                 </w:p>
-                <w:bookmarkEnd w:id="63"/>
+                <w:bookmarkEnd w:id="64"/>
               </w:tc>
             </w:tr>
           </w:tbl>
@@ -8136,9 +8152,9 @@
         <w:t xml:space="preserve">太阳能电池的负载特性</w:t>
       </w:r>
     </w:p>
-    <w:bookmarkEnd w:id="64"/>
     <w:bookmarkEnd w:id="65"/>
-    <w:bookmarkStart w:id="67" w:name="交叉引用"/>
+    <w:bookmarkEnd w:id="66"/>
+    <w:bookmarkStart w:id="68" w:name="交叉引用"/>
     <w:p>
       <w:pPr>
         <w:pStyle w:val="3"/>
@@ -8201,7 +8217,7 @@
       <w:tr>
         <w:tc>
           <w:tcPr/>
-          <w:bookmarkStart w:id="66" w:name="tbl-table-example"/>
+          <w:bookmarkStart w:id="67" w:name="tbl-table-example"/>
           <w:tbl>
             <w:tblPr>
               <w:tblStyle w:val="Table"/>
@@ -8473,19 +8489,19 @@
               <w:t xml:space="preserve"> 2: A Table</w:t>
             </w:r>
           </w:p>
-          <w:bookmarkEnd w:id="66"/>
+          <w:bookmarkEnd w:id="67"/>
         </w:tc>
       </w:tr>
     </w:tbl>
-    <w:bookmarkEnd w:id="67"/>
     <w:bookmarkEnd w:id="68"/>
-    <w:bookmarkStart w:id="72" w:name="diagram-流程图mermaidgraphviz-等"/>
+    <w:bookmarkEnd w:id="69"/>
+    <w:bookmarkStart w:id="73" w:name="diagram-流程图mermaidgraphviz-等"/>
     <w:p>
       <w:pPr>
         <w:pStyle w:val="2"/>
       </w:pPr>
       <w:r>
-        <w:t xml:space="preserve">0.5.4 Diagram </w:t>
+        <w:t xml:space="preserve">5.5 Diagram </w:t>
       </w:r>
       <w:r>
         <w:rPr>
@@ -8507,7 +8523,7 @@
       <w:pPr>
         <w:pStyle w:val="FirstParagraph"/>
       </w:pPr>
-      <w:hyperlink r:id="rId69">
+      <w:hyperlink r:id="rId70">
         <w:r>
           <w:rPr>
             <w:rStyle w:val="ae"/>
@@ -8523,7 +8539,7 @@
         </w:r>
       </w:hyperlink>
     </w:p>
-    <w:bookmarkStart w:id="71" w:name="安装-2"/>
+    <w:bookmarkStart w:id="72" w:name="安装-2"/>
     <w:p>
       <w:pPr>
         <w:pStyle w:val="3"/>
@@ -8608,7 +8624,7 @@
       <w:r>
         <w:t xml:space="preserve"> </w:t>
       </w:r>
-      <w:hyperlink r:id="rId70">
+      <w:hyperlink r:id="rId71">
         <w:r>
           <w:rPr>
             <w:rStyle w:val="ae"/>
@@ -8617,15 +8633,15 @@
         </w:r>
       </w:hyperlink>
     </w:p>
-    <w:bookmarkEnd w:id="71"/>
     <w:bookmarkEnd w:id="72"/>
-    <w:bookmarkStart w:id="80" w:name="tikz-tikz-cd-quiver-交换图"/>
+    <w:bookmarkEnd w:id="73"/>
+    <w:bookmarkStart w:id="81" w:name="tikz-tikz-cd-quiver-交换图"/>
     <w:p>
       <w:pPr>
         <w:pStyle w:val="2"/>
       </w:pPr>
       <w:r>
-        <w:t xml:space="preserve">0.5.5 TikZ / TikZ-cd / Quiver </w:t>
+        <w:t xml:space="preserve">5.6 TikZ / TikZ-cd / Quiver </w:t>
       </w:r>
       <w:r>
         <w:rPr>
@@ -8647,7 +8663,7 @@
       <w:r>
         <w:t xml:space="preserve"> </w:t>
       </w:r>
-      <w:hyperlink r:id="rId73">
+      <w:hyperlink r:id="rId74">
         <w:r>
           <w:rPr>
             <w:rStyle w:val="VerbatimChar"/>
@@ -8665,7 +8681,7 @@
         <w:t xml:space="preserve">实现．</w:t>
       </w:r>
     </w:p>
-    <w:bookmarkStart w:id="76" w:name="安装-3"/>
+    <w:bookmarkStart w:id="77" w:name="安装-3"/>
     <w:p>
       <w:pPr>
         <w:pStyle w:val="3"/>
@@ -9102,7 +9118,7 @@
       <w:r>
         <w:t xml:space="preserve"> </w:t>
       </w:r>
-      <w:hyperlink r:id="rId74">
+      <w:hyperlink r:id="rId75">
         <w:r>
           <w:rPr>
             <w:rStyle w:val="ae"/>
@@ -9208,7 +9224,7 @@
       <w:r>
         <w:t xml:space="preserve"> </w:t>
       </w:r>
-      <w:hyperlink r:id="rId75">
+      <w:hyperlink r:id="rId76">
         <w:r>
           <w:rPr>
             <w:rStyle w:val="ae"/>
@@ -9217,8 +9233,8 @@
         </w:r>
       </w:hyperlink>
     </w:p>
-    <w:bookmarkEnd w:id="76"/>
-    <w:bookmarkStart w:id="79" w:name="使用-2"/>
+    <w:bookmarkEnd w:id="77"/>
+    <w:bookmarkStart w:id="80" w:name="使用-2"/>
     <w:p>
       <w:pPr>
         <w:pStyle w:val="3"/>
@@ -9274,7 +9290,7 @@
       <w:tr>
         <w:tc>
           <w:tcPr/>
-          <w:bookmarkStart w:id="77" w:name="fig-tikzcd"/>
+          <w:bookmarkStart w:id="78" w:name="fig-tikzcd"/>
           <w:p>
             <w:pPr>
               <w:pStyle w:val="SourceCode"/>
@@ -9402,7 +9418,7 @@
               <w:t xml:space="preserve">示例</w:t>
             </w:r>
           </w:p>
-          <w:bookmarkEnd w:id="77"/>
+          <w:bookmarkEnd w:id="78"/>
         </w:tc>
       </w:tr>
     </w:tbl>
@@ -9427,7 +9443,7 @@
       <w:tr>
         <w:tc>
           <w:tcPr/>
-          <w:bookmarkStart w:id="78" w:name="fig-tikz"/>
+          <w:bookmarkStart w:id="79" w:name="fig-tikz"/>
           <w:p>
             <w:pPr>
               <w:pStyle w:val="SourceCode"/>
@@ -9663,7 +9679,7 @@
               <w:t xml:space="preserve">示例</w:t>
             </w:r>
           </w:p>
-          <w:bookmarkEnd w:id="78"/>
+          <w:bookmarkEnd w:id="79"/>
         </w:tc>
       </w:tr>
     </w:tbl>
@@ -9725,15 +9741,15 @@
         <w:t xml:space="preserve">标记．</w:t>
       </w:r>
     </w:p>
-    <w:bookmarkEnd w:id="79"/>
     <w:bookmarkEnd w:id="80"/>
-    <w:bookmarkStart w:id="83" w:name="lean-代码高亮与带注释源码导入"/>
+    <w:bookmarkEnd w:id="81"/>
+    <w:bookmarkStart w:id="84" w:name="lean-代码高亮与带注释源码导入"/>
     <w:p>
       <w:pPr>
         <w:pStyle w:val="2"/>
       </w:pPr>
       <w:r>
-        <w:t xml:space="preserve">0.5.6 Lean </w:t>
+        <w:t xml:space="preserve">5.7 Lean </w:t>
       </w:r>
       <w:r>
         <w:rPr>
@@ -9746,7 +9762,7 @@
       <w:pPr>
         <w:pStyle w:val="FirstParagraph"/>
       </w:pPr>
-      <w:hyperlink r:id="rId81">
+      <w:hyperlink r:id="rId82">
         <w:r>
           <w:rPr>
             <w:rStyle w:val="VerbatimChar"/>
@@ -9804,7 +9820,7 @@
       <w:pPr>
         <w:pStyle w:val="a0"/>
       </w:pPr>
-      <w:hyperlink r:id="rId82">
+      <w:hyperlink r:id="rId83">
         <w:r>
           <w:rPr>
             <w:rStyle w:val="VerbatimChar"/>
@@ -9905,14 +9921,14 @@
         <w:t xml:space="preserve">的目录导航定位存在问题．</w:t>
       </w:r>
     </w:p>
-    <w:bookmarkEnd w:id="83"/>
-    <w:bookmarkStart w:id="86" w:name="github-actions-github-pages-网站生成"/>
+    <w:bookmarkEnd w:id="84"/>
+    <w:bookmarkStart w:id="87" w:name="github-actions-github-pages-网站生成"/>
     <w:p>
       <w:pPr>
         <w:pStyle w:val="2"/>
       </w:pPr>
       <w:r>
-        <w:t xml:space="preserve">0.5.7 Github Actions + Github Pages </w:t>
+        <w:t xml:space="preserve">5.8 Github Actions + Github Pages </w:t>
       </w:r>
       <w:r>
         <w:rPr>
@@ -9950,7 +9966,7 @@
         <w:t xml:space="preserve">站点．</w:t>
       </w:r>
     </w:p>
-    <w:bookmarkStart w:id="84" w:name="安装-4"/>
+    <w:bookmarkStart w:id="85" w:name="安装-4"/>
     <w:p>
       <w:pPr>
         <w:pStyle w:val="3"/>
@@ -10156,8 +10172,8 @@
         <w:t xml:space="preserve">（清除环境变量）</w:t>
       </w:r>
     </w:p>
-    <w:bookmarkEnd w:id="84"/>
-    <w:bookmarkStart w:id="85" w:name="使用-3"/>
+    <w:bookmarkEnd w:id="85"/>
+    <w:bookmarkStart w:id="86" w:name="使用-3"/>
     <w:p>
       <w:pPr>
         <w:pStyle w:val="3"/>
@@ -10198,15 +10214,15 @@
         <w:t xml:space="preserve">自动完成的网站生成．</w:t>
       </w:r>
     </w:p>
-    <w:bookmarkEnd w:id="85"/>
     <w:bookmarkEnd w:id="86"/>
-    <w:bookmarkStart w:id="87" w:name="输出为整本书book"/>
+    <w:bookmarkEnd w:id="87"/>
+    <w:bookmarkStart w:id="88" w:name="输出为整本书book"/>
     <w:p>
       <w:pPr>
         <w:pStyle w:val="2"/>
       </w:pPr>
       <w:r>
-        <w:t xml:space="preserve">0.5.8 </w:t>
+        <w:t xml:space="preserve">5.9 </w:t>
       </w:r>
       <w:r>
         <w:rPr>
@@ -10289,15 +10305,15 @@
         <w:t xml:space="preserve">选项渲染．</w:t>
       </w:r>
     </w:p>
-    <w:bookmarkEnd w:id="87"/>
     <w:bookmarkEnd w:id="88"/>
-    <w:bookmarkStart w:id="100" w:name="样式自定义"/>
+    <w:bookmarkEnd w:id="89"/>
+    <w:bookmarkStart w:id="101" w:name="样式自定义"/>
     <w:p>
       <w:pPr>
         <w:pStyle w:val="1"/>
       </w:pPr>
       <w:r>
-        <w:t xml:space="preserve">0.6 </w:t>
+        <w:t xml:space="preserve">6 </w:t>
       </w:r>
       <w:r>
         <w:rPr>
@@ -10326,13 +10342,13 @@
         <w:t xml:space="preserve">文档头可以自定义部分默认样式．</w:t>
       </w:r>
     </w:p>
-    <w:bookmarkStart w:id="89" w:name="我要改字号"/>
+    <w:bookmarkStart w:id="90" w:name="我要改字号"/>
     <w:p>
       <w:pPr>
         <w:pStyle w:val="2"/>
       </w:pPr>
       <w:r>
-        <w:t xml:space="preserve">0.6.1 </w:t>
+        <w:t xml:space="preserve">6.1 </w:t>
       </w:r>
       <w:r>
         <w:rPr>
@@ -10453,14 +10469,14 @@
         <w:t xml:space="preserve"> 12pt</w:t>
       </w:r>
     </w:p>
-    <w:bookmarkEnd w:id="89"/>
-    <w:bookmarkStart w:id="90" w:name="我要-不想要目录"/>
+    <w:bookmarkEnd w:id="90"/>
+    <w:bookmarkStart w:id="91" w:name="我要-不想要目录"/>
     <w:p>
       <w:pPr>
         <w:pStyle w:val="2"/>
       </w:pPr>
       <w:r>
-        <w:t xml:space="preserve">0.6.2 </w:t>
+        <w:t xml:space="preserve">6.2 </w:t>
       </w:r>
       <w:r>
         <w:rPr>
@@ -10533,14 +10549,14 @@
         <w:t xml:space="preserve">特定格式下均生效．</w:t>
       </w:r>
     </w:p>
-    <w:bookmarkEnd w:id="90"/>
-    <w:bookmarkStart w:id="91" w:name="我不想给-section-编号-我要改-section-编号格式"/>
+    <w:bookmarkEnd w:id="91"/>
+    <w:bookmarkStart w:id="92" w:name="我不想给-section-编号-我要改-section-编号格式"/>
     <w:p>
       <w:pPr>
         <w:pStyle w:val="2"/>
       </w:pPr>
       <w:r>
-        <w:t xml:space="preserve">0.6.3 </w:t>
+        <w:t xml:space="preserve">6.3 </w:t>
       </w:r>
       <w:r>
         <w:rPr>
@@ -10697,14 +10713,14 @@
         <w:t xml:space="preserve">特定格式下均生效．</w:t>
       </w:r>
     </w:p>
-    <w:bookmarkEnd w:id="91"/>
-    <w:bookmarkStart w:id="93" w:name="我不想给定理编号-我要改定理编号格式"/>
+    <w:bookmarkEnd w:id="92"/>
+    <w:bookmarkStart w:id="94" w:name="我不想给定理编号-我要改定理编号格式"/>
     <w:p>
       <w:pPr>
         <w:pStyle w:val="2"/>
       </w:pPr>
       <w:r>
-        <w:t xml:space="preserve">0.6.4 </w:t>
+        <w:t xml:space="preserve">6.4 </w:t>
       </w:r>
       <w:r>
         <w:rPr>
@@ -10738,7 +10754,7 @@
       <w:r>
         <w:t xml:space="preserve"> </w:t>
       </w:r>
-      <w:hyperlink r:id="rId92">
+      <w:hyperlink r:id="rId93">
         <w:r>
           <w:rPr>
             <w:rStyle w:val="ae"/>
@@ -10990,14 +11006,14 @@
         <w:t xml:space="preserve">．</w:t>
       </w:r>
     </w:p>
-    <w:bookmarkEnd w:id="93"/>
-    <w:bookmarkStart w:id="94" w:name="我要改引用格式"/>
+    <w:bookmarkEnd w:id="94"/>
+    <w:bookmarkStart w:id="95" w:name="我要改引用格式"/>
     <w:p>
       <w:pPr>
         <w:pStyle w:val="2"/>
       </w:pPr>
       <w:r>
-        <w:t xml:space="preserve">0.6.5 </w:t>
+        <w:t xml:space="preserve">6.5 </w:t>
       </w:r>
       <w:r>
         <w:rPr>
@@ -11092,14 +11108,14 @@
         <w:t xml:space="preserve">文件．</w:t>
       </w:r>
     </w:p>
-    <w:bookmarkEnd w:id="94"/>
-    <w:bookmarkStart w:id="96" w:name="我要更丰富的-callout-定理包裹样式"/>
+    <w:bookmarkEnd w:id="95"/>
+    <w:bookmarkStart w:id="97" w:name="我要更丰富的-callout-定理包裹样式"/>
     <w:p>
       <w:pPr>
         <w:pStyle w:val="2"/>
       </w:pPr>
       <w:r>
-        <w:t xml:space="preserve">0.6.6 </w:t>
+        <w:t xml:space="preserve">6.6 </w:t>
       </w:r>
       <w:r>
         <w:rPr>
@@ -11130,7 +11146,7 @@
       <w:r>
         <w:t xml:space="preserve"> </w:t>
       </w:r>
-      <w:hyperlink r:id="rId95">
+      <w:hyperlink r:id="rId96">
         <w:r>
           <w:rPr>
             <w:rStyle w:val="ae"/>
@@ -11148,14 +11164,14 @@
         <w:t xml:space="preserve">学习配置方法．</w:t>
       </w:r>
     </w:p>
-    <w:bookmarkEnd w:id="96"/>
-    <w:bookmarkStart w:id="97" w:name="我要改-beamer-幻灯片的颜色"/>
+    <w:bookmarkEnd w:id="97"/>
+    <w:bookmarkStart w:id="98" w:name="我要改-beamer-幻灯片的颜色"/>
     <w:p>
       <w:pPr>
         <w:pStyle w:val="2"/>
       </w:pPr>
       <w:r>
-        <w:t xml:space="preserve">0.6.7 </w:t>
+        <w:t xml:space="preserve">6.7 </w:t>
       </w:r>
       <w:r>
         <w:rPr>
@@ -11430,14 +11446,14 @@
         <w:t xml:space="preserve"> # 链接颜色</w:t>
       </w:r>
     </w:p>
-    <w:bookmarkEnd w:id="97"/>
-    <w:bookmarkStart w:id="99" w:name="pdf-beamer-宏包不够用我要自己导入"/>
+    <w:bookmarkEnd w:id="98"/>
+    <w:bookmarkStart w:id="100" w:name="pdf-beamer-宏包不够用我要自己导入"/>
     <w:p>
       <w:pPr>
         <w:pStyle w:val="2"/>
       </w:pPr>
       <w:r>
-        <w:t xml:space="preserve">0.6.8 PDF / Beamer </w:t>
+        <w:t xml:space="preserve">6.8 PDF / Beamer </w:t>
       </w:r>
       <w:r>
         <w:rPr>
@@ -11626,7 +11642,7 @@
       <w:r>
         <w:t xml:space="preserve"> </w:t>
       </w:r>
-      <w:hyperlink r:id="rId98">
+      <w:hyperlink r:id="rId99">
         <w:r>
           <w:rPr>
             <w:rStyle w:val="VerbatimChar"/>
@@ -11641,24 +11657,24 @@
         <w:t xml:space="preserve">．暂时不支持其它格式下的宏包导入．</w:t>
       </w:r>
     </w:p>
-    <w:bookmarkEnd w:id="99"/>
     <w:bookmarkEnd w:id="100"/>
-    <w:bookmarkStart w:id="122" w:name="qa"/>
+    <w:bookmarkEnd w:id="101"/>
+    <w:bookmarkStart w:id="124" w:name="qa"/>
     <w:p>
       <w:pPr>
         <w:pStyle w:val="1"/>
       </w:pPr>
       <w:r>
-        <w:t xml:space="preserve">0.7 Q&amp;A</w:t>
-      </w:r>
-    </w:p>
-    <w:bookmarkStart w:id="106" w:name="一般性的"/>
+        <w:t xml:space="preserve">7 Q&amp;A</w:t>
+      </w:r>
+    </w:p>
+    <w:bookmarkStart w:id="107" w:name="一般性的"/>
     <w:p>
       <w:pPr>
         <w:pStyle w:val="2"/>
       </w:pPr>
       <w:r>
-        <w:t xml:space="preserve">0.7.1 </w:t>
+        <w:t xml:space="preserve">7.1 </w:t>
       </w:r>
       <w:r>
         <w:rPr>
@@ -11667,7 +11683,7 @@
         <w:t xml:space="preserve">一般性的</w:t>
       </w:r>
     </w:p>
-    <w:bookmarkStart w:id="101" w:name="示例文件编译不了"/>
+    <w:bookmarkStart w:id="102" w:name="示例文件编译不了"/>
     <w:p>
       <w:pPr>
         <w:pStyle w:val="3"/>
@@ -11690,8 +11706,8 @@
         <w:t xml:space="preserve">示例文件包含了部分可选支持内容，如未安装相应依赖，请删除对应内容后渲染．</w:t>
       </w:r>
     </w:p>
-    <w:bookmarkEnd w:id="101"/>
-    <w:bookmarkStart w:id="102" w:name="我不懂-computer-science你能不能讲人话"/>
+    <w:bookmarkEnd w:id="102"/>
+    <w:bookmarkStart w:id="103" w:name="我不懂-computer-science你能不能讲人话"/>
     <w:p>
       <w:pPr>
         <w:pStyle w:val="3"/>
@@ -11807,8 +11823,8 @@
         <w:t xml:space="preserve">扔进对话框，提出您的具体需求并获得人话解答．</w:t>
       </w:r>
     </w:p>
-    <w:bookmarkEnd w:id="102"/>
-    <w:bookmarkStart w:id="103" w:name="我想要-xxx-功能-我要自己魔改"/>
+    <w:bookmarkEnd w:id="103"/>
+    <w:bookmarkStart w:id="104" w:name="我想要-xxx-功能-我要自己魔改"/>
     <w:p>
       <w:pPr>
         <w:pStyle w:val="3"/>
@@ -11979,8 +11995,8 @@
         <w:t xml:space="preserve">Request．</w:t>
       </w:r>
     </w:p>
-    <w:bookmarkEnd w:id="103"/>
-    <w:bookmarkStart w:id="105" w:name="仓库太重我想要-standalone-的单文件渲染"/>
+    <w:bookmarkEnd w:id="104"/>
+    <w:bookmarkStart w:id="106" w:name="仓库太重我想要-standalone-的单文件渲染"/>
     <w:p>
       <w:pPr>
         <w:pStyle w:val="3"/>
@@ -12014,7 +12030,7 @@
       <w:r>
         <w:t xml:space="preserve"> </w:t>
       </w:r>
-      <w:hyperlink r:id="rId104">
+      <w:hyperlink r:id="rId105">
         <w:r>
           <w:rPr>
             <w:rStyle w:val="ae"/>
@@ -12038,15 +12054,15 @@
         <w:t xml:space="preserve">渲染更加方便．</w:t>
       </w:r>
     </w:p>
-    <w:bookmarkEnd w:id="105"/>
     <w:bookmarkEnd w:id="106"/>
-    <w:bookmarkStart w:id="116" w:name="写作相关"/>
+    <w:bookmarkEnd w:id="107"/>
+    <w:bookmarkStart w:id="118" w:name="写作相关"/>
     <w:p>
       <w:pPr>
         <w:pStyle w:val="2"/>
       </w:pPr>
       <w:r>
-        <w:t xml:space="preserve">0.7.2 </w:t>
+        <w:t xml:space="preserve">7.2 </w:t>
       </w:r>
       <w:r>
         <w:rPr>
@@ -12055,7 +12071,7 @@
         <w:t xml:space="preserve">写作相关</w:t>
       </w:r>
     </w:p>
-    <w:bookmarkStart w:id="110" w:name="标题应该用多少个"/>
+    <w:bookmarkStart w:id="112" w:name="标题应该用多少个"/>
     <w:p>
       <w:pPr>
         <w:pStyle w:val="3"/>
@@ -12149,72 +12165,140 @@
     </w:p>
     <w:p>
       <w:pPr>
+        <w:pStyle w:val="a0"/>
+      </w:pPr>
+      <w:r>
+        <w:rPr>
+          <w:rFonts w:hint="eastAsia"/>
+        </w:rPr>
+        <w:t xml:space="preserve">在</w:t>
+      </w:r>
+      <w:r>
+        <w:t xml:space="preserve"> Pandoc </w:t>
+      </w:r>
+      <w:r>
+        <w:rPr>
+          <w:rFonts w:hint="eastAsia"/>
+        </w:rPr>
+        <w:t xml:space="preserve">中，这对应着</w:t>
+      </w:r>
+    </w:p>
+    <w:p>
+      <w:pPr>
         <w:pStyle w:val="SourceCode"/>
       </w:pPr>
       <w:r>
         <w:rPr>
+          <w:rStyle w:val="FunctionTok"/>
+        </w:rPr>
+        <w:t xml:space="preserve">shift-heading-level-by</w:t>
+      </w:r>
+      <w:r>
+        <w:rPr>
+          <w:rStyle w:val="KeywordTok"/>
+        </w:rPr>
+        <w:t xml:space="preserve">:</w:t>
+      </w:r>
+      <w:r>
+        <w:rPr>
+          <w:rStyle w:val="AttributeTok"/>
+        </w:rPr>
+        <w:t xml:space="preserve"> </w:t>
+      </w:r>
+      <w:r>
+        <w:rPr>
+          <w:rStyle w:val="DecValTok"/>
+        </w:rPr>
+        <w:t xml:space="preserve">-1</w:t>
+      </w:r>
+      <w:r>
+        <w:br/>
+      </w:r>
+      <w:r>
+        <w:rPr>
+          <w:rStyle w:val="FunctionTok"/>
+        </w:rPr>
+        <w:t xml:space="preserve">slide-level</w:t>
+      </w:r>
+      <w:r>
+        <w:rPr>
+          <w:rStyle w:val="KeywordTok"/>
+        </w:rPr>
+        <w:t xml:space="preserve">:</w:t>
+      </w:r>
+      <w:r>
+        <w:rPr>
+          <w:rStyle w:val="AttributeTok"/>
+        </w:rPr>
+        <w:t xml:space="preserve"> </w:t>
+      </w:r>
+      <w:r>
+        <w:rPr>
+          <w:rStyle w:val="DecValTok"/>
+        </w:rPr>
+        <w:t xml:space="preserve">4</w:t>
+      </w:r>
+    </w:p>
+    <w:p>
+      <w:pPr>
+        <w:pStyle w:val="FirstParagraph"/>
+      </w:pPr>
+      <w:r>
+        <w:rPr>
+          <w:rFonts w:hint="eastAsia"/>
+        </w:rPr>
+        <w:t xml:space="preserve">但</w:t>
+      </w:r>
+      <w:r>
+        <w:t xml:space="preserve"> Quarto </w:t>
+      </w:r>
+      <w:r>
+        <w:rPr>
+          <w:rFonts w:hint="eastAsia"/>
+        </w:rPr>
+        <w:t xml:space="preserve">对标题层级的处理比较混乱——例如，Book</w:t>
+      </w:r>
+      <w:r>
+        <w:t xml:space="preserve"> </w:t>
+      </w:r>
+      <w:r>
+        <w:rPr>
+          <w:rFonts w:hint="eastAsia"/>
+        </w:rPr>
+        <w:t xml:space="preserve">项目中</w:t>
+      </w:r>
+      <w:r>
+        <w:t xml:space="preserve"> Quarto </w:t>
+      </w:r>
+      <w:r>
+        <w:rPr>
+          <w:rFonts w:hint="eastAsia"/>
+        </w:rPr>
+        <w:t xml:space="preserve">似乎会额外对标题层级进行</w:t>
+      </w:r>
+      <w:r>
+        <w:t xml:space="preserve"> -1 </w:t>
+      </w:r>
+      <w:r>
+        <w:rPr>
+          <w:rFonts w:hint="eastAsia"/>
+        </w:rPr>
+        <w:t xml:space="preserve">处理；</w:t>
+      </w:r>
+      <w:r>
+        <w:rPr>
           <w:rStyle w:val="VerbatimChar"/>
         </w:rPr>
-        <w:t xml:space="preserve">shift-heading-level-by: -1</w:t>
-      </w:r>
-      <w:r>
-        <w:br/>
-      </w:r>
-      <w:r>
-        <w:rPr>
-          <w:rStyle w:val="VerbatimChar"/>
-        </w:rPr>
-        <w:t xml:space="preserve">slide-level: 4</w:t>
-      </w:r>
-    </w:p>
-    <w:p>
-      <w:pPr>
-        <w:pStyle w:val="FirstParagraph"/>
-      </w:pPr>
-      <w:r>
-        <w:t xml:space="preserve">Quarto </w:t>
-      </w:r>
-      <w:r>
-        <w:rPr>
-          <w:rFonts w:hint="eastAsia"/>
-        </w:rPr>
-        <w:t xml:space="preserve">和</w:t>
-      </w:r>
-      <w:r>
-        <w:t xml:space="preserve"> Pandoc </w:t>
-      </w:r>
-      <w:r>
-        <w:rPr>
-          <w:rFonts w:hint="eastAsia"/>
-        </w:rPr>
-        <w:t xml:space="preserve">对标题层级的处理比较复杂——例如，Book</w:t>
-      </w:r>
-      <w:r>
-        <w:t xml:space="preserve"> </w:t>
-      </w:r>
-      <w:r>
-        <w:rPr>
-          <w:rFonts w:hint="eastAsia"/>
-        </w:rPr>
-        <w:t xml:space="preserve">项目中</w:t>
-      </w:r>
-      <w:r>
-        <w:t xml:space="preserve"> Quarto </w:t>
-      </w:r>
-      <w:r>
-        <w:rPr>
-          <w:rFonts w:hint="eastAsia"/>
-        </w:rPr>
-        <w:t xml:space="preserve">似乎会额外对标题层级进行</w:t>
-      </w:r>
-      <w:r>
-        <w:t xml:space="preserve"> -1 </w:t>
-      </w:r>
-      <w:r>
-        <w:rPr>
-          <w:rFonts w:hint="eastAsia"/>
-        </w:rPr>
-        <w:t xml:space="preserve">处理．因此我们不建议您手动调整这些设置．</w:t>
+        <w:t xml:space="preserve">shift-heading-level-by</w:t>
+      </w:r>
+      <w:r>
+        <w:t xml:space="preserve"> </w:t>
+      </w:r>
+      <w:r>
+        <w:rPr>
+          <w:rFonts w:hint="eastAsia"/>
+        </w:rPr>
+        <w:t xml:space="preserve">会让小节编号系统无法正常工作．因此我们不建议您手动调整这些设置．</w:t>
       </w:r>
     </w:p>
     <w:p>
@@ -12236,7 +12320,7 @@
           <w:numId w:val="1017"/>
         </w:numPr>
       </w:pPr>
-      <w:hyperlink r:id="rId107">
+      <w:hyperlink r:id="rId108">
         <w:r>
           <w:rPr>
             <w:rStyle w:val="ae"/>
@@ -12254,7 +12338,7 @@
           <w:numId w:val="1017"/>
         </w:numPr>
       </w:pPr>
-      <w:hyperlink r:id="rId108">
+      <w:hyperlink r:id="rId109">
         <w:r>
           <w:rPr>
             <w:rStyle w:val="ae"/>
@@ -12296,7 +12380,7 @@
           <w:numId w:val="1017"/>
         </w:numPr>
       </w:pPr>
-      <w:hyperlink r:id="rId109">
+      <w:hyperlink r:id="rId110">
         <w:r>
           <w:rPr>
             <w:rStyle w:val="ae"/>
@@ -12330,8 +12414,25 @@
         </w:r>
       </w:hyperlink>
     </w:p>
-    <w:bookmarkEnd w:id="110"/>
-    <w:bookmarkStart w:id="112" w:name="分页符"/>
+    <w:p>
+      <w:pPr>
+        <w:pStyle w:val="Compact"/>
+        <w:numPr>
+          <w:ilvl w:val="0"/>
+          <w:numId w:val="1017"/>
+        </w:numPr>
+      </w:pPr>
+      <w:hyperlink r:id="rId111">
+        <w:r>
+          <w:rPr>
+            <w:rStyle w:val="ae"/>
+          </w:rPr>
+          <w:t xml:space="preserve">Quarto Issue #12048</w:t>
+        </w:r>
+      </w:hyperlink>
+    </w:p>
+    <w:bookmarkEnd w:id="112"/>
+    <w:bookmarkStart w:id="114" w:name="分页符"/>
     <w:p>
       <w:pPr>
         <w:pStyle w:val="3"/>
@@ -12359,7 +12460,7 @@
         </w:rPr>
         <w:t xml:space="preserve">．见</w:t>
       </w:r>
-      <w:hyperlink r:id="rId111">
+      <w:hyperlink r:id="rId113">
         <w:r>
           <w:rPr>
             <w:rStyle w:val="ae"/>
@@ -12375,8 +12476,8 @@
         <w:t xml:space="preserve">．</w:t>
       </w:r>
     </w:p>
-    <w:bookmarkEnd w:id="112"/>
-    <w:bookmarkStart w:id="113" w:name="yaml-文档头里的字符串到底打不打引号"/>
+    <w:bookmarkEnd w:id="114"/>
+    <w:bookmarkStart w:id="115" w:name="yaml-文档头里的字符串到底打不打引号"/>
     <w:p>
       <w:pPr>
         <w:pStyle w:val="3"/>
@@ -12417,8 +12518,8 @@
         <w:t xml:space="preserve">）．</w:t>
       </w:r>
     </w:p>
-    <w:bookmarkEnd w:id="113"/>
-    <w:bookmarkStart w:id="115" w:name="用-包裹行内公式的正确格式"/>
+    <w:bookmarkEnd w:id="115"/>
+    <w:bookmarkStart w:id="117" w:name="用-包裹行内公式的正确格式"/>
     <w:p>
       <w:pPr>
         <w:pStyle w:val="3"/>
@@ -12501,7 +12602,7 @@
       <w:r>
         <w:t xml:space="preserve"> </w:t>
       </w:r>
-      <w:hyperlink r:id="rId114">
+      <w:hyperlink r:id="rId116">
         <w:r>
           <w:rPr>
             <w:rStyle w:val="ae"/>
@@ -12523,15 +12624,15 @@
         <w:t xml:space="preserve">．</w:t>
       </w:r>
     </w:p>
-    <w:bookmarkEnd w:id="115"/>
-    <w:bookmarkEnd w:id="116"/>
-    <w:bookmarkStart w:id="121" w:name="输出相关"/>
+    <w:bookmarkEnd w:id="117"/>
+    <w:bookmarkEnd w:id="118"/>
+    <w:bookmarkStart w:id="123" w:name="输出相关"/>
     <w:p>
       <w:pPr>
         <w:pStyle w:val="2"/>
       </w:pPr>
       <w:r>
-        <w:t xml:space="preserve">0.7.3 </w:t>
+        <w:t xml:space="preserve">7.3 </w:t>
       </w:r>
       <w:r>
         <w:rPr>
@@ -12540,7 +12641,7 @@
         <w:t xml:space="preserve">输出相关</w:t>
       </w:r>
     </w:p>
-    <w:bookmarkStart w:id="117" w:name="写好的-beamer-也想输出一份文稿版本的-pdf"/>
+    <w:bookmarkStart w:id="119" w:name="写好的-beamer-也想输出一份文稿版本的-pdf"/>
     <w:p>
       <w:pPr>
         <w:pStyle w:val="3"/>
@@ -12599,8 +12700,8 @@
         <w:t xml:space="preserve">输出文稿版本．</w:t>
       </w:r>
     </w:p>
-    <w:bookmarkEnd w:id="117"/>
-    <w:bookmarkStart w:id="119" w:name="我要输出到知乎"/>
+    <w:bookmarkEnd w:id="119"/>
+    <w:bookmarkStart w:id="121" w:name="我要输出到知乎"/>
     <w:p>
       <w:pPr>
         <w:pStyle w:val="3"/>
@@ -12634,7 +12735,7 @@
       <w:r>
         <w:t xml:space="preserve"> </w:t>
       </w:r>
-      <w:hyperlink r:id="rId118">
+      <w:hyperlink r:id="rId120">
         <w:r>
           <w:rPr>
             <w:rStyle w:val="ae"/>
@@ -12652,8 +12753,8 @@
         <w:t xml:space="preserve">的在线编辑器转知乎格式．</w:t>
       </w:r>
     </w:p>
-    <w:bookmarkEnd w:id="119"/>
-    <w:bookmarkStart w:id="120" w:name="pdf-输出latex-渲染了十遍"/>
+    <w:bookmarkEnd w:id="121"/>
+    <w:bookmarkStart w:id="122" w:name="pdf-输出latex-渲染了十遍"/>
     <w:p>
       <w:pPr>
         <w:pStyle w:val="3"/>
@@ -12706,9 +12807,9 @@
         <w:t xml:space="preserve">选项和正文中的引用情况．</w:t>
       </w:r>
     </w:p>
-    <w:bookmarkEnd w:id="120"/>
-    <w:bookmarkEnd w:id="121"/>
     <w:bookmarkEnd w:id="122"/>
+    <w:bookmarkEnd w:id="123"/>
+    <w:bookmarkEnd w:id="124"/>
     <w:sectPr>
       <w:pgSz w:h="15840" w:w="12240"/>
       <w:pgMar w:bottom="1440" w:footer="720" w:gutter="0" w:header="720" w:left="1800" w:right="1800" w:top="1440"/>

--- a/index.docx
+++ b/index.docx
@@ -7,7 +7,7 @@
         <w:pStyle w:val="a5"/>
       </w:pPr>
       <w:r>
-        <w:t xml:space="preserve">README</w:t>
+        <w:t xml:space="preserve">1. README</w:t>
       </w:r>
     </w:p>
     <w:p>
@@ -87,7 +87,7 @@
         <w:pStyle w:val="1"/>
       </w:pPr>
       <w:r>
-        <w:t xml:space="preserve">1 </w:t>
+        <w:t xml:space="preserve">1.1 </w:t>
       </w:r>
       <w:r>
         <w:rPr>
@@ -374,7 +374,7 @@
         <w:pStyle w:val="1"/>
       </w:pPr>
       <w:r>
-        <w:t xml:space="preserve">2 </w:t>
+        <w:t xml:space="preserve">1.2 </w:t>
       </w:r>
       <w:r>
         <w:rPr>
@@ -582,7 +582,7 @@
           <w:rPr>
             <w:rStyle w:val="ae"/>
           </w:rPr>
-          <w:t xml:space="preserve"> 5</w:t>
+          <w:t xml:space="preserve"> 1.5</w:t>
         </w:r>
       </w:hyperlink>
       <w:r>
@@ -617,7 +617,7 @@
         <w:pStyle w:val="1"/>
       </w:pPr>
       <w:r>
-        <w:t xml:space="preserve">3 </w:t>
+        <w:t xml:space="preserve">1.3 </w:t>
       </w:r>
       <w:r>
         <w:rPr>
@@ -632,7 +632,7 @@
         <w:pStyle w:val="2"/>
       </w:pPr>
       <w:r>
-        <w:t xml:space="preserve">3.1 </w:t>
+        <w:t xml:space="preserve">1.3.1 </w:t>
       </w:r>
       <w:r>
         <w:rPr>
@@ -822,7 +822,7 @@
         <w:pStyle w:val="2"/>
       </w:pPr>
       <w:r>
-        <w:t xml:space="preserve">3.2 </w:t>
+        <w:t xml:space="preserve">1.3.2 </w:t>
       </w:r>
       <w:r>
         <w:rPr>
@@ -1022,7 +1022,7 @@
         <w:pStyle w:val="1"/>
       </w:pPr>
       <w:r>
-        <w:t xml:space="preserve">4 </w:t>
+        <w:t xml:space="preserve">1.4 </w:t>
       </w:r>
       <w:r>
         <w:rPr>
@@ -1276,13 +1276,13 @@
       </w:r>
     </w:p>
     <w:bookmarkEnd w:id="33"/>
-    <w:bookmarkStart w:id="89" w:name="sec-optional"/>
+    <w:bookmarkStart w:id="88" w:name="sec-optional"/>
     <w:p>
       <w:pPr>
         <w:pStyle w:val="1"/>
       </w:pPr>
       <w:r>
-        <w:t xml:space="preserve">5 </w:t>
+        <w:t xml:space="preserve">1.5 </w:t>
       </w:r>
       <w:r>
         <w:rPr>
@@ -1297,7 +1297,7 @@
         <w:pStyle w:val="2"/>
       </w:pPr>
       <w:r>
-        <w:t xml:space="preserve">5.1 Python</w:t>
+        <w:t xml:space="preserve">1.5.1 Python</w:t>
       </w:r>
     </w:p>
     <w:p>
@@ -1378,7 +1378,7 @@
         <w:pStyle w:val="2"/>
       </w:pPr>
       <w:r>
-        <w:t xml:space="preserve">5.2 LaTeX / PDF / Beamer </w:t>
+        <w:t xml:space="preserve">1.5.2 LaTeX / PDF / Beamer </w:t>
       </w:r>
       <w:r>
         <w:rPr>
@@ -1716,13 +1716,13 @@
     </w:p>
     <w:bookmarkEnd w:id="37"/>
     <w:bookmarkEnd w:id="38"/>
-    <w:bookmarkStart w:id="46" w:name="computation-功能"/>
+    <w:bookmarkStart w:id="68" w:name="computation-功能"/>
     <w:p>
       <w:pPr>
         <w:pStyle w:val="2"/>
       </w:pPr>
       <w:r>
-        <w:t xml:space="preserve">5.3 Computation </w:t>
+        <w:t xml:space="preserve">1.5.3 Computation </w:t>
       </w:r>
       <w:r>
         <w:rPr>
@@ -2346,23 +2346,7 @@
       </w:tr>
     </w:tbl>
     <w:bookmarkEnd w:id="45"/>
-    <w:bookmarkEnd w:id="46"/>
-    <w:bookmarkStart w:id="69" w:name="表格"/>
-    <w:p>
-      <w:pPr>
-        <w:pStyle w:val="2"/>
-      </w:pPr>
-      <w:r>
-        <w:t xml:space="preserve">5.4 </w:t>
-      </w:r>
-      <w:r>
-        <w:rPr>
-          <w:rFonts w:hint="eastAsia"/>
-        </w:rPr>
-        <w:t xml:space="preserve">表格</w:t>
-      </w:r>
-    </w:p>
-    <w:bookmarkStart w:id="47" w:name="传统-markdown-表格"/>
+    <w:bookmarkStart w:id="46" w:name="传统-markdown-表格"/>
     <w:p>
       <w:pPr>
         <w:pStyle w:val="3"/>
@@ -2691,8 +2675,8 @@
         </w:tc>
       </w:tr>
     </w:tbl>
-    <w:bookmarkEnd w:id="47"/>
-    <w:bookmarkStart w:id="48" w:name="markdown-grid-style-tables"/>
+    <w:bookmarkEnd w:id="46"/>
+    <w:bookmarkStart w:id="47" w:name="markdown-grid-style-tables"/>
     <w:p>
       <w:pPr>
         <w:pStyle w:val="3"/>
@@ -2935,8 +2919,8 @@
         </w:tc>
       </w:tr>
     </w:tbl>
-    <w:bookmarkEnd w:id="48"/>
-    <w:bookmarkStart w:id="51" w:name="rst-style-list-tables"/>
+    <w:bookmarkEnd w:id="47"/>
+    <w:bookmarkStart w:id="50" w:name="rst-style-list-tables"/>
     <w:p>
       <w:pPr>
         <w:pStyle w:val="3"/>
@@ -2958,7 +2942,7 @@
       <w:r>
         <w:t xml:space="preserve"> </w:t>
       </w:r>
-      <w:hyperlink r:id="rId49">
+      <w:hyperlink r:id="rId48">
         <w:r>
           <w:rPr>
             <w:rStyle w:val="ae"/>
@@ -3108,7 +3092,7 @@
       <w:r>
         <w:t xml:space="preserve"> </w:t>
       </w:r>
-      <w:hyperlink r:id="rId50">
+      <w:hyperlink r:id="rId49">
         <w:r>
           <w:rPr>
             <w:rStyle w:val="VerbatimChar"/>
@@ -3123,8 +3107,8 @@
         <w:t xml:space="preserve">．</w:t>
       </w:r>
     </w:p>
-    <w:bookmarkEnd w:id="51"/>
-    <w:bookmarkStart w:id="66" w:name="computation-based-tables"/>
+    <w:bookmarkEnd w:id="50"/>
+    <w:bookmarkStart w:id="65" w:name="computation-based-tables"/>
     <w:p>
       <w:pPr>
         <w:pStyle w:val="3"/>
@@ -5137,7 +5121,7 @@
         <w:t xml:space="preserve">])))</w:t>
       </w:r>
     </w:p>
-    <w:bookmarkStart w:id="56" w:name="tbl-light-on"/>
+    <w:bookmarkStart w:id="55" w:name="tbl-light-on"/>
     <w:tbl>
       <w:tblPr>
         <w:tblStyle w:val="Table"/>
@@ -5175,8 +5159,8 @@
             <w:tr>
               <w:tc>
                 <w:tcPr/>
-                <w:bookmarkStart w:id="53" w:name="tbl-light-on-1"/>
                 <w:bookmarkStart w:id="52" w:name="tbl-light-on-1"/>
+                <w:bookmarkStart w:id="51" w:name="tbl-light-on-1"/>
                 <w:tbl>
                   <w:tblPr>
                     <w:tblStyle w:val="Table"/>
@@ -6274,7 +6258,7 @@
                     </w:tc>
                   </w:tr>
                 </w:tbl>
-                <w:bookmarkEnd w:id="52"/>
+                <w:bookmarkEnd w:id="51"/>
                 <w:p>
                   <w:pPr>
                     <w:jc w:val="center"/>
@@ -6294,7 +6278,7 @@
                     <w:t xml:space="preserve">（粗）</w:t>
                   </w:r>
                 </w:p>
-                <w:bookmarkEnd w:id="53"/>
+                <w:bookmarkEnd w:id="52"/>
               </w:tc>
             </w:tr>
           </w:tbl>
@@ -6325,8 +6309,8 @@
             <w:tr>
               <w:tc>
                 <w:tcPr/>
-                <w:bookmarkStart w:id="55" w:name="tbl-light-on-2"/>
                 <w:bookmarkStart w:id="54" w:name="tbl-light-on-2"/>
+                <w:bookmarkStart w:id="53" w:name="tbl-light-on-2"/>
                 <w:tbl>
                   <w:tblPr>
                     <w:tblStyle w:val="Table"/>
@@ -7424,7 +7408,7 @@
                     </w:tc>
                   </w:tr>
                 </w:tbl>
-                <w:bookmarkEnd w:id="54"/>
+                <w:bookmarkEnd w:id="53"/>
                 <w:p>
                   <w:pPr>
                     <w:jc w:val="center"/>
@@ -7444,7 +7428,7 @@
                     <w:t xml:space="preserve">（细）</w:t>
                   </w:r>
                 </w:p>
-                <w:bookmarkEnd w:id="55"/>
+                <w:bookmarkEnd w:id="54"/>
               </w:tc>
             </w:tr>
           </w:tbl>
@@ -7476,7 +7460,7 @@
         <w:t xml:space="preserve">太阳能电池的负载特性</w:t>
       </w:r>
     </w:p>
-    <w:bookmarkEnd w:id="56"/>
+    <w:bookmarkEnd w:id="55"/>
     <w:p>
       <w:pPr>
         <w:pStyle w:val="a0"/>
@@ -7931,7 +7915,7 @@
         <w:t xml:space="preserve">plt.show()</w:t>
       </w:r>
     </w:p>
-    <w:bookmarkStart w:id="65" w:name="fig-light-on"/>
+    <w:bookmarkStart w:id="64" w:name="fig-light-on"/>
     <w:tbl>
       <w:tblPr>
         <w:tblStyle w:val="Table"/>
@@ -7959,7 +7943,7 @@
             <w:tr>
               <w:tc>
                 <w:tcPr/>
-                <w:bookmarkStart w:id="60" w:name="fig-light-on-1"/>
+                <w:bookmarkStart w:id="59" w:name="fig-light-on-1"/>
                 <w:p>
                   <w:pPr>
                     <w:pStyle w:val="Compact"/>
@@ -7971,18 +7955,18 @@
                       <wp:inline>
                         <wp:extent cx="2971800" cy="2397702"/>
                         <wp:effectExtent b="0" l="0" r="0" t="0"/>
-                        <wp:docPr descr="" title="" id="58" name="Picture"/>
+                        <wp:docPr descr="" title="" id="57" name="Picture"/>
                         <a:graphic>
                           <a:graphicData uri="http://schemas.openxmlformats.org/drawingml/2006/picture">
                             <pic:pic>
                               <pic:nvPicPr>
-                                <pic:cNvPr descr="index_files/figure-docx/fig-light-on-output-1.png" id="59" name="Picture"/>
+                                <pic:cNvPr descr="index_files/figure-docx/fig-light-on-output-1.png" id="58" name="Picture"/>
                                 <pic:cNvPicPr>
                                   <a:picLocks noChangeArrowheads="1" noChangeAspect="1"/>
                                 </pic:cNvPicPr>
                               </pic:nvPicPr>
                               <pic:blipFill>
-                                <a:blip r:embed="rId57"/>
+                                <a:blip r:embed="rId56"/>
                                 <a:stretch>
                                   <a:fillRect/>
                                 </a:stretch>
@@ -8029,7 +8013,7 @@
                     <w:t xml:space="preserve">输出电流与电压关系曲线</w:t>
                   </w:r>
                 </w:p>
-                <w:bookmarkEnd w:id="60"/>
+                <w:bookmarkEnd w:id="59"/>
               </w:tc>
             </w:tr>
           </w:tbl>
@@ -8050,7 +8034,7 @@
             <w:tr>
               <w:tc>
                 <w:tcPr/>
-                <w:bookmarkStart w:id="64" w:name="fig-light-on-2"/>
+                <w:bookmarkStart w:id="63" w:name="fig-light-on-2"/>
                 <w:p>
                   <w:pPr>
                     <w:pStyle w:val="Compact"/>
@@ -8062,18 +8046,18 @@
                       <wp:inline>
                         <wp:extent cx="2971800" cy="2328894"/>
                         <wp:effectExtent b="0" l="0" r="0" t="0"/>
-                        <wp:docPr descr="" title="" id="62" name="Picture"/>
+                        <wp:docPr descr="" title="" id="61" name="Picture"/>
                         <a:graphic>
                           <a:graphicData uri="http://schemas.openxmlformats.org/drawingml/2006/picture">
                             <pic:pic>
                               <pic:nvPicPr>
-                                <pic:cNvPr descr="index_files/figure-docx/fig-light-on-output-2.png" id="63" name="Picture"/>
+                                <pic:cNvPr descr="index_files/figure-docx/fig-light-on-output-2.png" id="62" name="Picture"/>
                                 <pic:cNvPicPr>
                                   <a:picLocks noChangeArrowheads="1" noChangeAspect="1"/>
                                 </pic:cNvPicPr>
                               </pic:nvPicPr>
                               <pic:blipFill>
-                                <a:blip r:embed="rId61"/>
+                                <a:blip r:embed="rId60"/>
                                 <a:stretch>
                                   <a:fillRect/>
                                 </a:stretch>
@@ -8120,7 +8104,7 @@
                     <w:t xml:space="preserve">输出功率与负载电阻关系曲线</w:t>
                   </w:r>
                 </w:p>
-                <w:bookmarkEnd w:id="64"/>
+                <w:bookmarkEnd w:id="63"/>
               </w:tc>
             </w:tr>
           </w:tbl>
@@ -8152,9 +8136,9 @@
         <w:t xml:space="preserve">太阳能电池的负载特性</w:t>
       </w:r>
     </w:p>
+    <w:bookmarkEnd w:id="64"/>
     <w:bookmarkEnd w:id="65"/>
-    <w:bookmarkEnd w:id="66"/>
-    <w:bookmarkStart w:id="68" w:name="交叉引用"/>
+    <w:bookmarkStart w:id="67" w:name="交叉引用"/>
     <w:p>
       <w:pPr>
         <w:pStyle w:val="3"/>
@@ -8217,7 +8201,7 @@
       <w:tr>
         <w:tc>
           <w:tcPr/>
-          <w:bookmarkStart w:id="67" w:name="tbl-table-example"/>
+          <w:bookmarkStart w:id="66" w:name="tbl-table-example"/>
           <w:tbl>
             <w:tblPr>
               <w:tblStyle w:val="Table"/>
@@ -8489,19 +8473,19 @@
               <w:t xml:space="preserve"> 2: A Table</w:t>
             </w:r>
           </w:p>
-          <w:bookmarkEnd w:id="67"/>
+          <w:bookmarkEnd w:id="66"/>
         </w:tc>
       </w:tr>
     </w:tbl>
+    <w:bookmarkEnd w:id="67"/>
     <w:bookmarkEnd w:id="68"/>
-    <w:bookmarkEnd w:id="69"/>
-    <w:bookmarkStart w:id="73" w:name="diagram-流程图mermaidgraphviz-等"/>
+    <w:bookmarkStart w:id="72" w:name="diagram-流程图mermaidgraphviz-等"/>
     <w:p>
       <w:pPr>
         <w:pStyle w:val="2"/>
       </w:pPr>
       <w:r>
-        <w:t xml:space="preserve">5.5 Diagram </w:t>
+        <w:t xml:space="preserve">1.5.4 Diagram </w:t>
       </w:r>
       <w:r>
         <w:rPr>
@@ -8523,7 +8507,7 @@
       <w:pPr>
         <w:pStyle w:val="FirstParagraph"/>
       </w:pPr>
-      <w:hyperlink r:id="rId70">
+      <w:hyperlink r:id="rId69">
         <w:r>
           <w:rPr>
             <w:rStyle w:val="ae"/>
@@ -8539,7 +8523,7 @@
         </w:r>
       </w:hyperlink>
     </w:p>
-    <w:bookmarkStart w:id="72" w:name="安装-2"/>
+    <w:bookmarkStart w:id="71" w:name="安装-2"/>
     <w:p>
       <w:pPr>
         <w:pStyle w:val="3"/>
@@ -8624,7 +8608,7 @@
       <w:r>
         <w:t xml:space="preserve"> </w:t>
       </w:r>
-      <w:hyperlink r:id="rId71">
+      <w:hyperlink r:id="rId70">
         <w:r>
           <w:rPr>
             <w:rStyle w:val="ae"/>
@@ -8633,15 +8617,15 @@
         </w:r>
       </w:hyperlink>
     </w:p>
+    <w:bookmarkEnd w:id="71"/>
     <w:bookmarkEnd w:id="72"/>
-    <w:bookmarkEnd w:id="73"/>
-    <w:bookmarkStart w:id="81" w:name="tikz-tikz-cd-quiver-交换图"/>
+    <w:bookmarkStart w:id="80" w:name="tikz-tikz-cd-quiver-交换图"/>
     <w:p>
       <w:pPr>
         <w:pStyle w:val="2"/>
       </w:pPr>
       <w:r>
-        <w:t xml:space="preserve">5.6 TikZ / TikZ-cd / Quiver </w:t>
+        <w:t xml:space="preserve">1.5.5 TikZ / TikZ-cd / Quiver </w:t>
       </w:r>
       <w:r>
         <w:rPr>
@@ -8663,7 +8647,7 @@
       <w:r>
         <w:t xml:space="preserve"> </w:t>
       </w:r>
-      <w:hyperlink r:id="rId74">
+      <w:hyperlink r:id="rId73">
         <w:r>
           <w:rPr>
             <w:rStyle w:val="VerbatimChar"/>
@@ -8681,7 +8665,7 @@
         <w:t xml:space="preserve">实现．</w:t>
       </w:r>
     </w:p>
-    <w:bookmarkStart w:id="77" w:name="安装-3"/>
+    <w:bookmarkStart w:id="76" w:name="安装-3"/>
     <w:p>
       <w:pPr>
         <w:pStyle w:val="3"/>
@@ -9118,7 +9102,7 @@
       <w:r>
         <w:t xml:space="preserve"> </w:t>
       </w:r>
-      <w:hyperlink r:id="rId75">
+      <w:hyperlink r:id="rId74">
         <w:r>
           <w:rPr>
             <w:rStyle w:val="ae"/>
@@ -9224,7 +9208,7 @@
       <w:r>
         <w:t xml:space="preserve"> </w:t>
       </w:r>
-      <w:hyperlink r:id="rId76">
+      <w:hyperlink r:id="rId75">
         <w:r>
           <w:rPr>
             <w:rStyle w:val="ae"/>
@@ -9233,8 +9217,8 @@
         </w:r>
       </w:hyperlink>
     </w:p>
-    <w:bookmarkEnd w:id="77"/>
-    <w:bookmarkStart w:id="80" w:name="使用-2"/>
+    <w:bookmarkEnd w:id="76"/>
+    <w:bookmarkStart w:id="79" w:name="使用-2"/>
     <w:p>
       <w:pPr>
         <w:pStyle w:val="3"/>
@@ -9290,7 +9274,7 @@
       <w:tr>
         <w:tc>
           <w:tcPr/>
-          <w:bookmarkStart w:id="78" w:name="fig-tikzcd"/>
+          <w:bookmarkStart w:id="77" w:name="fig-tikzcd"/>
           <w:p>
             <w:pPr>
               <w:pStyle w:val="SourceCode"/>
@@ -9418,7 +9402,7 @@
               <w:t xml:space="preserve">示例</w:t>
             </w:r>
           </w:p>
-          <w:bookmarkEnd w:id="78"/>
+          <w:bookmarkEnd w:id="77"/>
         </w:tc>
       </w:tr>
     </w:tbl>
@@ -9443,7 +9427,7 @@
       <w:tr>
         <w:tc>
           <w:tcPr/>
-          <w:bookmarkStart w:id="79" w:name="fig-tikz"/>
+          <w:bookmarkStart w:id="78" w:name="fig-tikz"/>
           <w:p>
             <w:pPr>
               <w:pStyle w:val="SourceCode"/>
@@ -9679,7 +9663,7 @@
               <w:t xml:space="preserve">示例</w:t>
             </w:r>
           </w:p>
-          <w:bookmarkEnd w:id="79"/>
+          <w:bookmarkEnd w:id="78"/>
         </w:tc>
       </w:tr>
     </w:tbl>
@@ -9741,15 +9725,15 @@
         <w:t xml:space="preserve">标记．</w:t>
       </w:r>
     </w:p>
+    <w:bookmarkEnd w:id="79"/>
     <w:bookmarkEnd w:id="80"/>
-    <w:bookmarkEnd w:id="81"/>
-    <w:bookmarkStart w:id="84" w:name="lean-代码高亮与带注释源码导入"/>
+    <w:bookmarkStart w:id="83" w:name="lean-代码高亮与带注释源码导入"/>
     <w:p>
       <w:pPr>
         <w:pStyle w:val="2"/>
       </w:pPr>
       <w:r>
-        <w:t xml:space="preserve">5.7 Lean </w:t>
+        <w:t xml:space="preserve">1.5.6 Lean </w:t>
       </w:r>
       <w:r>
         <w:rPr>
@@ -9762,7 +9746,7 @@
       <w:pPr>
         <w:pStyle w:val="FirstParagraph"/>
       </w:pPr>
-      <w:hyperlink r:id="rId82">
+      <w:hyperlink r:id="rId81">
         <w:r>
           <w:rPr>
             <w:rStyle w:val="VerbatimChar"/>
@@ -9820,7 +9804,7 @@
       <w:pPr>
         <w:pStyle w:val="a0"/>
       </w:pPr>
-      <w:hyperlink r:id="rId83">
+      <w:hyperlink r:id="rId82">
         <w:r>
           <w:rPr>
             <w:rStyle w:val="VerbatimChar"/>
@@ -9921,14 +9905,14 @@
         <w:t xml:space="preserve">的目录导航定位存在问题．</w:t>
       </w:r>
     </w:p>
-    <w:bookmarkEnd w:id="84"/>
-    <w:bookmarkStart w:id="87" w:name="github-actions-github-pages-网站生成"/>
+    <w:bookmarkEnd w:id="83"/>
+    <w:bookmarkStart w:id="86" w:name="github-actions-github-pages-网站生成"/>
     <w:p>
       <w:pPr>
         <w:pStyle w:val="2"/>
       </w:pPr>
       <w:r>
-        <w:t xml:space="preserve">5.8 Github Actions + Github Pages </w:t>
+        <w:t xml:space="preserve">1.5.7 Github Actions + Github Pages </w:t>
       </w:r>
       <w:r>
         <w:rPr>
@@ -9966,7 +9950,7 @@
         <w:t xml:space="preserve">站点．</w:t>
       </w:r>
     </w:p>
-    <w:bookmarkStart w:id="85" w:name="安装-4"/>
+    <w:bookmarkStart w:id="84" w:name="安装-4"/>
     <w:p>
       <w:pPr>
         <w:pStyle w:val="3"/>
@@ -10172,17 +10156,63 @@
         <w:t xml:space="preserve">（清除环境变量）</w:t>
       </w:r>
     </w:p>
+    <w:bookmarkEnd w:id="84"/>
+    <w:bookmarkStart w:id="85" w:name="使用-3"/>
+    <w:p>
+      <w:pPr>
+        <w:pStyle w:val="3"/>
+      </w:pPr>
+      <w:r>
+        <w:rPr>
+          <w:rFonts w:hint="eastAsia"/>
+        </w:rPr>
+        <w:t xml:space="preserve">使用</w:t>
+      </w:r>
+    </w:p>
+    <w:p>
+      <w:pPr>
+        <w:pStyle w:val="FirstParagraph"/>
+      </w:pPr>
+      <w:r>
+        <w:rPr>
+          <w:rFonts w:hint="eastAsia"/>
+        </w:rPr>
+        <w:t xml:space="preserve">以后的每次</w:t>
+      </w:r>
+      <w:r>
+        <w:t xml:space="preserve"> push </w:t>
+      </w:r>
+      <w:r>
+        <w:rPr>
+          <w:rFonts w:hint="eastAsia"/>
+        </w:rPr>
+        <w:t xml:space="preserve">均会触发</w:t>
+      </w:r>
+      <w:r>
+        <w:t xml:space="preserve"> Github Actions </w:t>
+      </w:r>
+      <w:r>
+        <w:rPr>
+          <w:rFonts w:hint="eastAsia"/>
+        </w:rPr>
+        <w:t xml:space="preserve">自动完成的网站生成．</w:t>
+      </w:r>
+    </w:p>
     <w:bookmarkEnd w:id="85"/>
-    <w:bookmarkStart w:id="86" w:name="使用-3"/>
-    <w:p>
-      <w:pPr>
-        <w:pStyle w:val="3"/>
-      </w:pPr>
-      <w:r>
-        <w:rPr>
-          <w:rFonts w:hint="eastAsia"/>
-        </w:rPr>
-        <w:t xml:space="preserve">使用</w:t>
+    <w:bookmarkEnd w:id="86"/>
+    <w:bookmarkStart w:id="87" w:name="输出为整本书book"/>
+    <w:p>
+      <w:pPr>
+        <w:pStyle w:val="2"/>
+      </w:pPr>
+      <w:r>
+        <w:t xml:space="preserve">1.5.8 </w:t>
+      </w:r>
+      <w:r>
+        <w:rPr>
+          <w:rFonts w:hint="eastAsia"/>
+        </w:rPr>
+        <w:t xml:space="preserve">输出为整本书（Book）</w:t>
       </w:r>
     </w:p>
     <w:p>
@@ -10193,42 +10223,122 @@
         <w:rPr>
           <w:rFonts w:hint="eastAsia"/>
         </w:rPr>
-        <w:t xml:space="preserve">以后的每次</w:t>
-      </w:r>
-      <w:r>
-        <w:t xml:space="preserve"> push </w:t>
-      </w:r>
-      <w:r>
-        <w:rPr>
-          <w:rFonts w:hint="eastAsia"/>
-        </w:rPr>
-        <w:t xml:space="preserve">均会触发</w:t>
-      </w:r>
-      <w:r>
-        <w:t xml:space="preserve"> Github Actions </w:t>
-      </w:r>
-      <w:r>
-        <w:rPr>
-          <w:rFonts w:hint="eastAsia"/>
-        </w:rPr>
-        <w:t xml:space="preserve">自动完成的网站生成．</w:t>
-      </w:r>
-    </w:p>
-    <w:bookmarkEnd w:id="86"/>
+        <w:t xml:space="preserve">实验性支持</w:t>
+      </w:r>
+      <w:r>
+        <w:t xml:space="preserve"> PDF / DOCX </w:t>
+      </w:r>
+      <w:r>
+        <w:rPr>
+          <w:rFonts w:hint="eastAsia"/>
+        </w:rPr>
+        <w:t xml:space="preserve">书籍打包．请调整</w:t>
+      </w:r>
+      <w:r>
+        <w:t xml:space="preserve"> </w:t>
+      </w:r>
+      <w:r>
+        <w:rPr>
+          <w:rStyle w:val="VerbatimChar"/>
+        </w:rPr>
+        <w:t xml:space="preserve">_quarto-book.yml</w:t>
+      </w:r>
+      <w:r>
+        <w:t xml:space="preserve"> </w:t>
+      </w:r>
+      <w:r>
+        <w:rPr>
+          <w:rFonts w:hint="eastAsia"/>
+        </w:rPr>
+        <w:t xml:space="preserve">的配置并在</w:t>
+      </w:r>
+      <w:r>
+        <w:t xml:space="preserve"> </w:t>
+      </w:r>
+      <w:r>
+        <w:rPr>
+          <w:rStyle w:val="VerbatimChar"/>
+        </w:rPr>
+        <w:t xml:space="preserve">quarto render</w:t>
+      </w:r>
+      <w:r>
+        <w:t xml:space="preserve"> </w:t>
+      </w:r>
+      <w:r>
+        <w:rPr>
+          <w:rFonts w:hint="eastAsia"/>
+        </w:rPr>
+        <w:t xml:space="preserve">时加入</w:t>
+      </w:r>
+      <w:r>
+        <w:t xml:space="preserve"> </w:t>
+      </w:r>
+      <w:r>
+        <w:rPr>
+          <w:rStyle w:val="VerbatimChar"/>
+        </w:rPr>
+        <w:t xml:space="preserve">--profile=book</w:t>
+      </w:r>
+      <w:r>
+        <w:t xml:space="preserve"> </w:t>
+      </w:r>
+      <w:r>
+        <w:rPr>
+          <w:rFonts w:hint="eastAsia"/>
+        </w:rPr>
+        <w:t xml:space="preserve">选项渲染．</w:t>
+      </w:r>
+    </w:p>
     <w:bookmarkEnd w:id="87"/>
-    <w:bookmarkStart w:id="88" w:name="输出为整本书book"/>
+    <w:bookmarkEnd w:id="88"/>
+    <w:bookmarkStart w:id="100" w:name="样式自定义"/>
+    <w:p>
+      <w:pPr>
+        <w:pStyle w:val="1"/>
+      </w:pPr>
+      <w:r>
+        <w:t xml:space="preserve">1.6 </w:t>
+      </w:r>
+      <w:r>
+        <w:rPr>
+          <w:rFonts w:hint="eastAsia"/>
+        </w:rPr>
+        <w:t xml:space="preserve">样式自定义</w:t>
+      </w:r>
+    </w:p>
+    <w:p>
+      <w:pPr>
+        <w:pStyle w:val="FirstParagraph"/>
+      </w:pPr>
+      <w:r>
+        <w:rPr>
+          <w:rFonts w:hint="eastAsia"/>
+        </w:rPr>
+        <w:t xml:space="preserve">修改</w:t>
+      </w:r>
+      <w:r>
+        <w:t xml:space="preserve"> YAML </w:t>
+      </w:r>
+      <w:r>
+        <w:rPr>
+          <w:rFonts w:hint="eastAsia"/>
+        </w:rPr>
+        <w:t xml:space="preserve">文档头可以自定义部分默认样式．</w:t>
+      </w:r>
+    </w:p>
+    <w:bookmarkStart w:id="89" w:name="我要改字号"/>
     <w:p>
       <w:pPr>
         <w:pStyle w:val="2"/>
       </w:pPr>
       <w:r>
-        <w:t xml:space="preserve">5.9 </w:t>
-      </w:r>
-      <w:r>
-        <w:rPr>
-          <w:rFonts w:hint="eastAsia"/>
-        </w:rPr>
-        <w:t xml:space="preserve">输出为整本书（Book）</w:t>
+        <w:t xml:space="preserve">1.6.1 </w:t>
+      </w:r>
+      <w:r>
+        <w:rPr>
+          <w:rFonts w:hint="eastAsia"/>
+        </w:rPr>
+        <w:t xml:space="preserve">我要改字号！</w:t>
       </w:r>
     </w:p>
     <w:p>
@@ -10239,87 +10349,168 @@
         <w:rPr>
           <w:rFonts w:hint="eastAsia"/>
         </w:rPr>
-        <w:t xml:space="preserve">实验性支持</w:t>
-      </w:r>
-      <w:r>
-        <w:t xml:space="preserve"> PDF / DOCX </w:t>
-      </w:r>
-      <w:r>
-        <w:rPr>
-          <w:rFonts w:hint="eastAsia"/>
-        </w:rPr>
-        <w:t xml:space="preserve">书籍打包．请调整</w:t>
-      </w:r>
-      <w:r>
-        <w:t xml:space="preserve"> </w:t>
-      </w:r>
-      <w:r>
-        <w:rPr>
-          <w:rStyle w:val="VerbatimChar"/>
-        </w:rPr>
-        <w:t xml:space="preserve">_quarto-book.yml</w:t>
-      </w:r>
-      <w:r>
-        <w:t xml:space="preserve"> </w:t>
-      </w:r>
-      <w:r>
-        <w:rPr>
-          <w:rFonts w:hint="eastAsia"/>
-        </w:rPr>
-        <w:t xml:space="preserve">的配置并在</w:t>
-      </w:r>
-      <w:r>
-        <w:t xml:space="preserve"> </w:t>
-      </w:r>
-      <w:r>
-        <w:rPr>
-          <w:rStyle w:val="VerbatimChar"/>
-        </w:rPr>
-        <w:t xml:space="preserve">quarto render</w:t>
-      </w:r>
-      <w:r>
-        <w:t xml:space="preserve"> </w:t>
-      </w:r>
-      <w:r>
-        <w:rPr>
-          <w:rFonts w:hint="eastAsia"/>
-        </w:rPr>
-        <w:t xml:space="preserve">时加入</w:t>
-      </w:r>
-      <w:r>
-        <w:t xml:space="preserve"> </w:t>
-      </w:r>
-      <w:r>
-        <w:rPr>
-          <w:rStyle w:val="VerbatimChar"/>
-        </w:rPr>
-        <w:t xml:space="preserve">--profile=book</w:t>
-      </w:r>
-      <w:r>
-        <w:t xml:space="preserve"> </w:t>
-      </w:r>
-      <w:r>
-        <w:rPr>
-          <w:rFonts w:hint="eastAsia"/>
-        </w:rPr>
-        <w:t xml:space="preserve">选项渲染．</w:t>
-      </w:r>
-    </w:p>
-    <w:bookmarkEnd w:id="88"/>
+        <w:t xml:space="preserve">目前仅支持</w:t>
+      </w:r>
+      <w:r>
+        <w:t xml:space="preserve"> PDF </w:t>
+      </w:r>
+      <w:r>
+        <w:rPr>
+          <w:rFonts w:hint="eastAsia"/>
+        </w:rPr>
+        <w:t xml:space="preserve">字号修改．英文文档默认字号为</w:t>
+      </w:r>
+      <w:r>
+        <w:t xml:space="preserve"> </w:t>
+      </w:r>
+      <w:r>
+        <w:rPr>
+          <w:rFonts w:hint="eastAsia"/>
+        </w:rPr>
+        <w:t xml:space="preserve">11pt，中文文档默认字号为</w:t>
+      </w:r>
+      <w:r>
+        <w:t xml:space="preserve"> </w:t>
+      </w:r>
+      <w:r>
+        <w:rPr>
+          <w:rFonts w:hint="eastAsia"/>
+        </w:rPr>
+        <w:t xml:space="preserve">10.5pt（五号，详见</w:t>
+      </w:r>
+      <w:r>
+        <w:t xml:space="preserve"> CTeX </w:t>
+      </w:r>
+      <w:r>
+        <w:rPr>
+          <w:rFonts w:hint="eastAsia"/>
+        </w:rPr>
+        <w:t xml:space="preserve">手册）．</w:t>
+      </w:r>
+    </w:p>
+    <w:p>
+      <w:pPr>
+        <w:pStyle w:val="SourceCode"/>
+      </w:pPr>
+      <w:r>
+        <w:rPr>
+          <w:rStyle w:val="FunctionTok"/>
+        </w:rPr>
+        <w:t xml:space="preserve">format</w:t>
+      </w:r>
+      <w:r>
+        <w:rPr>
+          <w:rStyle w:val="KeywordTok"/>
+        </w:rPr>
+        <w:t xml:space="preserve">:</w:t>
+      </w:r>
+      <w:r>
+        <w:br/>
+      </w:r>
+      <w:r>
+        <w:rPr>
+          <w:rStyle w:val="AttributeTok"/>
+        </w:rPr>
+        <w:t xml:space="preserve">  </w:t>
+      </w:r>
+      <w:r>
+        <w:rPr>
+          <w:rStyle w:val="FunctionTok"/>
+        </w:rPr>
+        <w:t xml:space="preserve">pdf</w:t>
+      </w:r>
+      <w:r>
+        <w:rPr>
+          <w:rStyle w:val="KeywordTok"/>
+        </w:rPr>
+        <w:t xml:space="preserve">:</w:t>
+      </w:r>
+      <w:r>
+        <w:br/>
+      </w:r>
+      <w:r>
+        <w:rPr>
+          <w:rStyle w:val="AttributeTok"/>
+        </w:rPr>
+        <w:t xml:space="preserve">    </w:t>
+      </w:r>
+      <w:r>
+        <w:rPr>
+          <w:rStyle w:val="FunctionTok"/>
+        </w:rPr>
+        <w:t xml:space="preserve">fontsize</w:t>
+      </w:r>
+      <w:r>
+        <w:rPr>
+          <w:rStyle w:val="KeywordTok"/>
+        </w:rPr>
+        <w:t xml:space="preserve">:</w:t>
+      </w:r>
+      <w:r>
+        <w:rPr>
+          <w:rStyle w:val="AttributeTok"/>
+        </w:rPr>
+        <w:t xml:space="preserve"> 12pt</w:t>
+      </w:r>
+    </w:p>
     <w:bookmarkEnd w:id="89"/>
-    <w:bookmarkStart w:id="101" w:name="样式自定义"/>
-    <w:p>
-      <w:pPr>
-        <w:pStyle w:val="1"/>
-      </w:pPr>
-      <w:r>
-        <w:t xml:space="preserve">6 </w:t>
-      </w:r>
-      <w:r>
-        <w:rPr>
-          <w:rFonts w:hint="eastAsia"/>
-        </w:rPr>
-        <w:t xml:space="preserve">样式自定义</w:t>
+    <w:bookmarkStart w:id="90" w:name="我要-不想要目录"/>
+    <w:p>
+      <w:pPr>
+        <w:pStyle w:val="2"/>
+      </w:pPr>
+      <w:r>
+        <w:t xml:space="preserve">1.6.2 </w:t>
+      </w:r>
+      <w:r>
+        <w:rPr>
+          <w:rFonts w:hint="eastAsia"/>
+        </w:rPr>
+        <w:t xml:space="preserve">我要</w:t>
+      </w:r>
+      <w:r>
+        <w:t xml:space="preserve"> / </w:t>
+      </w:r>
+      <w:r>
+        <w:rPr>
+          <w:rFonts w:hint="eastAsia"/>
+        </w:rPr>
+        <w:t xml:space="preserve">不想要目录！</w:t>
+      </w:r>
+    </w:p>
+    <w:p>
+      <w:pPr>
+        <w:pStyle w:val="SourceCode"/>
+      </w:pPr>
+      <w:r>
+        <w:rPr>
+          <w:rStyle w:val="FunctionTok"/>
+        </w:rPr>
+        <w:t xml:space="preserve">toc</w:t>
+      </w:r>
+      <w:r>
+        <w:rPr>
+          <w:rStyle w:val="KeywordTok"/>
+        </w:rPr>
+        <w:t xml:space="preserve">:</w:t>
+      </w:r>
+      <w:r>
+        <w:rPr>
+          <w:rStyle w:val="AttributeTok"/>
+        </w:rPr>
+        <w:t xml:space="preserve"> </w:t>
+      </w:r>
+      <w:r>
+        <w:rPr>
+          <w:rStyle w:val="CharTok"/>
+        </w:rPr>
+        <w:t xml:space="preserve">true</w:t>
+      </w:r>
+      <w:r>
+        <w:rPr>
+          <w:rStyle w:val="CommentTok"/>
+        </w:rPr>
+        <w:t xml:space="preserve"> # 开启目录</w:t>
       </w:r>
     </w:p>
     <w:p>
@@ -10330,31 +10521,160 @@
         <w:rPr>
           <w:rFonts w:hint="eastAsia"/>
         </w:rPr>
-        <w:t xml:space="preserve">修改</w:t>
-      </w:r>
-      <w:r>
-        <w:t xml:space="preserve"> YAML </w:t>
-      </w:r>
-      <w:r>
-        <w:rPr>
-          <w:rFonts w:hint="eastAsia"/>
-        </w:rPr>
-        <w:t xml:space="preserve">文档头可以自定义部分默认样式．</w:t>
-      </w:r>
-    </w:p>
-    <w:bookmarkStart w:id="90" w:name="我要改字号"/>
+        <w:t xml:space="preserve">该设置全局</w:t>
+      </w:r>
+      <w:r>
+        <w:t xml:space="preserve"> / </w:t>
+      </w:r>
+      <w:r>
+        <w:rPr>
+          <w:rFonts w:hint="eastAsia"/>
+        </w:rPr>
+        <w:t xml:space="preserve">特定格式下均生效．</w:t>
+      </w:r>
+    </w:p>
+    <w:bookmarkEnd w:id="90"/>
+    <w:bookmarkStart w:id="91" w:name="我不想给-section-编号-我要改-section-编号格式"/>
     <w:p>
       <w:pPr>
         <w:pStyle w:val="2"/>
       </w:pPr>
       <w:r>
-        <w:t xml:space="preserve">6.1 </w:t>
-      </w:r>
-      <w:r>
-        <w:rPr>
-          <w:rFonts w:hint="eastAsia"/>
-        </w:rPr>
-        <w:t xml:space="preserve">我要改字号！</w:t>
+        <w:t xml:space="preserve">1.6.3 </w:t>
+      </w:r>
+      <w:r>
+        <w:rPr>
+          <w:rFonts w:hint="eastAsia"/>
+        </w:rPr>
+        <w:t xml:space="preserve">我不想给</w:t>
+      </w:r>
+      <w:r>
+        <w:t xml:space="preserve"> section </w:t>
+      </w:r>
+      <w:r>
+        <w:rPr>
+          <w:rFonts w:hint="eastAsia"/>
+        </w:rPr>
+        <w:t xml:space="preserve">编号</w:t>
+      </w:r>
+      <w:r>
+        <w:t xml:space="preserve"> / </w:t>
+      </w:r>
+      <w:r>
+        <w:rPr>
+          <w:rFonts w:hint="eastAsia"/>
+        </w:rPr>
+        <w:t xml:space="preserve">我要改</w:t>
+      </w:r>
+      <w:r>
+        <w:t xml:space="preserve"> section </w:t>
+      </w:r>
+      <w:r>
+        <w:rPr>
+          <w:rFonts w:hint="eastAsia"/>
+        </w:rPr>
+        <w:t xml:space="preserve">编号格式！</w:t>
+      </w:r>
+    </w:p>
+    <w:p>
+      <w:pPr>
+        <w:pStyle w:val="SourceCode"/>
+      </w:pPr>
+      <w:r>
+        <w:rPr>
+          <w:rStyle w:val="FunctionTok"/>
+        </w:rPr>
+        <w:t xml:space="preserve">number-sections</w:t>
+      </w:r>
+      <w:r>
+        <w:rPr>
+          <w:rStyle w:val="KeywordTok"/>
+        </w:rPr>
+        <w:t xml:space="preserve">:</w:t>
+      </w:r>
+      <w:r>
+        <w:rPr>
+          <w:rStyle w:val="AttributeTok"/>
+        </w:rPr>
+        <w:t xml:space="preserve"> </w:t>
+      </w:r>
+      <w:r>
+        <w:rPr>
+          <w:rStyle w:val="CharTok"/>
+        </w:rPr>
+        <w:t xml:space="preserve">true</w:t>
+      </w:r>
+      <w:r>
+        <w:rPr>
+          <w:rStyle w:val="CommentTok"/>
+        </w:rPr>
+        <w:t xml:space="preserve"> # section 编号开关，默认关闭</w:t>
+      </w:r>
+      <w:r>
+        <w:br/>
+      </w:r>
+      <w:r>
+        <w:rPr>
+          <w:rStyle w:val="FunctionTok"/>
+        </w:rPr>
+        <w:t xml:space="preserve">number-depth</w:t>
+      </w:r>
+      <w:r>
+        <w:rPr>
+          <w:rStyle w:val="KeywordTok"/>
+        </w:rPr>
+        <w:t xml:space="preserve">:</w:t>
+      </w:r>
+      <w:r>
+        <w:rPr>
+          <w:rStyle w:val="AttributeTok"/>
+        </w:rPr>
+        <w:t xml:space="preserve"> </w:t>
+      </w:r>
+      <w:r>
+        <w:rPr>
+          <w:rStyle w:val="DecValTok"/>
+        </w:rPr>
+        <w:t xml:space="preserve">3</w:t>
+      </w:r>
+      <w:r>
+        <w:rPr>
+          <w:rStyle w:val="CommentTok"/>
+        </w:rPr>
+        <w:t xml:space="preserve"> # 从 chapter / 一级标题计起的编号深度．此时 chapter, section, subsection 被编号</w:t>
+      </w:r>
+      <w:r>
+        <w:br/>
+      </w:r>
+      <w:r>
+        <w:rPr>
+          <w:rStyle w:val="FunctionTok"/>
+        </w:rPr>
+        <w:t xml:space="preserve">toc-depth</w:t>
+      </w:r>
+      <w:r>
+        <w:rPr>
+          <w:rStyle w:val="KeywordTok"/>
+        </w:rPr>
+        <w:t xml:space="preserve">:</w:t>
+      </w:r>
+      <w:r>
+        <w:rPr>
+          <w:rStyle w:val="AttributeTok"/>
+        </w:rPr>
+        <w:t xml:space="preserve"> </w:t>
+      </w:r>
+      <w:r>
+        <w:rPr>
+          <w:rStyle w:val="DecValTok"/>
+        </w:rPr>
+        <w:t xml:space="preserve">3</w:t>
+      </w:r>
+      <w:r>
+        <w:rPr>
+          <w:rStyle w:val="CommentTok"/>
+        </w:rPr>
+        <w:t xml:space="preserve"> # 目录显示深度，相对最浅标题层级计算</w:t>
       </w:r>
     </w:p>
     <w:p>
@@ -10365,168 +10685,41 @@
         <w:rPr>
           <w:rFonts w:hint="eastAsia"/>
         </w:rPr>
-        <w:t xml:space="preserve">目前仅支持</w:t>
-      </w:r>
-      <w:r>
-        <w:t xml:space="preserve"> PDF </w:t>
-      </w:r>
-      <w:r>
-        <w:rPr>
-          <w:rFonts w:hint="eastAsia"/>
-        </w:rPr>
-        <w:t xml:space="preserve">字号修改．英文文档默认字号为</w:t>
-      </w:r>
-      <w:r>
-        <w:t xml:space="preserve"> </w:t>
-      </w:r>
-      <w:r>
-        <w:rPr>
-          <w:rFonts w:hint="eastAsia"/>
-        </w:rPr>
-        <w:t xml:space="preserve">11pt，中文文档默认字号为</w:t>
-      </w:r>
-      <w:r>
-        <w:t xml:space="preserve"> </w:t>
-      </w:r>
-      <w:r>
-        <w:rPr>
-          <w:rFonts w:hint="eastAsia"/>
-        </w:rPr>
-        <w:t xml:space="preserve">10.5pt（五号，详见</w:t>
-      </w:r>
-      <w:r>
-        <w:t xml:space="preserve"> CTeX </w:t>
-      </w:r>
-      <w:r>
-        <w:rPr>
-          <w:rFonts w:hint="eastAsia"/>
-        </w:rPr>
-        <w:t xml:space="preserve">手册）．</w:t>
-      </w:r>
-    </w:p>
-    <w:p>
-      <w:pPr>
-        <w:pStyle w:val="SourceCode"/>
-      </w:pPr>
-      <w:r>
-        <w:rPr>
-          <w:rStyle w:val="FunctionTok"/>
-        </w:rPr>
-        <w:t xml:space="preserve">format</w:t>
-      </w:r>
-      <w:r>
-        <w:rPr>
-          <w:rStyle w:val="KeywordTok"/>
-        </w:rPr>
-        <w:t xml:space="preserve">:</w:t>
-      </w:r>
-      <w:r>
-        <w:br/>
-      </w:r>
-      <w:r>
-        <w:rPr>
-          <w:rStyle w:val="AttributeTok"/>
-        </w:rPr>
-        <w:t xml:space="preserve">  </w:t>
-      </w:r>
-      <w:r>
-        <w:rPr>
-          <w:rStyle w:val="FunctionTok"/>
-        </w:rPr>
-        <w:t xml:space="preserve">pdf</w:t>
-      </w:r>
-      <w:r>
-        <w:rPr>
-          <w:rStyle w:val="KeywordTok"/>
-        </w:rPr>
-        <w:t xml:space="preserve">:</w:t>
-      </w:r>
-      <w:r>
-        <w:br/>
-      </w:r>
-      <w:r>
-        <w:rPr>
-          <w:rStyle w:val="AttributeTok"/>
-        </w:rPr>
-        <w:t xml:space="preserve">    </w:t>
-      </w:r>
-      <w:r>
-        <w:rPr>
-          <w:rStyle w:val="FunctionTok"/>
-        </w:rPr>
-        <w:t xml:space="preserve">fontsize</w:t>
-      </w:r>
-      <w:r>
-        <w:rPr>
-          <w:rStyle w:val="KeywordTok"/>
-        </w:rPr>
-        <w:t xml:space="preserve">:</w:t>
-      </w:r>
-      <w:r>
-        <w:rPr>
-          <w:rStyle w:val="AttributeTok"/>
-        </w:rPr>
-        <w:t xml:space="preserve"> 12pt</w:t>
-      </w:r>
-    </w:p>
-    <w:bookmarkEnd w:id="90"/>
-    <w:bookmarkStart w:id="91" w:name="我要-不想要目录"/>
+        <w:t xml:space="preserve">该设置全局</w:t>
+      </w:r>
+      <w:r>
+        <w:t xml:space="preserve"> / </w:t>
+      </w:r>
+      <w:r>
+        <w:rPr>
+          <w:rFonts w:hint="eastAsia"/>
+        </w:rPr>
+        <w:t xml:space="preserve">特定格式下均生效．</w:t>
+      </w:r>
+    </w:p>
+    <w:bookmarkEnd w:id="91"/>
+    <w:bookmarkStart w:id="93" w:name="我不想给定理编号-我要改定理编号格式"/>
     <w:p>
       <w:pPr>
         <w:pStyle w:val="2"/>
       </w:pPr>
       <w:r>
-        <w:t xml:space="preserve">6.2 </w:t>
-      </w:r>
-      <w:r>
-        <w:rPr>
-          <w:rFonts w:hint="eastAsia"/>
-        </w:rPr>
-        <w:t xml:space="preserve">我要</w:t>
-      </w:r>
-      <w:r>
-        <w:t xml:space="preserve"> / </w:t>
-      </w:r>
-      <w:r>
-        <w:rPr>
-          <w:rFonts w:hint="eastAsia"/>
-        </w:rPr>
-        <w:t xml:space="preserve">不想要目录！</w:t>
-      </w:r>
-    </w:p>
-    <w:p>
-      <w:pPr>
-        <w:pStyle w:val="SourceCode"/>
-      </w:pPr>
-      <w:r>
-        <w:rPr>
-          <w:rStyle w:val="FunctionTok"/>
-        </w:rPr>
-        <w:t xml:space="preserve">toc</w:t>
-      </w:r>
-      <w:r>
-        <w:rPr>
-          <w:rStyle w:val="KeywordTok"/>
-        </w:rPr>
-        <w:t xml:space="preserve">:</w:t>
-      </w:r>
-      <w:r>
-        <w:rPr>
-          <w:rStyle w:val="AttributeTok"/>
-        </w:rPr>
-        <w:t xml:space="preserve"> </w:t>
-      </w:r>
-      <w:r>
-        <w:rPr>
-          <w:rStyle w:val="CharTok"/>
-        </w:rPr>
-        <w:t xml:space="preserve">true</w:t>
-      </w:r>
-      <w:r>
-        <w:rPr>
-          <w:rStyle w:val="CommentTok"/>
-        </w:rPr>
-        <w:t xml:space="preserve"> # 开启目录</w:t>
+        <w:t xml:space="preserve">1.6.4 </w:t>
+      </w:r>
+      <w:r>
+        <w:rPr>
+          <w:rFonts w:hint="eastAsia"/>
+        </w:rPr>
+        <w:t xml:space="preserve">我不想给定理编号！/</w:t>
+      </w:r>
+      <w:r>
+        <w:t xml:space="preserve"> </w:t>
+      </w:r>
+      <w:r>
+        <w:rPr>
+          <w:rFonts w:hint="eastAsia"/>
+        </w:rPr>
+        <w:t xml:space="preserve">我要改定理编号格式！</w:t>
       </w:r>
     </w:p>
     <w:p>
@@ -10534,215 +10727,6 @@
         <w:pStyle w:val="FirstParagraph"/>
       </w:pPr>
       <w:r>
-        <w:rPr>
-          <w:rFonts w:hint="eastAsia"/>
-        </w:rPr>
-        <w:t xml:space="preserve">该设置全局</w:t>
-      </w:r>
-      <w:r>
-        <w:t xml:space="preserve"> / </w:t>
-      </w:r>
-      <w:r>
-        <w:rPr>
-          <w:rFonts w:hint="eastAsia"/>
-        </w:rPr>
-        <w:t xml:space="preserve">特定格式下均生效．</w:t>
-      </w:r>
-    </w:p>
-    <w:bookmarkEnd w:id="91"/>
-    <w:bookmarkStart w:id="92" w:name="我不想给-section-编号-我要改-section-编号格式"/>
-    <w:p>
-      <w:pPr>
-        <w:pStyle w:val="2"/>
-      </w:pPr>
-      <w:r>
-        <w:t xml:space="preserve">6.3 </w:t>
-      </w:r>
-      <w:r>
-        <w:rPr>
-          <w:rFonts w:hint="eastAsia"/>
-        </w:rPr>
-        <w:t xml:space="preserve">我不想给</w:t>
-      </w:r>
-      <w:r>
-        <w:t xml:space="preserve"> section </w:t>
-      </w:r>
-      <w:r>
-        <w:rPr>
-          <w:rFonts w:hint="eastAsia"/>
-        </w:rPr>
-        <w:t xml:space="preserve">编号</w:t>
-      </w:r>
-      <w:r>
-        <w:t xml:space="preserve"> / </w:t>
-      </w:r>
-      <w:r>
-        <w:rPr>
-          <w:rFonts w:hint="eastAsia"/>
-        </w:rPr>
-        <w:t xml:space="preserve">我要改</w:t>
-      </w:r>
-      <w:r>
-        <w:t xml:space="preserve"> section </w:t>
-      </w:r>
-      <w:r>
-        <w:rPr>
-          <w:rFonts w:hint="eastAsia"/>
-        </w:rPr>
-        <w:t xml:space="preserve">编号格式！</w:t>
-      </w:r>
-    </w:p>
-    <w:p>
-      <w:pPr>
-        <w:pStyle w:val="SourceCode"/>
-      </w:pPr>
-      <w:r>
-        <w:rPr>
-          <w:rStyle w:val="FunctionTok"/>
-        </w:rPr>
-        <w:t xml:space="preserve">number-sections</w:t>
-      </w:r>
-      <w:r>
-        <w:rPr>
-          <w:rStyle w:val="KeywordTok"/>
-        </w:rPr>
-        <w:t xml:space="preserve">:</w:t>
-      </w:r>
-      <w:r>
-        <w:rPr>
-          <w:rStyle w:val="AttributeTok"/>
-        </w:rPr>
-        <w:t xml:space="preserve"> </w:t>
-      </w:r>
-      <w:r>
-        <w:rPr>
-          <w:rStyle w:val="CharTok"/>
-        </w:rPr>
-        <w:t xml:space="preserve">true</w:t>
-      </w:r>
-      <w:r>
-        <w:rPr>
-          <w:rStyle w:val="CommentTok"/>
-        </w:rPr>
-        <w:t xml:space="preserve"> # section 编号开关，默认关闭</w:t>
-      </w:r>
-      <w:r>
-        <w:br/>
-      </w:r>
-      <w:r>
-        <w:rPr>
-          <w:rStyle w:val="FunctionTok"/>
-        </w:rPr>
-        <w:t xml:space="preserve">number-depth</w:t>
-      </w:r>
-      <w:r>
-        <w:rPr>
-          <w:rStyle w:val="KeywordTok"/>
-        </w:rPr>
-        <w:t xml:space="preserve">:</w:t>
-      </w:r>
-      <w:r>
-        <w:rPr>
-          <w:rStyle w:val="AttributeTok"/>
-        </w:rPr>
-        <w:t xml:space="preserve"> </w:t>
-      </w:r>
-      <w:r>
-        <w:rPr>
-          <w:rStyle w:val="DecValTok"/>
-        </w:rPr>
-        <w:t xml:space="preserve">3</w:t>
-      </w:r>
-      <w:r>
-        <w:rPr>
-          <w:rStyle w:val="CommentTok"/>
-        </w:rPr>
-        <w:t xml:space="preserve"> # 从 chapter / 一级标题计起的编号深度．此时 chapter, section, subsection 被编号</w:t>
-      </w:r>
-      <w:r>
-        <w:br/>
-      </w:r>
-      <w:r>
-        <w:rPr>
-          <w:rStyle w:val="FunctionTok"/>
-        </w:rPr>
-        <w:t xml:space="preserve">toc-depth</w:t>
-      </w:r>
-      <w:r>
-        <w:rPr>
-          <w:rStyle w:val="KeywordTok"/>
-        </w:rPr>
-        <w:t xml:space="preserve">:</w:t>
-      </w:r>
-      <w:r>
-        <w:rPr>
-          <w:rStyle w:val="AttributeTok"/>
-        </w:rPr>
-        <w:t xml:space="preserve"> </w:t>
-      </w:r>
-      <w:r>
-        <w:rPr>
-          <w:rStyle w:val="DecValTok"/>
-        </w:rPr>
-        <w:t xml:space="preserve">3</w:t>
-      </w:r>
-      <w:r>
-        <w:rPr>
-          <w:rStyle w:val="CommentTok"/>
-        </w:rPr>
-        <w:t xml:space="preserve"> # 目录显示深度，相对最浅标题层级计算</w:t>
-      </w:r>
-    </w:p>
-    <w:p>
-      <w:pPr>
-        <w:pStyle w:val="FirstParagraph"/>
-      </w:pPr>
-      <w:r>
-        <w:rPr>
-          <w:rFonts w:hint="eastAsia"/>
-        </w:rPr>
-        <w:t xml:space="preserve">该设置全局</w:t>
-      </w:r>
-      <w:r>
-        <w:t xml:space="preserve"> / </w:t>
-      </w:r>
-      <w:r>
-        <w:rPr>
-          <w:rFonts w:hint="eastAsia"/>
-        </w:rPr>
-        <w:t xml:space="preserve">特定格式下均生效．</w:t>
-      </w:r>
-    </w:p>
-    <w:bookmarkEnd w:id="92"/>
-    <w:bookmarkStart w:id="94" w:name="我不想给定理编号-我要改定理编号格式"/>
-    <w:p>
-      <w:pPr>
-        <w:pStyle w:val="2"/>
-      </w:pPr>
-      <w:r>
-        <w:t xml:space="preserve">6.4 </w:t>
-      </w:r>
-      <w:r>
-        <w:rPr>
-          <w:rFonts w:hint="eastAsia"/>
-        </w:rPr>
-        <w:t xml:space="preserve">我不想给定理编号！/</w:t>
-      </w:r>
-      <w:r>
-        <w:t xml:space="preserve"> </w:t>
-      </w:r>
-      <w:r>
-        <w:rPr>
-          <w:rFonts w:hint="eastAsia"/>
-        </w:rPr>
-        <w:t xml:space="preserve">我要改定理编号格式！</w:t>
-      </w:r>
-    </w:p>
-    <w:p>
-      <w:pPr>
-        <w:pStyle w:val="FirstParagraph"/>
-      </w:pPr>
-      <w:r>
         <w:t xml:space="preserve">Quarto </w:t>
       </w:r>
       <w:r>
@@ -10754,7 +10738,7 @@
       <w:r>
         <w:t xml:space="preserve"> </w:t>
       </w:r>
-      <w:hyperlink r:id="rId93">
+      <w:hyperlink r:id="rId92">
         <w:r>
           <w:rPr>
             <w:rStyle w:val="ae"/>
@@ -11006,20 +10990,131 @@
         <w:t xml:space="preserve">．</w:t>
       </w:r>
     </w:p>
+    <w:bookmarkEnd w:id="93"/>
+    <w:bookmarkStart w:id="94" w:name="我要改引用格式"/>
+    <w:p>
+      <w:pPr>
+        <w:pStyle w:val="2"/>
+      </w:pPr>
+      <w:r>
+        <w:t xml:space="preserve">1.6.5 </w:t>
+      </w:r>
+      <w:r>
+        <w:rPr>
+          <w:rFonts w:hint="eastAsia"/>
+        </w:rPr>
+        <w:t xml:space="preserve">我要改引用格式！</w:t>
+      </w:r>
+    </w:p>
+    <w:p>
+      <w:pPr>
+        <w:pStyle w:val="FirstParagraph"/>
+      </w:pPr>
+      <w:r>
+        <w:t xml:space="preserve">PDF / Beamer </w:t>
+      </w:r>
+      <w:r>
+        <w:rPr>
+          <w:rFonts w:hint="eastAsia"/>
+        </w:rPr>
+        <w:t xml:space="preserve">输出使用</w:t>
+      </w:r>
+      <w:r>
+        <w:t xml:space="preserve"> BibLaTeX </w:t>
+      </w:r>
+      <w:r>
+        <w:rPr>
+          <w:rFonts w:hint="eastAsia"/>
+        </w:rPr>
+        <w:t xml:space="preserve">alphabetical，HTML</w:t>
+      </w:r>
+      <w:r>
+        <w:t xml:space="preserve"> </w:t>
+      </w:r>
+      <w:r>
+        <w:rPr>
+          <w:rFonts w:hint="eastAsia"/>
+        </w:rPr>
+        <w:t xml:space="preserve">输出使用</w:t>
+      </w:r>
+      <w:r>
+        <w:t xml:space="preserve"> </w:t>
+      </w:r>
+      <w:r>
+        <w:rPr>
+          <w:rFonts w:hint="eastAsia"/>
+        </w:rPr>
+        <w:t xml:space="preserve">IEEE．如需修改，请自定义</w:t>
+      </w:r>
+      <w:r>
+        <w:t xml:space="preserve"> </w:t>
+      </w:r>
+      <w:r>
+        <w:rPr>
+          <w:rStyle w:val="VerbatimChar"/>
+        </w:rPr>
+        <w:t xml:space="preserve">sun*****.cls</w:t>
+      </w:r>
+      <w:r>
+        <w:t xml:space="preserve"> </w:t>
+      </w:r>
+      <w:r>
+        <w:rPr>
+          <w:rFonts w:hint="eastAsia"/>
+        </w:rPr>
+        <w:t xml:space="preserve">和</w:t>
+      </w:r>
+      <w:r>
+        <w:t xml:space="preserve"> </w:t>
+      </w:r>
+      <w:r>
+        <w:rPr>
+          <w:rStyle w:val="VerbatimChar"/>
+        </w:rPr>
+        <w:t xml:space="preserve">_format.yml</w:t>
+      </w:r>
+      <w:r>
+        <w:t xml:space="preserve"> </w:t>
+      </w:r>
+      <w:r>
+        <w:rPr>
+          <w:rFonts w:hint="eastAsia"/>
+        </w:rPr>
+        <w:t xml:space="preserve">和</w:t>
+      </w:r>
+      <w:r>
+        <w:t xml:space="preserve"> CSL </w:t>
+      </w:r>
+      <w:r>
+        <w:rPr>
+          <w:rFonts w:hint="eastAsia"/>
+        </w:rPr>
+        <w:t xml:space="preserve">文件．</w:t>
+      </w:r>
+    </w:p>
     <w:bookmarkEnd w:id="94"/>
-    <w:bookmarkStart w:id="95" w:name="我要改引用格式"/>
+    <w:bookmarkStart w:id="96" w:name="我要更丰富的-callout-定理包裹样式"/>
     <w:p>
       <w:pPr>
         <w:pStyle w:val="2"/>
       </w:pPr>
       <w:r>
-        <w:t xml:space="preserve">6.5 </w:t>
-      </w:r>
-      <w:r>
-        <w:rPr>
-          <w:rFonts w:hint="eastAsia"/>
-        </w:rPr>
-        <w:t xml:space="preserve">我要改引用格式！</w:t>
+        <w:t xml:space="preserve">1.6.6 </w:t>
+      </w:r>
+      <w:r>
+        <w:rPr>
+          <w:rFonts w:hint="eastAsia"/>
+        </w:rPr>
+        <w:t xml:space="preserve">我要更丰富的</w:t>
+      </w:r>
+      <w:r>
+        <w:t xml:space="preserve"> Callout </w:t>
+      </w:r>
+      <w:r>
+        <w:rPr>
+          <w:rFonts w:hint="eastAsia"/>
+        </w:rPr>
+        <w:t xml:space="preserve">定理包裹样式！</w:t>
       </w:r>
     </w:p>
     <w:p>
@@ -11027,117 +11122,6 @@
         <w:pStyle w:val="FirstParagraph"/>
       </w:pPr>
       <w:r>
-        <w:t xml:space="preserve">PDF / Beamer </w:t>
-      </w:r>
-      <w:r>
-        <w:rPr>
-          <w:rFonts w:hint="eastAsia"/>
-        </w:rPr>
-        <w:t xml:space="preserve">输出使用</w:t>
-      </w:r>
-      <w:r>
-        <w:t xml:space="preserve"> BibLaTeX </w:t>
-      </w:r>
-      <w:r>
-        <w:rPr>
-          <w:rFonts w:hint="eastAsia"/>
-        </w:rPr>
-        <w:t xml:space="preserve">alphabetical，HTML</w:t>
-      </w:r>
-      <w:r>
-        <w:t xml:space="preserve"> </w:t>
-      </w:r>
-      <w:r>
-        <w:rPr>
-          <w:rFonts w:hint="eastAsia"/>
-        </w:rPr>
-        <w:t xml:space="preserve">输出使用</w:t>
-      </w:r>
-      <w:r>
-        <w:t xml:space="preserve"> </w:t>
-      </w:r>
-      <w:r>
-        <w:rPr>
-          <w:rFonts w:hint="eastAsia"/>
-        </w:rPr>
-        <w:t xml:space="preserve">IEEE．如需修改，请自定义</w:t>
-      </w:r>
-      <w:r>
-        <w:t xml:space="preserve"> </w:t>
-      </w:r>
-      <w:r>
-        <w:rPr>
-          <w:rStyle w:val="VerbatimChar"/>
-        </w:rPr>
-        <w:t xml:space="preserve">sun*****.cls</w:t>
-      </w:r>
-      <w:r>
-        <w:t xml:space="preserve"> </w:t>
-      </w:r>
-      <w:r>
-        <w:rPr>
-          <w:rFonts w:hint="eastAsia"/>
-        </w:rPr>
-        <w:t xml:space="preserve">和</w:t>
-      </w:r>
-      <w:r>
-        <w:t xml:space="preserve"> </w:t>
-      </w:r>
-      <w:r>
-        <w:rPr>
-          <w:rStyle w:val="VerbatimChar"/>
-        </w:rPr>
-        <w:t xml:space="preserve">_format.yml</w:t>
-      </w:r>
-      <w:r>
-        <w:t xml:space="preserve"> </w:t>
-      </w:r>
-      <w:r>
-        <w:rPr>
-          <w:rFonts w:hint="eastAsia"/>
-        </w:rPr>
-        <w:t xml:space="preserve">和</w:t>
-      </w:r>
-      <w:r>
-        <w:t xml:space="preserve"> CSL </w:t>
-      </w:r>
-      <w:r>
-        <w:rPr>
-          <w:rFonts w:hint="eastAsia"/>
-        </w:rPr>
-        <w:t xml:space="preserve">文件．</w:t>
-      </w:r>
-    </w:p>
-    <w:bookmarkEnd w:id="95"/>
-    <w:bookmarkStart w:id="97" w:name="我要更丰富的-callout-定理包裹样式"/>
-    <w:p>
-      <w:pPr>
-        <w:pStyle w:val="2"/>
-      </w:pPr>
-      <w:r>
-        <w:t xml:space="preserve">6.6 </w:t>
-      </w:r>
-      <w:r>
-        <w:rPr>
-          <w:rFonts w:hint="eastAsia"/>
-        </w:rPr>
-        <w:t xml:space="preserve">我要更丰富的</w:t>
-      </w:r>
-      <w:r>
-        <w:t xml:space="preserve"> Callout </w:t>
-      </w:r>
-      <w:r>
-        <w:rPr>
-          <w:rFonts w:hint="eastAsia"/>
-        </w:rPr>
-        <w:t xml:space="preserve">定理包裹样式！</w:t>
-      </w:r>
-    </w:p>
-    <w:p>
-      <w:pPr>
-        <w:pStyle w:val="FirstParagraph"/>
-      </w:pPr>
-      <w:r>
         <w:rPr>
           <w:rFonts w:hint="eastAsia"/>
         </w:rPr>
@@ -11146,7 +11130,7 @@
       <w:r>
         <w:t xml:space="preserve"> </w:t>
       </w:r>
-      <w:hyperlink r:id="rId96">
+      <w:hyperlink r:id="rId95">
         <w:r>
           <w:rPr>
             <w:rStyle w:val="ae"/>
@@ -11164,29 +11148,302 @@
         <w:t xml:space="preserve">学习配置方法．</w:t>
       </w:r>
     </w:p>
+    <w:bookmarkEnd w:id="96"/>
+    <w:bookmarkStart w:id="97" w:name="我要改-beamer-幻灯片的颜色"/>
+    <w:p>
+      <w:pPr>
+        <w:pStyle w:val="2"/>
+      </w:pPr>
+      <w:r>
+        <w:t xml:space="preserve">1.6.7 </w:t>
+      </w:r>
+      <w:r>
+        <w:rPr>
+          <w:rFonts w:hint="eastAsia"/>
+        </w:rPr>
+        <w:t xml:space="preserve">我要改</w:t>
+      </w:r>
+      <w:r>
+        <w:t xml:space="preserve"> Beamer </w:t>
+      </w:r>
+      <w:r>
+        <w:rPr>
+          <w:rFonts w:hint="eastAsia"/>
+        </w:rPr>
+        <w:t xml:space="preserve">幻灯片的颜色！</w:t>
+      </w:r>
+    </w:p>
+    <w:p>
+      <w:pPr>
+        <w:pStyle w:val="SourceCode"/>
+      </w:pPr>
+      <w:r>
+        <w:rPr>
+          <w:rStyle w:val="FunctionTok"/>
+        </w:rPr>
+        <w:t xml:space="preserve">format</w:t>
+      </w:r>
+      <w:r>
+        <w:rPr>
+          <w:rStyle w:val="KeywordTok"/>
+        </w:rPr>
+        <w:t xml:space="preserve">:</w:t>
+      </w:r>
+      <w:r>
+        <w:br/>
+      </w:r>
+      <w:r>
+        <w:rPr>
+          <w:rStyle w:val="AttributeTok"/>
+        </w:rPr>
+        <w:t xml:space="preserve">  </w:t>
+      </w:r>
+      <w:r>
+        <w:rPr>
+          <w:rStyle w:val="FunctionTok"/>
+        </w:rPr>
+        <w:t xml:space="preserve">beamer</w:t>
+      </w:r>
+      <w:r>
+        <w:rPr>
+          <w:rStyle w:val="KeywordTok"/>
+        </w:rPr>
+        <w:t xml:space="preserve">:</w:t>
+      </w:r>
+      <w:r>
+        <w:br/>
+      </w:r>
+      <w:r>
+        <w:rPr>
+          <w:rStyle w:val="AttributeTok"/>
+        </w:rPr>
+        <w:t xml:space="preserve">    </w:t>
+      </w:r>
+      <w:r>
+        <w:rPr>
+          <w:rStyle w:val="FunctionTok"/>
+        </w:rPr>
+        <w:t xml:space="preserve">custom-color</w:t>
+      </w:r>
+      <w:r>
+        <w:rPr>
+          <w:rStyle w:val="KeywordTok"/>
+        </w:rPr>
+        <w:t xml:space="preserve">:</w:t>
+      </w:r>
+      <w:r>
+        <w:br/>
+      </w:r>
+      <w:r>
+        <w:rPr>
+          <w:rStyle w:val="AttributeTok"/>
+        </w:rPr>
+        <w:t xml:space="preserve">      </w:t>
+      </w:r>
+      <w:r>
+        <w:rPr>
+          <w:rStyle w:val="FunctionTok"/>
+        </w:rPr>
+        <w:t xml:space="preserve">define</w:t>
+      </w:r>
+      <w:r>
+        <w:rPr>
+          <w:rStyle w:val="KeywordTok"/>
+        </w:rPr>
+        <w:t xml:space="preserve">:</w:t>
+      </w:r>
+      <w:r>
+        <w:rPr>
+          <w:rStyle w:val="AttributeTok"/>
+        </w:rPr>
+        <w:t xml:space="preserve"> \definecolor{blueblk}{HTML}{1874D0}</w:t>
+      </w:r>
+      <w:r>
+        <w:rPr>
+          <w:rStyle w:val="CommentTok"/>
+        </w:rPr>
+        <w:t xml:space="preserve"> # 在这里用 LaTeX 自定义颜色供后面使用</w:t>
+      </w:r>
+      <w:r>
+        <w:br/>
+      </w:r>
+      <w:r>
+        <w:rPr>
+          <w:rStyle w:val="AttributeTok"/>
+        </w:rPr>
+        <w:t xml:space="preserve">      </w:t>
+      </w:r>
+      <w:r>
+        <w:rPr>
+          <w:rStyle w:val="FunctionTok"/>
+        </w:rPr>
+        <w:t xml:space="preserve">main</w:t>
+      </w:r>
+      <w:r>
+        <w:rPr>
+          <w:rStyle w:val="KeywordTok"/>
+        </w:rPr>
+        <w:t xml:space="preserve">:</w:t>
+      </w:r>
+      <w:r>
+        <w:rPr>
+          <w:rStyle w:val="AttributeTok"/>
+        </w:rPr>
+        <w:t xml:space="preserve"> green!40!black</w:t>
+      </w:r>
+      <w:r>
+        <w:rPr>
+          <w:rStyle w:val="CommentTok"/>
+        </w:rPr>
+        <w:t xml:space="preserve"> # 主色调</w:t>
+      </w:r>
+      <w:r>
+        <w:br/>
+      </w:r>
+      <w:r>
+        <w:rPr>
+          <w:rStyle w:val="AttributeTok"/>
+        </w:rPr>
+        <w:t xml:space="preserve">      </w:t>
+      </w:r>
+      <w:r>
+        <w:rPr>
+          <w:rStyle w:val="FunctionTok"/>
+        </w:rPr>
+        <w:t xml:space="preserve">theorem</w:t>
+      </w:r>
+      <w:r>
+        <w:rPr>
+          <w:rStyle w:val="KeywordTok"/>
+        </w:rPr>
+        <w:t xml:space="preserve">:</w:t>
+      </w:r>
+      <w:r>
+        <w:rPr>
+          <w:rStyle w:val="AttributeTok"/>
+        </w:rPr>
+        <w:t xml:space="preserve"> green!32!black</w:t>
+      </w:r>
+      <w:r>
+        <w:rPr>
+          <w:rStyle w:val="CommentTok"/>
+        </w:rPr>
+        <w:t xml:space="preserve"> # 各种定理环境颜色</w:t>
+      </w:r>
+      <w:r>
+        <w:br/>
+      </w:r>
+      <w:r>
+        <w:rPr>
+          <w:rStyle w:val="AttributeTok"/>
+        </w:rPr>
+        <w:t xml:space="preserve">      </w:t>
+      </w:r>
+      <w:r>
+        <w:rPr>
+          <w:rStyle w:val="FunctionTok"/>
+        </w:rPr>
+        <w:t xml:space="preserve">example</w:t>
+      </w:r>
+      <w:r>
+        <w:rPr>
+          <w:rStyle w:val="KeywordTok"/>
+        </w:rPr>
+        <w:t xml:space="preserve">:</w:t>
+      </w:r>
+      <w:r>
+        <w:rPr>
+          <w:rStyle w:val="AttributeTok"/>
+        </w:rPr>
+        <w:t xml:space="preserve"> blueblk!50!black</w:t>
+      </w:r>
+      <w:r>
+        <w:rPr>
+          <w:rStyle w:val="CommentTok"/>
+        </w:rPr>
+        <w:t xml:space="preserve"> # Example / Exercise 环境颜色</w:t>
+      </w:r>
+      <w:r>
+        <w:br/>
+      </w:r>
+      <w:r>
+        <w:rPr>
+          <w:rStyle w:val="AttributeTok"/>
+        </w:rPr>
+        <w:t xml:space="preserve">      </w:t>
+      </w:r>
+      <w:r>
+        <w:rPr>
+          <w:rStyle w:val="FunctionTok"/>
+        </w:rPr>
+        <w:t xml:space="preserve">remark</w:t>
+      </w:r>
+      <w:r>
+        <w:rPr>
+          <w:rStyle w:val="KeywordTok"/>
+        </w:rPr>
+        <w:t xml:space="preserve">:</w:t>
+      </w:r>
+      <w:r>
+        <w:rPr>
+          <w:rStyle w:val="AttributeTok"/>
+        </w:rPr>
+        <w:t xml:space="preserve"> white!15!black</w:t>
+      </w:r>
+      <w:r>
+        <w:rPr>
+          <w:rStyle w:val="CommentTok"/>
+        </w:rPr>
+        <w:t xml:space="preserve"> # Proof / Solution / Remark 环境颜色</w:t>
+      </w:r>
+      <w:r>
+        <w:br/>
+      </w:r>
+      <w:r>
+        <w:rPr>
+          <w:rStyle w:val="AttributeTok"/>
+        </w:rPr>
+        <w:t xml:space="preserve">      </w:t>
+      </w:r>
+      <w:r>
+        <w:rPr>
+          <w:rStyle w:val="FunctionTok"/>
+        </w:rPr>
+        <w:t xml:space="preserve">link</w:t>
+      </w:r>
+      <w:r>
+        <w:rPr>
+          <w:rStyle w:val="KeywordTok"/>
+        </w:rPr>
+        <w:t xml:space="preserve">:</w:t>
+      </w:r>
+      <w:r>
+        <w:rPr>
+          <w:rStyle w:val="AttributeTok"/>
+        </w:rPr>
+        <w:t xml:space="preserve"> lime!85!black</w:t>
+      </w:r>
+      <w:r>
+        <w:rPr>
+          <w:rStyle w:val="CommentTok"/>
+        </w:rPr>
+        <w:t xml:space="preserve"> # 链接颜色</w:t>
+      </w:r>
+    </w:p>
     <w:bookmarkEnd w:id="97"/>
-    <w:bookmarkStart w:id="98" w:name="我要改-beamer-幻灯片的颜色"/>
+    <w:bookmarkStart w:id="99" w:name="pdf-beamer-宏包不够用我要自己导入"/>
     <w:p>
       <w:pPr>
         <w:pStyle w:val="2"/>
       </w:pPr>
       <w:r>
-        <w:t xml:space="preserve">6.7 </w:t>
-      </w:r>
-      <w:r>
-        <w:rPr>
-          <w:rFonts w:hint="eastAsia"/>
-        </w:rPr>
-        <w:t xml:space="preserve">我要改</w:t>
-      </w:r>
-      <w:r>
-        <w:t xml:space="preserve"> Beamer </w:t>
-      </w:r>
-      <w:r>
-        <w:rPr>
-          <w:rFonts w:hint="eastAsia"/>
-        </w:rPr>
-        <w:t xml:space="preserve">幻灯片的颜色！</w:t>
+        <w:t xml:space="preserve">1.6.8 PDF / Beamer </w:t>
+      </w:r>
+      <w:r>
+        <w:rPr>
+          <w:rFonts w:hint="eastAsia"/>
+        </w:rPr>
+        <w:t xml:space="preserve">宏包不够用，我要自己导入！</w:t>
       </w:r>
     </w:p>
     <w:p>
@@ -11218,7 +11475,7 @@
         <w:rPr>
           <w:rStyle w:val="FunctionTok"/>
         </w:rPr>
-        <w:t xml:space="preserve">beamer</w:t>
+        <w:t xml:space="preserve">html</w:t>
       </w:r>
       <w:r>
         <w:rPr>
@@ -11239,7 +11496,7 @@
         <w:rPr>
           <w:rStyle w:val="FunctionTok"/>
         </w:rPr>
-        <w:t xml:space="preserve">custom-color</w:t>
+        <w:t xml:space="preserve">include-in-header</w:t>
       </w:r>
       <w:r>
         <w:rPr>
@@ -11248,19 +11505,55 @@
         <w:t xml:space="preserve">:</w:t>
       </w:r>
       <w:r>
+        <w:rPr>
+          <w:rStyle w:val="AttributeTok"/>
+        </w:rPr>
+        <w:t xml:space="preserve"> </w:t>
+      </w:r>
+      <w:r>
         <w:br/>
       </w:r>
       <w:r>
         <w:rPr>
+          <w:rStyle w:val="FunctionTok"/>
+        </w:rPr>
+        <w:t xml:space="preserve">      text</w:t>
+      </w:r>
+      <w:r>
+        <w:rPr>
+          <w:rStyle w:val="KeywordTok"/>
+        </w:rPr>
+        <w:t xml:space="preserve">: </w:t>
+      </w:r>
+      <w:r>
+        <w:rPr>
+          <w:rStyle w:val="CharTok"/>
+        </w:rPr>
+        <w:t xml:space="preserve">|</w:t>
+      </w:r>
+      <w:r>
+        <w:br/>
+      </w:r>
+      <w:r>
+        <w:rPr>
+          <w:rStyle w:val="NormalTok"/>
+        </w:rPr>
+        <w:t xml:space="preserve">        \(\require{physics}\)</w:t>
+      </w:r>
+      <w:r>
+        <w:br/>
+      </w:r>
+      <w:r>
+        <w:rPr>
           <w:rStyle w:val="AttributeTok"/>
         </w:rPr>
-        <w:t xml:space="preserve">      </w:t>
+        <w:t xml:space="preserve">  </w:t>
       </w:r>
       <w:r>
         <w:rPr>
           <w:rStyle w:val="FunctionTok"/>
         </w:rPr>
-        <w:t xml:space="preserve">define</w:t>
+        <w:t xml:space="preserve">pdf</w:t>
       </w:r>
       <w:r>
         <w:rPr>
@@ -11269,361 +11562,52 @@
         <w:t xml:space="preserve">:</w:t>
       </w:r>
       <w:r>
+        <w:br/>
+      </w:r>
+      <w:r>
         <w:rPr>
           <w:rStyle w:val="AttributeTok"/>
         </w:rPr>
-        <w:t xml:space="preserve"> \definecolor{blueblk}{HTML}{1874D0}</w:t>
-      </w:r>
-      <w:r>
-        <w:rPr>
-          <w:rStyle w:val="CommentTok"/>
-        </w:rPr>
-        <w:t xml:space="preserve"> # 在这里用 LaTeX 自定义颜色供后面使用</w:t>
+        <w:t xml:space="preserve">    </w:t>
+      </w:r>
+      <w:r>
+        <w:rPr>
+          <w:rStyle w:val="FunctionTok"/>
+        </w:rPr>
+        <w:t xml:space="preserve">include-in-header</w:t>
+      </w:r>
+      <w:r>
+        <w:rPr>
+          <w:rStyle w:val="KeywordTok"/>
+        </w:rPr>
+        <w:t xml:space="preserve">:</w:t>
       </w:r>
       <w:r>
         <w:br/>
       </w:r>
       <w:r>
         <w:rPr>
-          <w:rStyle w:val="AttributeTok"/>
-        </w:rPr>
-        <w:t xml:space="preserve">      </w:t>
-      </w:r>
-      <w:r>
-        <w:rPr>
           <w:rStyle w:val="FunctionTok"/>
         </w:rPr>
-        <w:t xml:space="preserve">main</w:t>
+        <w:t xml:space="preserve">      text</w:t>
       </w:r>
       <w:r>
         <w:rPr>
           <w:rStyle w:val="KeywordTok"/>
         </w:rPr>
-        <w:t xml:space="preserve">:</w:t>
-      </w:r>
-      <w:r>
-        <w:rPr>
-          <w:rStyle w:val="AttributeTok"/>
-        </w:rPr>
-        <w:t xml:space="preserve"> green!40!black</w:t>
-      </w:r>
-      <w:r>
-        <w:rPr>
-          <w:rStyle w:val="CommentTok"/>
-        </w:rPr>
-        <w:t xml:space="preserve"> # 主色调</w:t>
+        <w:t xml:space="preserve">: </w:t>
+      </w:r>
+      <w:r>
+        <w:rPr>
+          <w:rStyle w:val="CharTok"/>
+        </w:rPr>
+        <w:t xml:space="preserve">|</w:t>
       </w:r>
       <w:r>
         <w:br/>
       </w:r>
       <w:r>
         <w:rPr>
-          <w:rStyle w:val="AttributeTok"/>
-        </w:rPr>
-        <w:t xml:space="preserve">      </w:t>
-      </w:r>
-      <w:r>
-        <w:rPr>
-          <w:rStyle w:val="FunctionTok"/>
-        </w:rPr>
-        <w:t xml:space="preserve">theorem</w:t>
-      </w:r>
-      <w:r>
-        <w:rPr>
-          <w:rStyle w:val="KeywordTok"/>
-        </w:rPr>
-        <w:t xml:space="preserve">:</w:t>
-      </w:r>
-      <w:r>
-        <w:rPr>
-          <w:rStyle w:val="AttributeTok"/>
-        </w:rPr>
-        <w:t xml:space="preserve"> green!32!black</w:t>
-      </w:r>
-      <w:r>
-        <w:rPr>
-          <w:rStyle w:val="CommentTok"/>
-        </w:rPr>
-        <w:t xml:space="preserve"> # 各种定理环境颜色</w:t>
-      </w:r>
-      <w:r>
-        <w:br/>
-      </w:r>
-      <w:r>
-        <w:rPr>
-          <w:rStyle w:val="AttributeTok"/>
-        </w:rPr>
-        <w:t xml:space="preserve">      </w:t>
-      </w:r>
-      <w:r>
-        <w:rPr>
-          <w:rStyle w:val="FunctionTok"/>
-        </w:rPr>
-        <w:t xml:space="preserve">example</w:t>
-      </w:r>
-      <w:r>
-        <w:rPr>
-          <w:rStyle w:val="KeywordTok"/>
-        </w:rPr>
-        <w:t xml:space="preserve">:</w:t>
-      </w:r>
-      <w:r>
-        <w:rPr>
-          <w:rStyle w:val="AttributeTok"/>
-        </w:rPr>
-        <w:t xml:space="preserve"> blueblk!50!black</w:t>
-      </w:r>
-      <w:r>
-        <w:rPr>
-          <w:rStyle w:val="CommentTok"/>
-        </w:rPr>
-        <w:t xml:space="preserve"> # Example / Exercise 环境颜色</w:t>
-      </w:r>
-      <w:r>
-        <w:br/>
-      </w:r>
-      <w:r>
-        <w:rPr>
-          <w:rStyle w:val="AttributeTok"/>
-        </w:rPr>
-        <w:t xml:space="preserve">      </w:t>
-      </w:r>
-      <w:r>
-        <w:rPr>
-          <w:rStyle w:val="FunctionTok"/>
-        </w:rPr>
-        <w:t xml:space="preserve">remark</w:t>
-      </w:r>
-      <w:r>
-        <w:rPr>
-          <w:rStyle w:val="KeywordTok"/>
-        </w:rPr>
-        <w:t xml:space="preserve">:</w:t>
-      </w:r>
-      <w:r>
-        <w:rPr>
-          <w:rStyle w:val="AttributeTok"/>
-        </w:rPr>
-        <w:t xml:space="preserve"> white!15!black</w:t>
-      </w:r>
-      <w:r>
-        <w:rPr>
-          <w:rStyle w:val="CommentTok"/>
-        </w:rPr>
-        <w:t xml:space="preserve"> # Proof / Solution / Remark 环境颜色</w:t>
-      </w:r>
-      <w:r>
-        <w:br/>
-      </w:r>
-      <w:r>
-        <w:rPr>
-          <w:rStyle w:val="AttributeTok"/>
-        </w:rPr>
-        <w:t xml:space="preserve">      </w:t>
-      </w:r>
-      <w:r>
-        <w:rPr>
-          <w:rStyle w:val="FunctionTok"/>
-        </w:rPr>
-        <w:t xml:space="preserve">link</w:t>
-      </w:r>
-      <w:r>
-        <w:rPr>
-          <w:rStyle w:val="KeywordTok"/>
-        </w:rPr>
-        <w:t xml:space="preserve">:</w:t>
-      </w:r>
-      <w:r>
-        <w:rPr>
-          <w:rStyle w:val="AttributeTok"/>
-        </w:rPr>
-        <w:t xml:space="preserve"> lime!85!black</w:t>
-      </w:r>
-      <w:r>
-        <w:rPr>
-          <w:rStyle w:val="CommentTok"/>
-        </w:rPr>
-        <w:t xml:space="preserve"> # 链接颜色</w:t>
-      </w:r>
-    </w:p>
-    <w:bookmarkEnd w:id="98"/>
-    <w:bookmarkStart w:id="100" w:name="pdf-beamer-宏包不够用我要自己导入"/>
-    <w:p>
-      <w:pPr>
-        <w:pStyle w:val="2"/>
-      </w:pPr>
-      <w:r>
-        <w:t xml:space="preserve">6.8 PDF / Beamer </w:t>
-      </w:r>
-      <w:r>
-        <w:rPr>
-          <w:rFonts w:hint="eastAsia"/>
-        </w:rPr>
-        <w:t xml:space="preserve">宏包不够用，我要自己导入！</w:t>
-      </w:r>
-    </w:p>
-    <w:p>
-      <w:pPr>
-        <w:pStyle w:val="SourceCode"/>
-      </w:pPr>
-      <w:r>
-        <w:rPr>
-          <w:rStyle w:val="FunctionTok"/>
-        </w:rPr>
-        <w:t xml:space="preserve">format</w:t>
-      </w:r>
-      <w:r>
-        <w:rPr>
-          <w:rStyle w:val="KeywordTok"/>
-        </w:rPr>
-        <w:t xml:space="preserve">:</w:t>
-      </w:r>
-      <w:r>
-        <w:br/>
-      </w:r>
-      <w:r>
-        <w:rPr>
-          <w:rStyle w:val="AttributeTok"/>
-        </w:rPr>
-        <w:t xml:space="preserve">  </w:t>
-      </w:r>
-      <w:r>
-        <w:rPr>
-          <w:rStyle w:val="FunctionTok"/>
-        </w:rPr>
-        <w:t xml:space="preserve">html</w:t>
-      </w:r>
-      <w:r>
-        <w:rPr>
-          <w:rStyle w:val="KeywordTok"/>
-        </w:rPr>
-        <w:t xml:space="preserve">:</w:t>
-      </w:r>
-      <w:r>
-        <w:br/>
-      </w:r>
-      <w:r>
-        <w:rPr>
-          <w:rStyle w:val="AttributeTok"/>
-        </w:rPr>
-        <w:t xml:space="preserve">    </w:t>
-      </w:r>
-      <w:r>
-        <w:rPr>
-          <w:rStyle w:val="FunctionTok"/>
-        </w:rPr>
-        <w:t xml:space="preserve">include-in-header</w:t>
-      </w:r>
-      <w:r>
-        <w:rPr>
-          <w:rStyle w:val="KeywordTok"/>
-        </w:rPr>
-        <w:t xml:space="preserve">:</w:t>
-      </w:r>
-      <w:r>
-        <w:rPr>
-          <w:rStyle w:val="AttributeTok"/>
-        </w:rPr>
-        <w:t xml:space="preserve"> </w:t>
-      </w:r>
-      <w:r>
-        <w:br/>
-      </w:r>
-      <w:r>
-        <w:rPr>
-          <w:rStyle w:val="FunctionTok"/>
-        </w:rPr>
-        <w:t xml:space="preserve">      text</w:t>
-      </w:r>
-      <w:r>
-        <w:rPr>
-          <w:rStyle w:val="KeywordTok"/>
-        </w:rPr>
-        <w:t xml:space="preserve">: </w:t>
-      </w:r>
-      <w:r>
-        <w:rPr>
-          <w:rStyle w:val="CharTok"/>
-        </w:rPr>
-        <w:t xml:space="preserve">|</w:t>
-      </w:r>
-      <w:r>
-        <w:br/>
-      </w:r>
-      <w:r>
-        <w:rPr>
-          <w:rStyle w:val="NormalTok"/>
-        </w:rPr>
-        <w:t xml:space="preserve">        \(\require{physics}\)</w:t>
-      </w:r>
-      <w:r>
-        <w:br/>
-      </w:r>
-      <w:r>
-        <w:rPr>
-          <w:rStyle w:val="AttributeTok"/>
-        </w:rPr>
-        <w:t xml:space="preserve">  </w:t>
-      </w:r>
-      <w:r>
-        <w:rPr>
-          <w:rStyle w:val="FunctionTok"/>
-        </w:rPr>
-        <w:t xml:space="preserve">pdf</w:t>
-      </w:r>
-      <w:r>
-        <w:rPr>
-          <w:rStyle w:val="KeywordTok"/>
-        </w:rPr>
-        <w:t xml:space="preserve">:</w:t>
-      </w:r>
-      <w:r>
-        <w:br/>
-      </w:r>
-      <w:r>
-        <w:rPr>
-          <w:rStyle w:val="AttributeTok"/>
-        </w:rPr>
-        <w:t xml:space="preserve">    </w:t>
-      </w:r>
-      <w:r>
-        <w:rPr>
-          <w:rStyle w:val="FunctionTok"/>
-        </w:rPr>
-        <w:t xml:space="preserve">include-in-header</w:t>
-      </w:r>
-      <w:r>
-        <w:rPr>
-          <w:rStyle w:val="KeywordTok"/>
-        </w:rPr>
-        <w:t xml:space="preserve">:</w:t>
-      </w:r>
-      <w:r>
-        <w:br/>
-      </w:r>
-      <w:r>
-        <w:rPr>
-          <w:rStyle w:val="FunctionTok"/>
-        </w:rPr>
-        <w:t xml:space="preserve">      text</w:t>
-      </w:r>
-      <w:r>
-        <w:rPr>
-          <w:rStyle w:val="KeywordTok"/>
-        </w:rPr>
-        <w:t xml:space="preserve">: </w:t>
-      </w:r>
-      <w:r>
-        <w:rPr>
-          <w:rStyle w:val="CharTok"/>
-        </w:rPr>
-        <w:t xml:space="preserve">|</w:t>
-      </w:r>
-      <w:r>
-        <w:br/>
-      </w:r>
-      <w:r>
-        <w:rPr>
           <w:rStyle w:val="NormalTok"/>
         </w:rPr>
         <w:t xml:space="preserve">        \usepackage{physics}</w:t>
@@ -11642,7 +11626,7 @@
       <w:r>
         <w:t xml:space="preserve"> </w:t>
       </w:r>
-      <w:hyperlink r:id="rId99">
+      <w:hyperlink r:id="rId98">
         <w:r>
           <w:rPr>
             <w:rStyle w:val="VerbatimChar"/>
@@ -11657,57 +11641,57 @@
         <w:t xml:space="preserve">．暂时不支持其它格式下的宏包导入．</w:t>
       </w:r>
     </w:p>
+    <w:bookmarkEnd w:id="99"/>
     <w:bookmarkEnd w:id="100"/>
+    <w:bookmarkStart w:id="123" w:name="qa"/>
+    <w:p>
+      <w:pPr>
+        <w:pStyle w:val="1"/>
+      </w:pPr>
+      <w:r>
+        <w:t xml:space="preserve">1.7 Q&amp;A</w:t>
+      </w:r>
+    </w:p>
+    <w:bookmarkStart w:id="106" w:name="一般性的"/>
+    <w:p>
+      <w:pPr>
+        <w:pStyle w:val="2"/>
+      </w:pPr>
+      <w:r>
+        <w:t xml:space="preserve">1.7.1 </w:t>
+      </w:r>
+      <w:r>
+        <w:rPr>
+          <w:rFonts w:hint="eastAsia"/>
+        </w:rPr>
+        <w:t xml:space="preserve">一般性的</w:t>
+      </w:r>
+    </w:p>
+    <w:bookmarkStart w:id="101" w:name="示例文件编译不了"/>
+    <w:p>
+      <w:pPr>
+        <w:pStyle w:val="3"/>
+      </w:pPr>
+      <w:r>
+        <w:rPr>
+          <w:rFonts w:hint="eastAsia"/>
+        </w:rPr>
+        <w:t xml:space="preserve">示例文件编译不了！</w:t>
+      </w:r>
+    </w:p>
+    <w:p>
+      <w:pPr>
+        <w:pStyle w:val="FirstParagraph"/>
+      </w:pPr>
+      <w:r>
+        <w:rPr>
+          <w:rFonts w:hint="eastAsia"/>
+        </w:rPr>
+        <w:t xml:space="preserve">示例文件包含了部分可选支持内容，如未安装相应依赖，请删除对应内容后渲染．</w:t>
+      </w:r>
+    </w:p>
     <w:bookmarkEnd w:id="101"/>
-    <w:bookmarkStart w:id="124" w:name="qa"/>
-    <w:p>
-      <w:pPr>
-        <w:pStyle w:val="1"/>
-      </w:pPr>
-      <w:r>
-        <w:t xml:space="preserve">7 Q&amp;A</w:t>
-      </w:r>
-    </w:p>
-    <w:bookmarkStart w:id="107" w:name="一般性的"/>
-    <w:p>
-      <w:pPr>
-        <w:pStyle w:val="2"/>
-      </w:pPr>
-      <w:r>
-        <w:t xml:space="preserve">7.1 </w:t>
-      </w:r>
-      <w:r>
-        <w:rPr>
-          <w:rFonts w:hint="eastAsia"/>
-        </w:rPr>
-        <w:t xml:space="preserve">一般性的</w:t>
-      </w:r>
-    </w:p>
-    <w:bookmarkStart w:id="102" w:name="示例文件编译不了"/>
-    <w:p>
-      <w:pPr>
-        <w:pStyle w:val="3"/>
-      </w:pPr>
-      <w:r>
-        <w:rPr>
-          <w:rFonts w:hint="eastAsia"/>
-        </w:rPr>
-        <w:t xml:space="preserve">示例文件编译不了！</w:t>
-      </w:r>
-    </w:p>
-    <w:p>
-      <w:pPr>
-        <w:pStyle w:val="FirstParagraph"/>
-      </w:pPr>
-      <w:r>
-        <w:rPr>
-          <w:rFonts w:hint="eastAsia"/>
-        </w:rPr>
-        <w:t xml:space="preserve">示例文件包含了部分可选支持内容，如未安装相应依赖，请删除对应内容后渲染．</w:t>
-      </w:r>
-    </w:p>
-    <w:bookmarkEnd w:id="102"/>
-    <w:bookmarkStart w:id="103" w:name="我不懂-computer-science你能不能讲人话"/>
+    <w:bookmarkStart w:id="102" w:name="我不懂-computer-science你能不能讲人话"/>
     <w:p>
       <w:pPr>
         <w:pStyle w:val="3"/>
@@ -11823,8 +11807,8 @@
         <w:t xml:space="preserve">扔进对话框，提出您的具体需求并获得人话解答．</w:t>
       </w:r>
     </w:p>
-    <w:bookmarkEnd w:id="103"/>
-    <w:bookmarkStart w:id="104" w:name="我想要-xxx-功能-我要自己魔改"/>
+    <w:bookmarkEnd w:id="102"/>
+    <w:bookmarkStart w:id="103" w:name="我想要-xxx-功能-我要自己魔改"/>
     <w:p>
       <w:pPr>
         <w:pStyle w:val="3"/>
@@ -11995,8 +11979,8 @@
         <w:t xml:space="preserve">Request．</w:t>
       </w:r>
     </w:p>
-    <w:bookmarkEnd w:id="104"/>
-    <w:bookmarkStart w:id="106" w:name="仓库太重我想要-standalone-的单文件渲染"/>
+    <w:bookmarkEnd w:id="103"/>
+    <w:bookmarkStart w:id="105" w:name="仓库太重我想要-standalone-的单文件渲染"/>
     <w:p>
       <w:pPr>
         <w:pStyle w:val="3"/>
@@ -12030,7 +12014,7 @@
       <w:r>
         <w:t xml:space="preserve"> </w:t>
       </w:r>
-      <w:hyperlink r:id="rId105">
+      <w:hyperlink r:id="rId104">
         <w:r>
           <w:rPr>
             <w:rStyle w:val="ae"/>
@@ -12054,15 +12038,15 @@
         <w:t xml:space="preserve">渲染更加方便．</w:t>
       </w:r>
     </w:p>
+    <w:bookmarkEnd w:id="105"/>
     <w:bookmarkEnd w:id="106"/>
-    <w:bookmarkEnd w:id="107"/>
-    <w:bookmarkStart w:id="118" w:name="写作相关"/>
+    <w:bookmarkStart w:id="117" w:name="写作相关"/>
     <w:p>
       <w:pPr>
         <w:pStyle w:val="2"/>
       </w:pPr>
       <w:r>
-        <w:t xml:space="preserve">7.2 </w:t>
+        <w:t xml:space="preserve">1.7.2 </w:t>
       </w:r>
       <w:r>
         <w:rPr>
@@ -12071,7 +12055,7 @@
         <w:t xml:space="preserve">写作相关</w:t>
       </w:r>
     </w:p>
-    <w:bookmarkStart w:id="112" w:name="标题应该用多少个"/>
+    <w:bookmarkStart w:id="111" w:name="标题应该用多少个"/>
     <w:p>
       <w:pPr>
         <w:pStyle w:val="3"/>
@@ -12106,7 +12090,7 @@
         <w:rPr>
           <w:rFonts w:hint="eastAsia"/>
         </w:rPr>
-        <w:t xml:space="preserve">我们推荐将一级标题视为整个文档的大标题（即</w:t>
+        <w:t xml:space="preserve">一级标题被视为整个文档的大标题（即</w:t>
       </w:r>
       <w:r>
         <w:t xml:space="preserve"> Book </w:t>
@@ -12124,7 +12108,18 @@
         <w:rPr>
           <w:rFonts w:hint="eastAsia"/>
         </w:rPr>
-        <w:t xml:space="preserve">title）．二级标题对应</w:t>
+        <w:t xml:space="preserve">title），文档头标题和一级标题不应同时出现．</w:t>
+      </w:r>
+    </w:p>
+    <w:p>
+      <w:pPr>
+        <w:pStyle w:val="a0"/>
+      </w:pPr>
+      <w:r>
+        <w:rPr>
+          <w:rFonts w:hint="eastAsia"/>
+        </w:rPr>
+        <w:t xml:space="preserve">二级标题对应</w:t>
       </w:r>
       <w:r>
         <w:t xml:space="preserve"> </w:t>
@@ -12160,18 +12155,7 @@
         <w:rPr>
           <w:rFonts w:hint="eastAsia"/>
         </w:rPr>
-        <w:t xml:space="preserve">slide．</w:t>
-      </w:r>
-    </w:p>
-    <w:p>
-      <w:pPr>
-        <w:pStyle w:val="a0"/>
-      </w:pPr>
-      <w:r>
-        <w:rPr>
-          <w:rFonts w:hint="eastAsia"/>
-        </w:rPr>
-        <w:t xml:space="preserve">在</w:t>
+        <w:t xml:space="preserve">slide．在</w:t>
       </w:r>
       <w:r>
         <w:t xml:space="preserve"> Pandoc </w:t>
@@ -12244,10 +12228,22 @@
         <w:pStyle w:val="FirstParagraph"/>
       </w:pPr>
       <w:r>
-        <w:rPr>
-          <w:rFonts w:hint="eastAsia"/>
-        </w:rPr>
-        <w:t xml:space="preserve">但</w:t>
+        <w:t xml:space="preserve">Quarto </w:t>
+      </w:r>
+      <w:r>
+        <w:rPr>
+          <w:rFonts w:hint="eastAsia"/>
+        </w:rPr>
+        <w:t xml:space="preserve">对标题层级的处理比较混乱——例如，Book</w:t>
+      </w:r>
+      <w:r>
+        <w:t xml:space="preserve"> </w:t>
+      </w:r>
+      <w:r>
+        <w:rPr>
+          <w:rFonts w:hint="eastAsia"/>
+        </w:rPr>
+        <w:t xml:space="preserve">项目中</w:t>
       </w:r>
       <w:r>
         <w:t xml:space="preserve"> Quarto </w:t>
@@ -12256,24 +12252,6 @@
         <w:rPr>
           <w:rFonts w:hint="eastAsia"/>
         </w:rPr>
-        <w:t xml:space="preserve">对标题层级的处理比较混乱——例如，Book</w:t>
-      </w:r>
-      <w:r>
-        <w:t xml:space="preserve"> </w:t>
-      </w:r>
-      <w:r>
-        <w:rPr>
-          <w:rFonts w:hint="eastAsia"/>
-        </w:rPr>
-        <w:t xml:space="preserve">项目中</w:t>
-      </w:r>
-      <w:r>
-        <w:t xml:space="preserve"> Quarto </w:t>
-      </w:r>
-      <w:r>
-        <w:rPr>
-          <w:rFonts w:hint="eastAsia"/>
-        </w:rPr>
         <w:t xml:space="preserve">似乎会额外对标题层级进行</w:t>
       </w:r>
       <w:r>
@@ -12298,7 +12276,43 @@
         <w:rPr>
           <w:rFonts w:hint="eastAsia"/>
         </w:rPr>
-        <w:t xml:space="preserve">会让小节编号系统无法正常工作．因此我们不建议您手动调整这些设置．</w:t>
+        <w:t xml:space="preserve">会让小节编号系统无法正常工作．我们做了很多</w:t>
+      </w:r>
+      <w:r>
+        <w:t xml:space="preserve"> ad-hoc </w:t>
+      </w:r>
+      <w:r>
+        <w:rPr>
+          <w:rFonts w:hint="eastAsia"/>
+        </w:rPr>
+        <w:t xml:space="preserve">的调整（例如</w:t>
+      </w:r>
+      <w:r>
+        <w:t xml:space="preserve"> </w:t>
+      </w:r>
+      <w:r>
+        <w:rPr>
+          <w:rStyle w:val="VerbatimChar"/>
+        </w:rPr>
+        <w:t xml:space="preserve">_assets/promote-h1.lua</w:t>
+      </w:r>
+      <w:r>
+        <w:t xml:space="preserve"> </w:t>
+      </w:r>
+      <w:r>
+        <w:rPr>
+          <w:rFonts w:hint="eastAsia"/>
+        </w:rPr>
+        <w:t xml:space="preserve">将正文一级标题强制提升至</w:t>
+      </w:r>
+      <w:r>
+        <w:t xml:space="preserve"> metadata </w:t>
+      </w:r>
+      <w:r>
+        <w:rPr>
+          <w:rFonts w:hint="eastAsia"/>
+        </w:rPr>
+        <w:t xml:space="preserve">标题），因此不建议您再修改这些设置．</w:t>
       </w:r>
     </w:p>
     <w:p>
@@ -12320,7 +12334,7 @@
           <w:numId w:val="1017"/>
         </w:numPr>
       </w:pPr>
-      <w:hyperlink r:id="rId108">
+      <w:hyperlink r:id="rId107">
         <w:r>
           <w:rPr>
             <w:rStyle w:val="ae"/>
@@ -12338,7 +12352,7 @@
           <w:numId w:val="1017"/>
         </w:numPr>
       </w:pPr>
-      <w:hyperlink r:id="rId109">
+      <w:hyperlink r:id="rId108">
         <w:r>
           <w:rPr>
             <w:rStyle w:val="ae"/>
@@ -12380,7 +12394,7 @@
           <w:numId w:val="1017"/>
         </w:numPr>
       </w:pPr>
-      <w:hyperlink r:id="rId110">
+      <w:hyperlink r:id="rId109">
         <w:r>
           <w:rPr>
             <w:rStyle w:val="ae"/>
@@ -12422,7 +12436,7 @@
           <w:numId w:val="1017"/>
         </w:numPr>
       </w:pPr>
-      <w:hyperlink r:id="rId111">
+      <w:hyperlink r:id="rId110">
         <w:r>
           <w:rPr>
             <w:rStyle w:val="ae"/>
@@ -12431,8 +12445,8 @@
         </w:r>
       </w:hyperlink>
     </w:p>
-    <w:bookmarkEnd w:id="112"/>
-    <w:bookmarkStart w:id="114" w:name="分页符"/>
+    <w:bookmarkEnd w:id="111"/>
+    <w:bookmarkStart w:id="113" w:name="分页符"/>
     <w:p>
       <w:pPr>
         <w:pStyle w:val="3"/>
@@ -12460,7 +12474,7 @@
         </w:rPr>
         <w:t xml:space="preserve">．见</w:t>
       </w:r>
-      <w:hyperlink r:id="rId113">
+      <w:hyperlink r:id="rId112">
         <w:r>
           <w:rPr>
             <w:rStyle w:val="ae"/>
@@ -12476,20 +12490,77 @@
         <w:t xml:space="preserve">．</w:t>
       </w:r>
     </w:p>
+    <w:bookmarkEnd w:id="113"/>
+    <w:bookmarkStart w:id="114" w:name="yaml-文档头里的字符串到底打不打引号"/>
+    <w:p>
+      <w:pPr>
+        <w:pStyle w:val="3"/>
+      </w:pPr>
+      <w:r>
+        <w:t xml:space="preserve">YAML </w:t>
+      </w:r>
+      <w:r>
+        <w:rPr>
+          <w:rFonts w:hint="eastAsia"/>
+        </w:rPr>
+        <w:t xml:space="preserve">文档头里的字符串到底打不打引号？</w:t>
+      </w:r>
+    </w:p>
+    <w:p>
+      <w:pPr>
+        <w:pStyle w:val="FirstParagraph"/>
+      </w:pPr>
+      <w:r>
+        <w:rPr>
+          <w:rFonts w:hint="eastAsia"/>
+        </w:rPr>
+        <w:t xml:space="preserve">可打可不打．打了的话需要注意特殊字符的转义问题（如</w:t>
+      </w:r>
+      <w:r>
+        <w:t xml:space="preserve"> </w:t>
+      </w:r>
+      <w:r>
+        <w:rPr>
+          <w:rStyle w:val="VerbatimChar"/>
+        </w:rPr>
+        <w:t xml:space="preserve">\</w:t>
+      </w:r>
+      <w:r>
+        <w:rPr>
+          <w:rFonts w:hint="eastAsia"/>
+        </w:rPr>
+        <w:t xml:space="preserve">）．</w:t>
+      </w:r>
+    </w:p>
     <w:bookmarkEnd w:id="114"/>
-    <w:bookmarkStart w:id="115" w:name="yaml-文档头里的字符串到底打不打引号"/>
+    <w:bookmarkStart w:id="116" w:name="用-包裹行内公式的正确格式"/>
     <w:p>
       <w:pPr>
         <w:pStyle w:val="3"/>
       </w:pPr>
       <w:r>
-        <w:t xml:space="preserve">YAML </w:t>
-      </w:r>
-      <w:r>
-        <w:rPr>
-          <w:rFonts w:hint="eastAsia"/>
-        </w:rPr>
-        <w:t xml:space="preserve">文档头里的字符串到底打不打引号？</w:t>
+        <w:rPr>
+          <w:rFonts w:hint="eastAsia"/>
+        </w:rPr>
+        <w:t xml:space="preserve">用</w:t>
+      </w:r>
+      <w:r>
+        <w:t xml:space="preserve"> </w:t>
+      </w:r>
+      <w:r>
+        <w:rPr>
+          <w:rStyle w:val="VerbatimChar"/>
+        </w:rPr>
+        <w:t xml:space="preserve">$</w:t>
+      </w:r>
+      <w:r>
+        <w:t xml:space="preserve"> </w:t>
+      </w:r>
+      <w:r>
+        <w:rPr>
+          <w:rFonts w:hint="eastAsia"/>
+        </w:rPr>
+        <w:t xml:space="preserve">包裹行内公式的正确格式</w:t>
       </w:r>
     </w:p>
     <w:p>
@@ -12500,43 +12571,37 @@
         <w:rPr>
           <w:rFonts w:hint="eastAsia"/>
         </w:rPr>
-        <w:t xml:space="preserve">可打可不打．打了的话需要注意特殊字符的转义问题（如</w:t>
-      </w:r>
-      <w:r>
-        <w:t xml:space="preserve"> </w:t>
+        <w:t xml:space="preserve">示例：</w:t>
       </w:r>
       <w:r>
         <w:rPr>
           <w:rStyle w:val="VerbatimChar"/>
-        </w:rPr>
-        <w:t xml:space="preserve">\</w:t>
-      </w:r>
-      <w:r>
-        <w:rPr>
-          <w:rFonts w:hint="eastAsia"/>
-        </w:rPr>
-        <w:t xml:space="preserve">）．</w:t>
-      </w:r>
-    </w:p>
-    <w:bookmarkEnd w:id="115"/>
-    <w:bookmarkStart w:id="117" w:name="用-包裹行内公式的正确格式"/>
-    <w:p>
-      <w:pPr>
-        <w:pStyle w:val="3"/>
-      </w:pPr>
-      <w:r>
-        <w:rPr>
-          <w:rFonts w:hint="eastAsia"/>
-        </w:rPr>
-        <w:t xml:space="preserve">用</w:t>
-      </w:r>
-      <w:r>
-        <w:t xml:space="preserve"> </w:t>
+          <w:rFonts w:hint="eastAsia"/>
+        </w:rPr>
+        <w:t xml:space="preserve">我们有</w:t>
       </w:r>
       <w:r>
         <w:rPr>
           <w:rStyle w:val="VerbatimChar"/>
         </w:rPr>
+        <w:t xml:space="preserve"> $(a + b)^2 = a^2 + 2ab + </w:t>
+      </w:r>
+      <w:r>
+        <w:rPr>
+          <w:rStyle w:val="VerbatimChar"/>
+          <w:rFonts w:hint="eastAsia"/>
+        </w:rPr>
+        <w:t xml:space="preserve">b^2$．证毕．</w:t>
+      </w:r>
+    </w:p>
+    <w:p>
+      <w:pPr>
+        <w:pStyle w:val="a0"/>
+      </w:pPr>
+      <w:r>
+        <w:rPr>
+          <w:rStyle w:val="VerbatimChar"/>
+        </w:rPr>
         <w:t xml:space="preserve">$</w:t>
       </w:r>
       <w:r>
@@ -12546,63 +12611,12 @@
         <w:rPr>
           <w:rFonts w:hint="eastAsia"/>
         </w:rPr>
-        <w:t xml:space="preserve">包裹行内公式的正确格式</w:t>
-      </w:r>
-    </w:p>
-    <w:p>
-      <w:pPr>
-        <w:pStyle w:val="FirstParagraph"/>
-      </w:pPr>
-      <w:r>
-        <w:rPr>
-          <w:rFonts w:hint="eastAsia"/>
-        </w:rPr>
-        <w:t xml:space="preserve">示例：</w:t>
-      </w:r>
-      <w:r>
-        <w:rPr>
-          <w:rStyle w:val="VerbatimChar"/>
-          <w:rFonts w:hint="eastAsia"/>
-        </w:rPr>
-        <w:t xml:space="preserve">我们有</w:t>
-      </w:r>
-      <w:r>
-        <w:rPr>
-          <w:rStyle w:val="VerbatimChar"/>
-        </w:rPr>
-        <w:t xml:space="preserve"> $(a + b)^2 = a^2 + 2ab + </w:t>
-      </w:r>
-      <w:r>
-        <w:rPr>
-          <w:rStyle w:val="VerbatimChar"/>
-          <w:rFonts w:hint="eastAsia"/>
-        </w:rPr>
-        <w:t xml:space="preserve">b^2$．证毕．</w:t>
-      </w:r>
-    </w:p>
-    <w:p>
-      <w:pPr>
-        <w:pStyle w:val="a0"/>
-      </w:pPr>
-      <w:r>
-        <w:rPr>
-          <w:rStyle w:val="VerbatimChar"/>
-        </w:rPr>
-        <w:t xml:space="preserve">$</w:t>
-      </w:r>
-      <w:r>
-        <w:t xml:space="preserve"> </w:t>
-      </w:r>
-      <w:r>
-        <w:rPr>
-          <w:rFonts w:hint="eastAsia"/>
-        </w:rPr>
         <w:t xml:space="preserve">内侧应紧接着公式中的非空格字符，外侧与中英文字符之间应有空格，与标点符号、连字符之间不留空格．参考</w:t>
       </w:r>
       <w:r>
         <w:t xml:space="preserve"> </w:t>
       </w:r>
-      <w:hyperlink r:id="rId116">
+      <w:hyperlink r:id="rId115">
         <w:r>
           <w:rPr>
             <w:rStyle w:val="ae"/>
@@ -12624,24 +12638,84 @@
         <w:t xml:space="preserve">．</w:t>
       </w:r>
     </w:p>
+    <w:bookmarkEnd w:id="116"/>
     <w:bookmarkEnd w:id="117"/>
+    <w:bookmarkStart w:id="122" w:name="输出相关"/>
+    <w:p>
+      <w:pPr>
+        <w:pStyle w:val="2"/>
+      </w:pPr>
+      <w:r>
+        <w:t xml:space="preserve">1.7.3 </w:t>
+      </w:r>
+      <w:r>
+        <w:rPr>
+          <w:rFonts w:hint="eastAsia"/>
+        </w:rPr>
+        <w:t xml:space="preserve">输出相关</w:t>
+      </w:r>
+    </w:p>
+    <w:bookmarkStart w:id="118" w:name="写好的-beamer-也想输出一份文稿版本的-pdf"/>
+    <w:p>
+      <w:pPr>
+        <w:pStyle w:val="3"/>
+      </w:pPr>
+      <w:r>
+        <w:rPr>
+          <w:rFonts w:hint="eastAsia"/>
+        </w:rPr>
+        <w:t xml:space="preserve">写好的</w:t>
+      </w:r>
+      <w:r>
+        <w:t xml:space="preserve"> Beamer </w:t>
+      </w:r>
+      <w:r>
+        <w:rPr>
+          <w:rFonts w:hint="eastAsia"/>
+        </w:rPr>
+        <w:t xml:space="preserve">也想输出一份文稿版本的</w:t>
+      </w:r>
+      <w:r>
+        <w:t xml:space="preserve"> </w:t>
+      </w:r>
+      <w:r>
+        <w:rPr>
+          <w:rFonts w:hint="eastAsia"/>
+        </w:rPr>
+        <w:t xml:space="preserve">PDF？</w:t>
+      </w:r>
+    </w:p>
+    <w:p>
+      <w:pPr>
+        <w:pStyle w:val="FirstParagraph"/>
+      </w:pPr>
+      <w:r>
+        <w:rPr>
+          <w:rFonts w:hint="eastAsia"/>
+        </w:rPr>
+        <w:t xml:space="preserve">理论上与文档格式兼容，可直接设置</w:t>
+      </w:r>
+      <w:r>
+        <w:t xml:space="preserve"> </w:t>
+      </w:r>
+      <w:r>
+        <w:rPr>
+          <w:rStyle w:val="VerbatimChar"/>
+        </w:rPr>
+        <w:t xml:space="preserve">--to=pdf</w:t>
+      </w:r>
+      <w:r>
+        <w:t xml:space="preserve"> </w:t>
+      </w:r>
+      <w:r>
+        <w:rPr>
+          <w:rFonts w:hint="eastAsia"/>
+        </w:rPr>
+        <w:t xml:space="preserve">输出文稿版本．</w:t>
+      </w:r>
+    </w:p>
     <w:bookmarkEnd w:id="118"/>
-    <w:bookmarkStart w:id="123" w:name="输出相关"/>
-    <w:p>
-      <w:pPr>
-        <w:pStyle w:val="2"/>
-      </w:pPr>
-      <w:r>
-        <w:t xml:space="preserve">7.3 </w:t>
-      </w:r>
-      <w:r>
-        <w:rPr>
-          <w:rFonts w:hint="eastAsia"/>
-        </w:rPr>
-        <w:t xml:space="preserve">输出相关</w:t>
-      </w:r>
-    </w:p>
-    <w:bookmarkStart w:id="119" w:name="写好的-beamer-也想输出一份文稿版本的-pdf"/>
+    <w:bookmarkStart w:id="120" w:name="我要输出到知乎"/>
     <w:p>
       <w:pPr>
         <w:pStyle w:val="3"/>
@@ -12650,25 +12724,7 @@
         <w:rPr>
           <w:rFonts w:hint="eastAsia"/>
         </w:rPr>
-        <w:t xml:space="preserve">写好的</w:t>
-      </w:r>
-      <w:r>
-        <w:t xml:space="preserve"> Beamer </w:t>
-      </w:r>
-      <w:r>
-        <w:rPr>
-          <w:rFonts w:hint="eastAsia"/>
-        </w:rPr>
-        <w:t xml:space="preserve">也想输出一份文稿版本的</w:t>
-      </w:r>
-      <w:r>
-        <w:t xml:space="preserve"> </w:t>
-      </w:r>
-      <w:r>
-        <w:rPr>
-          <w:rFonts w:hint="eastAsia"/>
-        </w:rPr>
-        <w:t xml:space="preserve">PDF？</w:t>
+        <w:t xml:space="preserve">我要输出到知乎！</w:t>
       </w:r>
     </w:p>
     <w:p>
@@ -12679,48 +12735,6 @@
         <w:rPr>
           <w:rFonts w:hint="eastAsia"/>
         </w:rPr>
-        <w:t xml:space="preserve">理论上与文档格式兼容，可直接设置</w:t>
-      </w:r>
-      <w:r>
-        <w:t xml:space="preserve"> </w:t>
-      </w:r>
-      <w:r>
-        <w:rPr>
-          <w:rStyle w:val="VerbatimChar"/>
-        </w:rPr>
-        <w:t xml:space="preserve">--to=pdf</w:t>
-      </w:r>
-      <w:r>
-        <w:t xml:space="preserve"> </w:t>
-      </w:r>
-      <w:r>
-        <w:rPr>
-          <w:rFonts w:hint="eastAsia"/>
-        </w:rPr>
-        <w:t xml:space="preserve">输出文稿版本．</w:t>
-      </w:r>
-    </w:p>
-    <w:bookmarkEnd w:id="119"/>
-    <w:bookmarkStart w:id="121" w:name="我要输出到知乎"/>
-    <w:p>
-      <w:pPr>
-        <w:pStyle w:val="3"/>
-      </w:pPr>
-      <w:r>
-        <w:rPr>
-          <w:rFonts w:hint="eastAsia"/>
-        </w:rPr>
-        <w:t xml:space="preserve">我要输出到知乎！</w:t>
-      </w:r>
-    </w:p>
-    <w:p>
-      <w:pPr>
-        <w:pStyle w:val="FirstParagraph"/>
-      </w:pPr>
-      <w:r>
-        <w:rPr>
-          <w:rFonts w:hint="eastAsia"/>
-        </w:rPr>
         <w:t xml:space="preserve">您可以使用</w:t>
       </w:r>
       <w:r>
@@ -12735,7 +12749,7 @@
       <w:r>
         <w:t xml:space="preserve"> </w:t>
       </w:r>
-      <w:hyperlink r:id="rId120">
+      <w:hyperlink r:id="rId119">
         <w:r>
           <w:rPr>
             <w:rStyle w:val="ae"/>
@@ -12753,63 +12767,63 @@
         <w:t xml:space="preserve">的在线编辑器转知乎格式．</w:t>
       </w:r>
     </w:p>
+    <w:bookmarkEnd w:id="120"/>
+    <w:bookmarkStart w:id="121" w:name="pdf-输出latex-渲染了十遍"/>
+    <w:p>
+      <w:pPr>
+        <w:pStyle w:val="3"/>
+      </w:pPr>
+      <w:r>
+        <w:t xml:space="preserve">PDF </w:t>
+      </w:r>
+      <w:r>
+        <w:rPr>
+          <w:rFonts w:hint="eastAsia"/>
+        </w:rPr>
+        <w:t xml:space="preserve">输出，LaTeX</w:t>
+      </w:r>
+      <w:r>
+        <w:t xml:space="preserve"> </w:t>
+      </w:r>
+      <w:r>
+        <w:rPr>
+          <w:rFonts w:hint="eastAsia"/>
+        </w:rPr>
+        <w:t xml:space="preserve">渲染了十遍</w:t>
+      </w:r>
+    </w:p>
+    <w:p>
+      <w:pPr>
+        <w:pStyle w:val="FirstParagraph"/>
+      </w:pPr>
+      <w:r>
+        <w:rPr>
+          <w:rFonts w:hint="eastAsia"/>
+        </w:rPr>
+        <w:t xml:space="preserve">您文档的交叉引用可能存在问题．请检查文档头的</w:t>
+      </w:r>
+      <w:r>
+        <w:t xml:space="preserve"> </w:t>
+      </w:r>
+      <w:r>
+        <w:rPr>
+          <w:rStyle w:val="VerbatimChar"/>
+        </w:rPr>
+        <w:t xml:space="preserve">bibliography</w:t>
+      </w:r>
+      <w:r>
+        <w:t xml:space="preserve"> </w:t>
+      </w:r>
+      <w:r>
+        <w:rPr>
+          <w:rFonts w:hint="eastAsia"/>
+        </w:rPr>
+        <w:t xml:space="preserve">选项和正文中的引用情况．</w:t>
+      </w:r>
+    </w:p>
     <w:bookmarkEnd w:id="121"/>
-    <w:bookmarkStart w:id="122" w:name="pdf-输出latex-渲染了十遍"/>
-    <w:p>
-      <w:pPr>
-        <w:pStyle w:val="3"/>
-      </w:pPr>
-      <w:r>
-        <w:t xml:space="preserve">PDF </w:t>
-      </w:r>
-      <w:r>
-        <w:rPr>
-          <w:rFonts w:hint="eastAsia"/>
-        </w:rPr>
-        <w:t xml:space="preserve">输出，LaTeX</w:t>
-      </w:r>
-      <w:r>
-        <w:t xml:space="preserve"> </w:t>
-      </w:r>
-      <w:r>
-        <w:rPr>
-          <w:rFonts w:hint="eastAsia"/>
-        </w:rPr>
-        <w:t xml:space="preserve">渲染了十遍</w:t>
-      </w:r>
-    </w:p>
-    <w:p>
-      <w:pPr>
-        <w:pStyle w:val="FirstParagraph"/>
-      </w:pPr>
-      <w:r>
-        <w:rPr>
-          <w:rFonts w:hint="eastAsia"/>
-        </w:rPr>
-        <w:t xml:space="preserve">您文档的交叉引用可能存在问题．请检查文档头的</w:t>
-      </w:r>
-      <w:r>
-        <w:t xml:space="preserve"> </w:t>
-      </w:r>
-      <w:r>
-        <w:rPr>
-          <w:rStyle w:val="VerbatimChar"/>
-        </w:rPr>
-        <w:t xml:space="preserve">bibliography</w:t>
-      </w:r>
-      <w:r>
-        <w:t xml:space="preserve"> </w:t>
-      </w:r>
-      <w:r>
-        <w:rPr>
-          <w:rFonts w:hint="eastAsia"/>
-        </w:rPr>
-        <w:t xml:space="preserve">选项和正文中的引用情况．</w:t>
-      </w:r>
-    </w:p>
     <w:bookmarkEnd w:id="122"/>
     <w:bookmarkEnd w:id="123"/>
-    <w:bookmarkEnd w:id="124"/>
     <w:sectPr>
       <w:pgSz w:h="15840" w:w="12240"/>
       <w:pgMar w:bottom="1440" w:footer="720" w:gutter="0" w:header="720" w:left="1800" w:right="1800" w:top="1440"/>

--- a/index.docx
+++ b/index.docx
@@ -10674,7 +10674,7 @@
         <w:rPr>
           <w:rStyle w:val="CommentTok"/>
         </w:rPr>
-        <w:t xml:space="preserve"> # 目录显示深度，相对最浅标题层级计算</w:t>
+        <w:t xml:space="preserve"> # 从 chapter / 一级标题计起的目录深度．此时 chapter, section, subsection 出现在目录中</w:t>
       </w:r>
     </w:p>
     <w:p>
@@ -11643,7 +11643,7 @@
     </w:p>
     <w:bookmarkEnd w:id="99"/>
     <w:bookmarkEnd w:id="100"/>
-    <w:bookmarkStart w:id="123" w:name="qa"/>
+    <w:bookmarkStart w:id="124" w:name="qa"/>
     <w:p>
       <w:pPr>
         <w:pStyle w:val="1"/>
@@ -12040,7 +12040,7 @@
     </w:p>
     <w:bookmarkEnd w:id="105"/>
     <w:bookmarkEnd w:id="106"/>
-    <w:bookmarkStart w:id="117" w:name="写作相关"/>
+    <w:bookmarkStart w:id="118" w:name="写作相关"/>
     <w:p>
       <w:pPr>
         <w:pStyle w:val="2"/>
@@ -12639,8 +12639,98 @@
       </w:r>
     </w:p>
     <w:bookmarkEnd w:id="116"/>
+    <w:bookmarkStart w:id="117" w:name="怎么打出"/>
+    <w:p>
+      <w:pPr>
+        <w:pStyle w:val="3"/>
+      </w:pPr>
+      <w:r>
+        <w:rPr>
+          <w:rFonts w:hint="eastAsia"/>
+        </w:rPr>
+        <w:t xml:space="preserve">怎么打出</w:t>
+      </w:r>
+      <w:r>
+        <w:t xml:space="preserve"> TeX, LaTeX, </w:t>
+      </w:r>
+      <w:r>
+        <w:rPr>
+          <w:rFonts w:hint="eastAsia"/>
+        </w:rPr>
+        <w:t xml:space="preserve">SunQuarTeX？</w:t>
+      </w:r>
+    </w:p>
+    <w:p>
+      <w:pPr>
+        <w:pStyle w:val="FirstParagraph"/>
+      </w:pPr>
+      <w:r>
+        <w:rPr>
+          <w:rFonts w:hint="eastAsia"/>
+        </w:rPr>
+        <w:t xml:space="preserve">直接写</w:t>
+      </w:r>
+      <w:r>
+        <w:t xml:space="preserve"> </w:t>
+      </w:r>
+      <w:r>
+        <w:rPr>
+          <w:rStyle w:val="VerbatimChar"/>
+        </w:rPr>
+        <w:t xml:space="preserve">\TeX</w:t>
+      </w:r>
+      <w:r>
+        <w:t xml:space="preserve">,</w:t>
+      </w:r>
+      <w:r>
+        <w:t xml:space="preserve"> </w:t>
+      </w:r>
+      <w:r>
+        <w:rPr>
+          <w:rStyle w:val="VerbatimChar"/>
+        </w:rPr>
+        <w:t xml:space="preserve">\LaTeX</w:t>
+      </w:r>
+      <w:r>
+        <w:t xml:space="preserve">,</w:t>
+      </w:r>
+      <w:r>
+        <w:t xml:space="preserve"> </w:t>
+      </w:r>
+      <w:r>
+        <w:rPr>
+          <w:rStyle w:val="VerbatimChar"/>
+        </w:rPr>
+        <w:t xml:space="preserve">\SunQuarTeX</w:t>
+      </w:r>
+      <w:r>
+        <w:rPr>
+          <w:rFonts w:hint="eastAsia"/>
+        </w:rPr>
+        <w:t xml:space="preserve">，不必置于数学环境中．我们编写了</w:t>
+      </w:r>
+      <w:r>
+        <w:t xml:space="preserve"> </w:t>
+      </w:r>
+      <w:r>
+        <w:rPr>
+          <w:rStyle w:val="VerbatimChar"/>
+        </w:rPr>
+        <w:t xml:space="preserve">_assets/fancy-latex-logo.lua</w:t>
+      </w:r>
+      <w:r>
+        <w:t xml:space="preserve"> </w:t>
+      </w:r>
+      <w:r>
+        <w:rPr>
+          <w:rFonts w:hint="eastAsia"/>
+        </w:rPr>
+        <w:t xml:space="preserve">处理他们在不同格式下的渲染．</w:t>
+      </w:r>
+    </w:p>
     <w:bookmarkEnd w:id="117"/>
-    <w:bookmarkStart w:id="122" w:name="输出相关"/>
+    <w:bookmarkEnd w:id="118"/>
+    <w:bookmarkStart w:id="123" w:name="输出相关"/>
     <w:p>
       <w:pPr>
         <w:pStyle w:val="2"/>
@@ -12655,7 +12745,7 @@
         <w:t xml:space="preserve">输出相关</w:t>
       </w:r>
     </w:p>
-    <w:bookmarkStart w:id="118" w:name="写好的-beamer-也想输出一份文稿版本的-pdf"/>
+    <w:bookmarkStart w:id="119" w:name="写好的-beamer-也想输出一份文稿版本的-pdf"/>
     <w:p>
       <w:pPr>
         <w:pStyle w:val="3"/>
@@ -12714,8 +12804,8 @@
         <w:t xml:space="preserve">输出文稿版本．</w:t>
       </w:r>
     </w:p>
-    <w:bookmarkEnd w:id="118"/>
-    <w:bookmarkStart w:id="120" w:name="我要输出到知乎"/>
+    <w:bookmarkEnd w:id="119"/>
+    <w:bookmarkStart w:id="121" w:name="我要输出到知乎"/>
     <w:p>
       <w:pPr>
         <w:pStyle w:val="3"/>
@@ -12749,7 +12839,7 @@
       <w:r>
         <w:t xml:space="preserve"> </w:t>
       </w:r>
-      <w:hyperlink r:id="rId119">
+      <w:hyperlink r:id="rId120">
         <w:r>
           <w:rPr>
             <w:rStyle w:val="ae"/>
@@ -12767,8 +12857,8 @@
         <w:t xml:space="preserve">的在线编辑器转知乎格式．</w:t>
       </w:r>
     </w:p>
-    <w:bookmarkEnd w:id="120"/>
-    <w:bookmarkStart w:id="121" w:name="pdf-输出latex-渲染了十遍"/>
+    <w:bookmarkEnd w:id="121"/>
+    <w:bookmarkStart w:id="122" w:name="pdf-输出latex-渲染了十遍"/>
     <w:p>
       <w:pPr>
         <w:pStyle w:val="3"/>
@@ -12821,9 +12911,9 @@
         <w:t xml:space="preserve">选项和正文中的引用情况．</w:t>
       </w:r>
     </w:p>
-    <w:bookmarkEnd w:id="121"/>
     <w:bookmarkEnd w:id="122"/>
     <w:bookmarkEnd w:id="123"/>
+    <w:bookmarkEnd w:id="124"/>
     <w:sectPr>
       <w:pgSz w:h="15840" w:w="12240"/>
       <w:pgMar w:bottom="1440" w:footer="720" w:gutter="0" w:header="720" w:left="1800" w:right="1800" w:top="1440"/>

--- a/index.docx
+++ b/index.docx
@@ -10291,7 +10291,7 @@
     </w:p>
     <w:bookmarkEnd w:id="87"/>
     <w:bookmarkEnd w:id="88"/>
-    <w:bookmarkStart w:id="100" w:name="样式自定义"/>
+    <w:bookmarkStart w:id="101" w:name="样式自定义"/>
     <w:p>
       <w:pPr>
         <w:pStyle w:val="1"/>
@@ -11642,8 +11642,77 @@
       </w:r>
     </w:p>
     <w:bookmarkEnd w:id="99"/>
+    <w:bookmarkStart w:id="100" w:name="我要自定义-docx-pptx-样式"/>
+    <w:p>
+      <w:pPr>
+        <w:pStyle w:val="2"/>
+      </w:pPr>
+      <w:r>
+        <w:t xml:space="preserve">1.6.9 </w:t>
+      </w:r>
+      <w:r>
+        <w:rPr>
+          <w:rFonts w:hint="eastAsia"/>
+        </w:rPr>
+        <w:t xml:space="preserve">我要自定义</w:t>
+      </w:r>
+      <w:r>
+        <w:t xml:space="preserve"> DOCX / PPTX </w:t>
+      </w:r>
+      <w:r>
+        <w:rPr>
+          <w:rFonts w:hint="eastAsia"/>
+        </w:rPr>
+        <w:t xml:space="preserve">样式！</w:t>
+      </w:r>
+    </w:p>
+    <w:p>
+      <w:pPr>
+        <w:pStyle w:val="FirstParagraph"/>
+      </w:pPr>
+      <w:r>
+        <w:rPr>
+          <w:rFonts w:hint="eastAsia"/>
+        </w:rPr>
+        <w:t xml:space="preserve">请修改模板文件</w:t>
+      </w:r>
+      <w:r>
+        <w:t xml:space="preserve"> </w:t>
+      </w:r>
+      <w:r>
+        <w:rPr>
+          <w:rStyle w:val="VerbatimChar"/>
+        </w:rPr>
+        <w:t xml:space="preserve">_assets/suntemp-art.docx</w:t>
+      </w:r>
+      <w:r>
+        <w:t xml:space="preserve"> </w:t>
+      </w:r>
+      <w:r>
+        <w:rPr>
+          <w:rFonts w:hint="eastAsia"/>
+        </w:rPr>
+        <w:t xml:space="preserve">和</w:t>
+      </w:r>
+      <w:r>
+        <w:t xml:space="preserve"> </w:t>
+      </w:r>
+      <w:r>
+        <w:rPr>
+          <w:rStyle w:val="VerbatimChar"/>
+        </w:rPr>
+        <w:t xml:space="preserve">_assets/suntemp-pre.pptx</w:t>
+      </w:r>
+      <w:r>
+        <w:rPr>
+          <w:rFonts w:hint="eastAsia"/>
+        </w:rPr>
+        <w:t xml:space="preserve">．</w:t>
+      </w:r>
+    </w:p>
     <w:bookmarkEnd w:id="100"/>
-    <w:bookmarkStart w:id="124" w:name="qa"/>
+    <w:bookmarkEnd w:id="101"/>
+    <w:bookmarkStart w:id="125" w:name="qa"/>
     <w:p>
       <w:pPr>
         <w:pStyle w:val="1"/>
@@ -11652,7 +11721,7 @@
         <w:t xml:space="preserve">1.7 Q&amp;A</w:t>
       </w:r>
     </w:p>
-    <w:bookmarkStart w:id="106" w:name="一般性的"/>
+    <w:bookmarkStart w:id="107" w:name="一般性的"/>
     <w:p>
       <w:pPr>
         <w:pStyle w:val="2"/>
@@ -11667,7 +11736,7 @@
         <w:t xml:space="preserve">一般性的</w:t>
       </w:r>
     </w:p>
-    <w:bookmarkStart w:id="101" w:name="示例文件编译不了"/>
+    <w:bookmarkStart w:id="102" w:name="示例文件编译不了"/>
     <w:p>
       <w:pPr>
         <w:pStyle w:val="3"/>
@@ -11690,8 +11759,8 @@
         <w:t xml:space="preserve">示例文件包含了部分可选支持内容，如未安装相应依赖，请删除对应内容后渲染．</w:t>
       </w:r>
     </w:p>
-    <w:bookmarkEnd w:id="101"/>
-    <w:bookmarkStart w:id="102" w:name="我不懂-computer-science你能不能讲人话"/>
+    <w:bookmarkEnd w:id="102"/>
+    <w:bookmarkStart w:id="103" w:name="我不懂-computer-science你能不能讲人话"/>
     <w:p>
       <w:pPr>
         <w:pStyle w:val="3"/>
@@ -11807,8 +11876,8 @@
         <w:t xml:space="preserve">扔进对话框，提出您的具体需求并获得人话解答．</w:t>
       </w:r>
     </w:p>
-    <w:bookmarkEnd w:id="102"/>
-    <w:bookmarkStart w:id="103" w:name="我想要-xxx-功能-我要自己魔改"/>
+    <w:bookmarkEnd w:id="103"/>
+    <w:bookmarkStart w:id="104" w:name="我想要-xxx-功能-我要自己魔改"/>
     <w:p>
       <w:pPr>
         <w:pStyle w:val="3"/>
@@ -11979,8 +12048,8 @@
         <w:t xml:space="preserve">Request．</w:t>
       </w:r>
     </w:p>
-    <w:bookmarkEnd w:id="103"/>
-    <w:bookmarkStart w:id="105" w:name="仓库太重我想要-standalone-的单文件渲染"/>
+    <w:bookmarkEnd w:id="104"/>
+    <w:bookmarkStart w:id="106" w:name="仓库太重我想要-standalone-的单文件渲染"/>
     <w:p>
       <w:pPr>
         <w:pStyle w:val="3"/>
@@ -12014,7 +12083,7 @@
       <w:r>
         <w:t xml:space="preserve"> </w:t>
       </w:r>
-      <w:hyperlink r:id="rId104">
+      <w:hyperlink r:id="rId105">
         <w:r>
           <w:rPr>
             <w:rStyle w:val="ae"/>
@@ -12038,9 +12107,9 @@
         <w:t xml:space="preserve">渲染更加方便．</w:t>
       </w:r>
     </w:p>
-    <w:bookmarkEnd w:id="105"/>
     <w:bookmarkEnd w:id="106"/>
-    <w:bookmarkStart w:id="118" w:name="写作相关"/>
+    <w:bookmarkEnd w:id="107"/>
+    <w:bookmarkStart w:id="119" w:name="写作相关"/>
     <w:p>
       <w:pPr>
         <w:pStyle w:val="2"/>
@@ -12055,7 +12124,7 @@
         <w:t xml:space="preserve">写作相关</w:t>
       </w:r>
     </w:p>
-    <w:bookmarkStart w:id="111" w:name="标题应该用多少个"/>
+    <w:bookmarkStart w:id="112" w:name="标题应该用多少个"/>
     <w:p>
       <w:pPr>
         <w:pStyle w:val="3"/>
@@ -12334,7 +12403,7 @@
           <w:numId w:val="1017"/>
         </w:numPr>
       </w:pPr>
-      <w:hyperlink r:id="rId107">
+      <w:hyperlink r:id="rId108">
         <w:r>
           <w:rPr>
             <w:rStyle w:val="ae"/>
@@ -12352,7 +12421,7 @@
           <w:numId w:val="1017"/>
         </w:numPr>
       </w:pPr>
-      <w:hyperlink r:id="rId108">
+      <w:hyperlink r:id="rId109">
         <w:r>
           <w:rPr>
             <w:rStyle w:val="ae"/>
@@ -12394,7 +12463,7 @@
           <w:numId w:val="1017"/>
         </w:numPr>
       </w:pPr>
-      <w:hyperlink r:id="rId109">
+      <w:hyperlink r:id="rId110">
         <w:r>
           <w:rPr>
             <w:rStyle w:val="ae"/>
@@ -12436,7 +12505,7 @@
           <w:numId w:val="1017"/>
         </w:numPr>
       </w:pPr>
-      <w:hyperlink r:id="rId110">
+      <w:hyperlink r:id="rId111">
         <w:r>
           <w:rPr>
             <w:rStyle w:val="ae"/>
@@ -12445,8 +12514,8 @@
         </w:r>
       </w:hyperlink>
     </w:p>
-    <w:bookmarkEnd w:id="111"/>
-    <w:bookmarkStart w:id="113" w:name="分页符"/>
+    <w:bookmarkEnd w:id="112"/>
+    <w:bookmarkStart w:id="114" w:name="分页符"/>
     <w:p>
       <w:pPr>
         <w:pStyle w:val="3"/>
@@ -12474,7 +12543,7 @@
         </w:rPr>
         <w:t xml:space="preserve">．见</w:t>
       </w:r>
-      <w:hyperlink r:id="rId112">
+      <w:hyperlink r:id="rId113">
         <w:r>
           <w:rPr>
             <w:rStyle w:val="ae"/>
@@ -12490,8 +12559,8 @@
         <w:t xml:space="preserve">．</w:t>
       </w:r>
     </w:p>
-    <w:bookmarkEnd w:id="113"/>
-    <w:bookmarkStart w:id="114" w:name="yaml-文档头里的字符串到底打不打引号"/>
+    <w:bookmarkEnd w:id="114"/>
+    <w:bookmarkStart w:id="115" w:name="yaml-文档头里的字符串到底打不打引号"/>
     <w:p>
       <w:pPr>
         <w:pStyle w:val="3"/>
@@ -12532,8 +12601,8 @@
         <w:t xml:space="preserve">）．</w:t>
       </w:r>
     </w:p>
-    <w:bookmarkEnd w:id="114"/>
-    <w:bookmarkStart w:id="116" w:name="用-包裹行内公式的正确格式"/>
+    <w:bookmarkEnd w:id="115"/>
+    <w:bookmarkStart w:id="117" w:name="用-包裹行内公式的正确格式"/>
     <w:p>
       <w:pPr>
         <w:pStyle w:val="3"/>
@@ -12616,7 +12685,7 @@
       <w:r>
         <w:t xml:space="preserve"> </w:t>
       </w:r>
-      <w:hyperlink r:id="rId115">
+      <w:hyperlink r:id="rId116">
         <w:r>
           <w:rPr>
             <w:rStyle w:val="ae"/>
@@ -12638,8 +12707,8 @@
         <w:t xml:space="preserve">．</w:t>
       </w:r>
     </w:p>
-    <w:bookmarkEnd w:id="116"/>
-    <w:bookmarkStart w:id="117" w:name="怎么打出"/>
+    <w:bookmarkEnd w:id="117"/>
+    <w:bookmarkStart w:id="118" w:name="怎么打出"/>
     <w:p>
       <w:pPr>
         <w:pStyle w:val="3"/>
@@ -12728,9 +12797,9 @@
         <w:t xml:space="preserve">处理他们在不同格式下的渲染．</w:t>
       </w:r>
     </w:p>
-    <w:bookmarkEnd w:id="117"/>
     <w:bookmarkEnd w:id="118"/>
-    <w:bookmarkStart w:id="123" w:name="输出相关"/>
+    <w:bookmarkEnd w:id="119"/>
+    <w:bookmarkStart w:id="124" w:name="输出相关"/>
     <w:p>
       <w:pPr>
         <w:pStyle w:val="2"/>
@@ -12745,7 +12814,7 @@
         <w:t xml:space="preserve">输出相关</w:t>
       </w:r>
     </w:p>
-    <w:bookmarkStart w:id="119" w:name="写好的-beamer-也想输出一份文稿版本的-pdf"/>
+    <w:bookmarkStart w:id="120" w:name="写好的-beamer-也想输出一份文稿版本的-pdf"/>
     <w:p>
       <w:pPr>
         <w:pStyle w:val="3"/>
@@ -12804,8 +12873,8 @@
         <w:t xml:space="preserve">输出文稿版本．</w:t>
       </w:r>
     </w:p>
-    <w:bookmarkEnd w:id="119"/>
-    <w:bookmarkStart w:id="121" w:name="我要输出到知乎"/>
+    <w:bookmarkEnd w:id="120"/>
+    <w:bookmarkStart w:id="122" w:name="我要输出到知乎"/>
     <w:p>
       <w:pPr>
         <w:pStyle w:val="3"/>
@@ -12839,7 +12908,7 @@
       <w:r>
         <w:t xml:space="preserve"> </w:t>
       </w:r>
-      <w:hyperlink r:id="rId120">
+      <w:hyperlink r:id="rId121">
         <w:r>
           <w:rPr>
             <w:rStyle w:val="ae"/>
@@ -12857,8 +12926,8 @@
         <w:t xml:space="preserve">的在线编辑器转知乎格式．</w:t>
       </w:r>
     </w:p>
-    <w:bookmarkEnd w:id="121"/>
-    <w:bookmarkStart w:id="122" w:name="pdf-输出latex-渲染了十遍"/>
+    <w:bookmarkEnd w:id="122"/>
+    <w:bookmarkStart w:id="123" w:name="pdf-输出latex-渲染了十遍"/>
     <w:p>
       <w:pPr>
         <w:pStyle w:val="3"/>
@@ -12911,9 +12980,9 @@
         <w:t xml:space="preserve">选项和正文中的引用情况．</w:t>
       </w:r>
     </w:p>
-    <w:bookmarkEnd w:id="122"/>
     <w:bookmarkEnd w:id="123"/>
     <w:bookmarkEnd w:id="124"/>
+    <w:bookmarkEnd w:id="125"/>
     <w:sectPr>
       <w:pgSz w:h="15840" w:w="12240"/>
       <w:pgMar w:bottom="1440" w:footer="720" w:gutter="0" w:header="720" w:left="1800" w:right="1800" w:top="1440"/>

--- a/index.docx
+++ b/index.docx
@@ -167,7 +167,7 @@
         <w:t xml:space="preserve">全格式输出；MS</w:t>
       </w:r>
       <w:r>
-        <w:t xml:space="preserve"> Word、PPT </w:t>
+        <w:t xml:space="preserve"> Word、PPT、Revealjs </w:t>
       </w:r>
       <w:r>
         <w:rPr>
